--- a/Docker/2-image&container.docx
+++ b/Docker/2-image&container.docx
@@ -1,6 +1,6 @@
 
 <file path=word/document.xml><?xml version="1.0" encoding="utf-8"?>
-<w:document xmlns:wpc="http://schemas.microsoft.com/office/word/2010/wordprocessingCanvas" xmlns:cx="http://schemas.microsoft.com/office/drawing/2014/chartex" xmlns:cx1="http://schemas.microsoft.com/office/drawing/2015/9/8/chartex" xmlns:cx2="http://schemas.microsoft.com/office/drawing/2015/10/21/chartex" xmlns:cx3="http://schemas.microsoft.com/office/drawing/2016/5/9/chartex" xmlns:cx4="http://schemas.microsoft.com/office/drawing/2016/5/10/chartex" xmlns:cx5="http://schemas.microsoft.com/office/drawing/2016/5/11/chartex" xmlns:cx6="http://schemas.microsoft.com/office/drawing/2016/5/12/chartex" xmlns:cx7="http://schemas.microsoft.com/office/drawing/2016/5/13/chartex" xmlns:cx8="http://schemas.microsoft.com/office/drawing/2016/5/14/chartex" xmlns:mc="http://schemas.openxmlformats.org/markup-compatibility/2006" xmlns:aink="http://schemas.microsoft.com/office/drawing/2016/ink" xmlns:am3d="http://schemas.microsoft.com/office/drawing/2017/model3d" xmlns:o="urn:schemas-microsoft-com:office:office" xmlns:oel="http://schemas.microsoft.com/office/2019/extlst" xmlns:r="http://schemas.openxmlformats.org/officeDocument/2006/relationships" xmlns:m="http://schemas.openxmlformats.org/officeDocument/2006/math" xmlns:v="urn:schemas-microsoft-com:vml" xmlns:wp14="http://schemas.microsoft.com/office/word/2010/wordprocessingDrawing" xmlns:wp="http://schemas.openxmlformats.org/drawingml/2006/wordprocessingDrawing" xmlns:w10="urn:schemas-microsoft-com:office:word" xmlns:w="http://schemas.openxmlformats.org/wordprocessingml/2006/main" xmlns:w14="http://schemas.microsoft.com/office/word/2010/wordml" xmlns:w15="http://schemas.microsoft.com/office/word/2012/wordml" xmlns:w16cex="http://schemas.microsoft.com/office/word/2018/wordml/cex" xmlns:w16cid="http://schemas.microsoft.com/office/word/2016/wordml/cid" xmlns:w16="http://schemas.microsoft.com/office/word/2018/wordml" xmlns:w16sdtdh="http://schemas.microsoft.com/office/word/2020/wordml/sdtdatahash" xmlns:w16se="http://schemas.microsoft.com/office/word/2015/wordml/symex" xmlns:wpg="http://schemas.microsoft.com/office/word/2010/wordprocessingGroup" xmlns:wpi="http://schemas.microsoft.com/office/word/2010/wordprocessingInk" xmlns:wne="http://schemas.microsoft.com/office/word/2006/wordml" xmlns:wps="http://schemas.microsoft.com/office/word/2010/wordprocessingShape" mc:Ignorable="w14 w15 w16se w16cid w16 w16cex w16sdtdh wp14">
+<w:document xmlns:wpc="http://schemas.microsoft.com/office/word/2010/wordprocessingCanvas" xmlns:cx="http://schemas.microsoft.com/office/drawing/2014/chartex" xmlns:cx1="http://schemas.microsoft.com/office/drawing/2015/9/8/chartex" xmlns:cx2="http://schemas.microsoft.com/office/drawing/2015/10/21/chartex" xmlns:cx3="http://schemas.microsoft.com/office/drawing/2016/5/9/chartex" xmlns:cx4="http://schemas.microsoft.com/office/drawing/2016/5/10/chartex" xmlns:cx5="http://schemas.microsoft.com/office/drawing/2016/5/11/chartex" xmlns:cx6="http://schemas.microsoft.com/office/drawing/2016/5/12/chartex" xmlns:cx7="http://schemas.microsoft.com/office/drawing/2016/5/13/chartex" xmlns:cx8="http://schemas.microsoft.com/office/drawing/2016/5/14/chartex" xmlns:mc="http://schemas.openxmlformats.org/markup-compatibility/2006" xmlns:aink="http://schemas.microsoft.com/office/drawing/2016/ink" xmlns:am3d="http://schemas.microsoft.com/office/drawing/2017/model3d" xmlns:o="urn:schemas-microsoft-com:office:office" xmlns:oel="http://schemas.microsoft.com/office/2019/extlst" xmlns:r="http://schemas.openxmlformats.org/officeDocument/2006/relationships" xmlns:m="http://schemas.openxmlformats.org/officeDocument/2006/math" xmlns:v="urn:schemas-microsoft-com:vml" xmlns:wp14="http://schemas.microsoft.com/office/word/2010/wordprocessingDrawing" xmlns:wp="http://schemas.openxmlformats.org/drawingml/2006/wordprocessingDrawing" xmlns:w10="urn:schemas-microsoft-com:office:word" xmlns:w="http://schemas.openxmlformats.org/wordprocessingml/2006/main" xmlns:w14="http://schemas.microsoft.com/office/word/2010/wordml" xmlns:w15="http://schemas.microsoft.com/office/word/2012/wordml" xmlns:w16cex="http://schemas.microsoft.com/office/word/2018/wordml/cex" xmlns:w16cid="http://schemas.microsoft.com/office/word/2016/wordml/cid" xmlns:w16="http://schemas.microsoft.com/office/word/2018/wordml" xmlns:w16du="http://schemas.microsoft.com/office/word/2023/wordml/word16du" xmlns:w16sdtdh="http://schemas.microsoft.com/office/word/2020/wordml/sdtdatahash" xmlns:w16sdtfl="http://schemas.microsoft.com/office/word/2024/wordml/sdtformatlock" xmlns:w16se="http://schemas.microsoft.com/office/word/2015/wordml/symex" xmlns:wpg="http://schemas.microsoft.com/office/word/2010/wordprocessingGroup" xmlns:wpi="http://schemas.microsoft.com/office/word/2010/wordprocessingInk" xmlns:wne="http://schemas.microsoft.com/office/word/2006/wordml" xmlns:wps="http://schemas.microsoft.com/office/word/2010/wordprocessingShape" mc:Ignorable="w14 w15 w16se w16cid w16 w16cex w16sdtdh w16sdtfl w16du wp14">
   <w:body>
     <w:p>
       <w:pPr>
@@ -1248,6 +1248,7 @@
         <w:t xml:space="preserve"> </w:t>
       </w:r>
       <w:proofErr w:type="spellStart"/>
+      <w:proofErr w:type="gramStart"/>
       <w:r>
         <w:rPr>
           <w:rFonts w:asciiTheme="majorBidi" w:hAnsiTheme="majorBidi" w:cstheme="majorBidi"/>
@@ -1261,6 +1262,7 @@
         <w:t>nginx:latest</w:t>
       </w:r>
       <w:proofErr w:type="spellEnd"/>
+      <w:proofErr w:type="gramEnd"/>
       <w:r>
         <w:rPr>
           <w:rFonts w:asciiTheme="majorBidi" w:hAnsiTheme="majorBidi" w:cstheme="majorBidi"/>
@@ -7072,6 +7074,7 @@
     </w:p>
     <w:p>
       <w:pPr>
+        <w:jc w:val="both"/>
         <w:rPr>
           <w:rFonts w:asciiTheme="majorBidi" w:hAnsiTheme="majorBidi" w:cstheme="majorBidi"/>
           <w:sz w:val="28"/>
@@ -7089,6 +7092,7 @@
     </w:p>
     <w:p>
       <w:pPr>
+        <w:jc w:val="both"/>
         <w:rPr>
           <w:rFonts w:asciiTheme="majorBidi" w:hAnsiTheme="majorBidi" w:cstheme="majorBidi"/>
           <w:sz w:val="28"/>
@@ -7106,6 +7110,7 @@
     </w:p>
     <w:p>
       <w:pPr>
+        <w:jc w:val="both"/>
         <w:rPr>
           <w:rFonts w:asciiTheme="majorBidi" w:hAnsiTheme="majorBidi" w:cstheme="majorBidi"/>
           <w:b/>
@@ -7131,6 +7136,7 @@
     </w:p>
     <w:p>
       <w:pPr>
+        <w:jc w:val="both"/>
         <w:rPr>
           <w:rFonts w:asciiTheme="majorBidi" w:hAnsiTheme="majorBidi" w:cstheme="majorBidi"/>
           <w:sz w:val="28"/>
@@ -7156,6 +7162,7 @@
           <w:numId w:val="26"/>
         </w:numPr>
         <w:ind w:left="360"/>
+        <w:jc w:val="both"/>
         <w:rPr>
           <w:rFonts w:asciiTheme="majorBidi" w:hAnsiTheme="majorBidi" w:cstheme="majorBidi"/>
           <w:sz w:val="28"/>
@@ -7191,6 +7198,7 @@
           <w:numId w:val="26"/>
         </w:numPr>
         <w:ind w:left="360"/>
+        <w:jc w:val="both"/>
         <w:rPr>
           <w:rFonts w:asciiTheme="majorBidi" w:hAnsiTheme="majorBidi" w:cstheme="majorBidi"/>
           <w:sz w:val="28"/>
@@ -7226,6 +7234,7 @@
           <w:numId w:val="26"/>
         </w:numPr>
         <w:ind w:left="360"/>
+        <w:jc w:val="both"/>
         <w:rPr>
           <w:rFonts w:asciiTheme="majorBidi" w:hAnsiTheme="majorBidi" w:cstheme="majorBidi"/>
           <w:sz w:val="28"/>
@@ -7301,6 +7310,7 @@
           <w:numId w:val="26"/>
         </w:numPr>
         <w:ind w:left="720"/>
+        <w:jc w:val="both"/>
         <w:rPr>
           <w:rFonts w:asciiTheme="majorBidi" w:hAnsiTheme="majorBidi" w:cstheme="majorBidi"/>
           <w:sz w:val="28"/>
@@ -7350,6 +7360,7 @@
           <w:numId w:val="26"/>
         </w:numPr>
         <w:ind w:left="720"/>
+        <w:jc w:val="both"/>
         <w:rPr>
           <w:rFonts w:asciiTheme="majorBidi" w:hAnsiTheme="majorBidi" w:cstheme="majorBidi"/>
           <w:sz w:val="28"/>
@@ -7380,6 +7391,7 @@
     <w:p>
       <w:pPr>
         <w:ind w:firstLine="360"/>
+        <w:jc w:val="both"/>
         <w:rPr>
           <w:rFonts w:asciiTheme="majorBidi" w:hAnsiTheme="majorBidi" w:cstheme="majorBidi"/>
           <w:sz w:val="28"/>
@@ -7403,6 +7415,7 @@
           <w:numId w:val="27"/>
         </w:numPr>
         <w:ind w:left="360"/>
+        <w:jc w:val="both"/>
         <w:rPr>
           <w:rFonts w:asciiTheme="majorBidi" w:hAnsiTheme="majorBidi" w:cstheme="majorBidi"/>
           <w:sz w:val="28"/>
@@ -7470,6 +7483,7 @@
           <w:numId w:val="27"/>
         </w:numPr>
         <w:ind w:left="360"/>
+        <w:jc w:val="both"/>
         <w:rPr>
           <w:rFonts w:asciiTheme="majorBidi" w:hAnsiTheme="majorBidi" w:cstheme="majorBidi"/>
           <w:sz w:val="28"/>
@@ -7559,6 +7573,7 @@
           <w:numId w:val="27"/>
         </w:numPr>
         <w:ind w:left="360"/>
+        <w:jc w:val="both"/>
         <w:rPr>
           <w:rFonts w:asciiTheme="majorBidi" w:hAnsiTheme="majorBidi" w:cstheme="majorBidi"/>
           <w:sz w:val="28"/>
@@ -7630,6 +7645,7 @@
           <w:numId w:val="27"/>
         </w:numPr>
         <w:ind w:left="360"/>
+        <w:jc w:val="both"/>
         <w:rPr>
           <w:rFonts w:asciiTheme="majorBidi" w:hAnsiTheme="majorBidi" w:cstheme="majorBidi"/>
           <w:sz w:val="28"/>
@@ -7701,6 +7717,7 @@
           <w:numId w:val="27"/>
         </w:numPr>
         <w:ind w:left="360"/>
+        <w:jc w:val="both"/>
         <w:rPr>
           <w:rFonts w:asciiTheme="majorBidi" w:hAnsiTheme="majorBidi" w:cstheme="majorBidi"/>
           <w:sz w:val="28"/>
@@ -7792,6 +7809,7 @@
           <w:numId w:val="27"/>
         </w:numPr>
         <w:ind w:left="360"/>
+        <w:jc w:val="both"/>
         <w:rPr>
           <w:rFonts w:asciiTheme="majorBidi" w:hAnsiTheme="majorBidi" w:cstheme="majorBidi"/>
           <w:sz w:val="28"/>
@@ -7889,6 +7907,7 @@
     </w:p>
     <w:p>
       <w:pPr>
+        <w:jc w:val="both"/>
         <w:rPr>
           <w:rFonts w:asciiTheme="majorBidi" w:hAnsiTheme="majorBidi" w:cstheme="majorBidi"/>
           <w:b/>
@@ -7936,6 +7955,7 @@
     </w:p>
     <w:p>
       <w:pPr>
+        <w:jc w:val="both"/>
         <w:rPr>
           <w:rFonts w:asciiTheme="majorBidi" w:hAnsiTheme="majorBidi" w:cstheme="majorBidi"/>
           <w:sz w:val="28"/>
@@ -7953,6 +7973,7 @@
     </w:p>
     <w:p>
       <w:pPr>
+        <w:jc w:val="both"/>
         <w:rPr>
           <w:rFonts w:asciiTheme="majorBidi" w:hAnsiTheme="majorBidi" w:cstheme="majorBidi"/>
           <w:sz w:val="28"/>
@@ -7978,6 +7999,7 @@
           <w:numId w:val="28"/>
         </w:numPr>
         <w:ind w:left="360"/>
+        <w:jc w:val="both"/>
         <w:rPr>
           <w:rFonts w:asciiTheme="majorBidi" w:hAnsiTheme="majorBidi" w:cstheme="majorBidi"/>
           <w:sz w:val="28"/>
@@ -8002,25 +8024,7 @@
           <w:sz w:val="28"/>
           <w:szCs w:val="28"/>
         </w:rPr>
-        <w:t xml:space="preserve"> → show all containers, </w:t>
-      </w:r>
-      <w:proofErr w:type="gramStart"/>
-      <w:r>
-        <w:rPr>
-          <w:rFonts w:asciiTheme="majorBidi" w:hAnsiTheme="majorBidi" w:cstheme="majorBidi"/>
-          <w:sz w:val="28"/>
-          <w:szCs w:val="28"/>
-        </w:rPr>
-        <w:t>Includes</w:t>
-      </w:r>
-      <w:proofErr w:type="gramEnd"/>
-      <w:r>
-        <w:rPr>
-          <w:rFonts w:asciiTheme="majorBidi" w:hAnsiTheme="majorBidi" w:cstheme="majorBidi"/>
-          <w:sz w:val="28"/>
-          <w:szCs w:val="28"/>
-        </w:rPr>
-        <w:t xml:space="preserve"> stopped containers.</w:t>
+        <w:t xml:space="preserve"> → show all containers, Includes stopped containers.</w:t>
       </w:r>
     </w:p>
     <w:p>
@@ -8031,6 +8035,7 @@
           <w:numId w:val="28"/>
         </w:numPr>
         <w:ind w:left="360"/>
+        <w:jc w:val="both"/>
         <w:rPr>
           <w:rFonts w:asciiTheme="majorBidi" w:hAnsiTheme="majorBidi" w:cstheme="majorBidi"/>
           <w:sz w:val="28"/>
@@ -8060,6 +8065,7 @@
     </w:p>
     <w:p>
       <w:pPr>
+        <w:jc w:val="both"/>
         <w:rPr>
           <w:rFonts w:asciiTheme="majorBidi" w:hAnsiTheme="majorBidi" w:cstheme="majorBidi"/>
           <w:b/>
@@ -8091,19 +8097,19 @@
     </w:p>
     <w:p>
       <w:pPr>
-        <w:rPr>
-          <w:rFonts w:asciiTheme="majorBidi" w:hAnsiTheme="majorBidi" w:cstheme="majorBidi"/>
-          <w:sz w:val="28"/>
-          <w:szCs w:val="28"/>
-        </w:rPr>
-      </w:pPr>
-      <w:r>
-        <w:rPr>
-          <w:rFonts w:asciiTheme="majorBidi" w:hAnsiTheme="majorBidi" w:cstheme="majorBidi"/>
-          <w:sz w:val="28"/>
-          <w:szCs w:val="28"/>
-        </w:rPr>
-        <w:lastRenderedPageBreak/>
+        <w:jc w:val="both"/>
+        <w:rPr>
+          <w:rFonts w:asciiTheme="majorBidi" w:hAnsiTheme="majorBidi" w:cstheme="majorBidi"/>
+          <w:sz w:val="28"/>
+          <w:szCs w:val="28"/>
+        </w:rPr>
+      </w:pPr>
+      <w:r>
+        <w:rPr>
+          <w:rFonts w:asciiTheme="majorBidi" w:hAnsiTheme="majorBidi" w:cstheme="majorBidi"/>
+          <w:sz w:val="28"/>
+          <w:szCs w:val="28"/>
+        </w:rPr>
         <w:t>Stops container</w:t>
       </w:r>
       <w:r>
@@ -8151,6 +8157,7 @@
     </w:p>
     <w:p>
       <w:pPr>
+        <w:jc w:val="both"/>
         <w:rPr>
           <w:rFonts w:asciiTheme="majorBidi" w:hAnsiTheme="majorBidi" w:cstheme="majorBidi"/>
           <w:sz w:val="28"/>
@@ -8165,6 +8172,7 @@
           <w:szCs w:val="28"/>
           <w:u w:val="single"/>
         </w:rPr>
+        <w:lastRenderedPageBreak/>
         <w:t>Important option:</w:t>
       </w:r>
     </w:p>
@@ -8176,6 +8184,7 @@
           <w:numId w:val="29"/>
         </w:numPr>
         <w:ind w:left="360"/>
+        <w:jc w:val="both"/>
         <w:rPr>
           <w:rFonts w:asciiTheme="majorBidi" w:hAnsiTheme="majorBidi" w:cstheme="majorBidi"/>
           <w:sz w:val="28"/>
@@ -8203,7 +8212,6 @@
         <w:t xml:space="preserve">docker stop -t 10 </w:t>
       </w:r>
       <w:proofErr w:type="spellStart"/>
-      <w:proofErr w:type="gramStart"/>
       <w:r>
         <w:rPr>
           <w:rFonts w:asciiTheme="majorBidi" w:hAnsiTheme="majorBidi" w:cstheme="majorBidi"/>
@@ -8214,25 +8222,13 @@
           <w:sz w:val="28"/>
           <w:szCs w:val="28"/>
         </w:rPr>
-        <w:t>container</w:t>
-      </w:r>
-      <w:proofErr w:type="gramEnd"/>
-      <w:r>
-        <w:rPr>
-          <w:rFonts w:asciiTheme="majorBidi" w:hAnsiTheme="majorBidi" w:cstheme="majorBidi"/>
-          <w:b/>
-          <w:bCs/>
-          <w:i/>
-          <w:iCs/>
-          <w:sz w:val="28"/>
-          <w:szCs w:val="28"/>
-        </w:rPr>
-        <w:t>_name</w:t>
+        <w:t>container_name</w:t>
       </w:r>
       <w:proofErr w:type="spellEnd"/>
     </w:p>
     <w:p>
       <w:pPr>
+        <w:jc w:val="both"/>
         <w:rPr>
           <w:rFonts w:asciiTheme="majorBidi" w:hAnsiTheme="majorBidi" w:cstheme="majorBidi"/>
           <w:b/>
@@ -8266,6 +8262,7 @@
     </w:p>
     <w:p>
       <w:pPr>
+        <w:jc w:val="both"/>
         <w:rPr>
           <w:rFonts w:asciiTheme="majorBidi" w:hAnsiTheme="majorBidi" w:cstheme="majorBidi"/>
           <w:sz w:val="28"/>
@@ -8291,6 +8288,7 @@
     </w:p>
     <w:p>
       <w:pPr>
+        <w:jc w:val="both"/>
         <w:rPr>
           <w:rFonts w:asciiTheme="majorBidi" w:hAnsiTheme="majorBidi" w:cstheme="majorBidi"/>
           <w:sz w:val="28"/>
@@ -8330,6 +8328,7 @@
     </w:p>
     <w:p>
       <w:pPr>
+        <w:jc w:val="both"/>
         <w:rPr>
           <w:rFonts w:asciiTheme="majorBidi" w:hAnsiTheme="majorBidi" w:cstheme="majorBidi"/>
           <w:sz w:val="28"/>
@@ -8347,6 +8346,7 @@
     </w:p>
     <w:p>
       <w:pPr>
+        <w:jc w:val="both"/>
         <w:rPr>
           <w:rFonts w:asciiTheme="majorBidi" w:hAnsiTheme="majorBidi" w:cstheme="majorBidi"/>
           <w:sz w:val="28"/>
@@ -8372,6 +8372,7 @@
           <w:numId w:val="29"/>
         </w:numPr>
         <w:ind w:left="360"/>
+        <w:jc w:val="both"/>
         <w:rPr>
           <w:rFonts w:asciiTheme="majorBidi" w:hAnsiTheme="majorBidi" w:cstheme="majorBidi"/>
           <w:sz w:val="28"/>
@@ -8439,6 +8440,7 @@
     </w:p>
     <w:p>
       <w:pPr>
+        <w:jc w:val="both"/>
         <w:rPr>
           <w:rFonts w:asciiTheme="majorBidi" w:hAnsiTheme="majorBidi" w:cstheme="majorBidi"/>
           <w:b/>
@@ -8472,6 +8474,7 @@
     </w:p>
     <w:p>
       <w:pPr>
+        <w:jc w:val="both"/>
         <w:rPr>
           <w:rFonts w:asciiTheme="majorBidi" w:hAnsiTheme="majorBidi" w:cstheme="majorBidi"/>
           <w:sz w:val="28"/>
@@ -8543,6 +8546,7 @@
     </w:p>
     <w:p>
       <w:pPr>
+        <w:jc w:val="both"/>
         <w:rPr>
           <w:rFonts w:asciiTheme="majorBidi" w:hAnsiTheme="majorBidi" w:cstheme="majorBidi"/>
           <w:sz w:val="28"/>
@@ -8568,6 +8572,7 @@
           <w:numId w:val="29"/>
         </w:numPr>
         <w:ind w:left="360"/>
+        <w:jc w:val="both"/>
         <w:rPr>
           <w:rFonts w:asciiTheme="majorBidi" w:hAnsiTheme="majorBidi" w:cstheme="majorBidi"/>
           <w:sz w:val="28"/>
@@ -8634,6 +8639,7 @@
     <w:p>
       <w:pPr>
         <w:ind w:firstLine="360"/>
+        <w:jc w:val="both"/>
         <w:rPr>
           <w:rFonts w:asciiTheme="majorBidi" w:hAnsiTheme="majorBidi" w:cstheme="majorBidi"/>
           <w:b/>
@@ -8721,6 +8727,7 @@
     </w:p>
     <w:p>
       <w:pPr>
+        <w:jc w:val="both"/>
         <w:rPr>
           <w:rFonts w:asciiTheme="majorBidi" w:hAnsiTheme="majorBidi" w:cstheme="majorBidi"/>
           <w:b/>
@@ -8754,6 +8761,7 @@
     </w:p>
     <w:p>
       <w:pPr>
+        <w:jc w:val="both"/>
         <w:rPr>
           <w:rFonts w:asciiTheme="majorBidi" w:hAnsiTheme="majorBidi" w:cstheme="majorBidi"/>
           <w:sz w:val="28"/>
@@ -8771,6 +8779,7 @@
     </w:p>
     <w:p>
       <w:pPr>
+        <w:jc w:val="both"/>
         <w:rPr>
           <w:rFonts w:asciiTheme="majorBidi" w:hAnsiTheme="majorBidi" w:cstheme="majorBidi"/>
           <w:sz w:val="28"/>
@@ -8796,6 +8805,7 @@
           <w:numId w:val="29"/>
         </w:numPr>
         <w:ind w:left="360"/>
+        <w:jc w:val="both"/>
         <w:rPr>
           <w:rFonts w:asciiTheme="majorBidi" w:hAnsiTheme="majorBidi" w:cstheme="majorBidi"/>
           <w:sz w:val="28"/>
@@ -8889,6 +8899,7 @@
           <w:numId w:val="29"/>
         </w:numPr>
         <w:ind w:left="360"/>
+        <w:jc w:val="both"/>
         <w:rPr>
           <w:rFonts w:asciiTheme="majorBidi" w:hAnsiTheme="majorBidi" w:cstheme="majorBidi"/>
           <w:sz w:val="28"/>
@@ -8968,6 +8979,7 @@
     </w:p>
     <w:p>
       <w:pPr>
+        <w:jc w:val="both"/>
         <w:rPr>
           <w:rFonts w:asciiTheme="majorBidi" w:hAnsiTheme="majorBidi" w:cstheme="majorBidi"/>
           <w:b/>
@@ -9011,6 +9023,7 @@
     </w:p>
     <w:p>
       <w:pPr>
+        <w:jc w:val="both"/>
         <w:rPr>
           <w:rFonts w:asciiTheme="majorBidi" w:hAnsiTheme="majorBidi" w:cstheme="majorBidi"/>
           <w:sz w:val="28"/>
@@ -9036,6 +9049,7 @@
     </w:p>
     <w:p>
       <w:pPr>
+        <w:jc w:val="both"/>
         <w:rPr>
           <w:rFonts w:asciiTheme="majorBidi" w:hAnsiTheme="majorBidi" w:cstheme="majorBidi"/>
           <w:sz w:val="28"/>
@@ -9068,6 +9082,7 @@
           <w:numId w:val="30"/>
         </w:numPr>
         <w:ind w:left="360"/>
+        <w:jc w:val="both"/>
         <w:rPr>
           <w:rFonts w:asciiTheme="majorBidi" w:hAnsiTheme="majorBidi" w:cstheme="majorBidi"/>
           <w:sz w:val="28"/>
@@ -9203,6 +9218,7 @@
     </w:p>
     <w:p>
       <w:pPr>
+        <w:jc w:val="both"/>
         <w:rPr>
           <w:rFonts w:asciiTheme="majorBidi" w:hAnsiTheme="majorBidi" w:cstheme="majorBidi"/>
           <w:b/>
@@ -9234,6 +9250,7 @@
     </w:p>
     <w:p>
       <w:pPr>
+        <w:jc w:val="both"/>
         <w:rPr>
           <w:rFonts w:asciiTheme="majorBidi" w:hAnsiTheme="majorBidi" w:cstheme="majorBidi"/>
           <w:b/>
@@ -9261,6 +9278,7 @@
           <w:numId w:val="30"/>
         </w:numPr>
         <w:ind w:left="360"/>
+        <w:jc w:val="both"/>
         <w:rPr>
           <w:rFonts w:asciiTheme="majorBidi" w:hAnsiTheme="majorBidi" w:cstheme="majorBidi"/>
           <w:sz w:val="28"/>
@@ -9284,6 +9302,7 @@
           <w:numId w:val="30"/>
         </w:numPr>
         <w:ind w:left="360"/>
+        <w:jc w:val="both"/>
         <w:rPr>
           <w:rFonts w:asciiTheme="majorBidi" w:hAnsiTheme="majorBidi" w:cstheme="majorBidi"/>
           <w:sz w:val="28"/>
@@ -9307,19 +9326,19 @@
           <w:numId w:val="30"/>
         </w:numPr>
         <w:ind w:left="360"/>
-        <w:rPr>
-          <w:rFonts w:asciiTheme="majorBidi" w:hAnsiTheme="majorBidi" w:cstheme="majorBidi"/>
-          <w:sz w:val="28"/>
-          <w:szCs w:val="28"/>
-        </w:rPr>
-      </w:pPr>
-      <w:r>
-        <w:rPr>
-          <w:rFonts w:asciiTheme="majorBidi" w:hAnsiTheme="majorBidi" w:cstheme="majorBidi"/>
-          <w:sz w:val="28"/>
-          <w:szCs w:val="28"/>
-        </w:rPr>
-        <w:lastRenderedPageBreak/>
+        <w:jc w:val="both"/>
+        <w:rPr>
+          <w:rFonts w:asciiTheme="majorBidi" w:hAnsiTheme="majorBidi" w:cstheme="majorBidi"/>
+          <w:sz w:val="28"/>
+          <w:szCs w:val="28"/>
+        </w:rPr>
+      </w:pPr>
+      <w:r>
+        <w:rPr>
+          <w:rFonts w:asciiTheme="majorBidi" w:hAnsiTheme="majorBidi" w:cstheme="majorBidi"/>
+          <w:sz w:val="28"/>
+          <w:szCs w:val="28"/>
+        </w:rPr>
         <w:t>read-only</w:t>
       </w:r>
     </w:p>
@@ -9331,23 +9350,26 @@
           <w:numId w:val="30"/>
         </w:numPr>
         <w:ind w:left="360"/>
-        <w:rPr>
-          <w:rFonts w:asciiTheme="majorBidi" w:hAnsiTheme="majorBidi" w:cstheme="majorBidi"/>
-          <w:sz w:val="28"/>
-          <w:szCs w:val="28"/>
-        </w:rPr>
-      </w:pPr>
-      <w:r>
-        <w:rPr>
-          <w:rFonts w:asciiTheme="majorBidi" w:hAnsiTheme="majorBidi" w:cstheme="majorBidi"/>
-          <w:sz w:val="28"/>
-          <w:szCs w:val="28"/>
-        </w:rPr>
+        <w:jc w:val="both"/>
+        <w:rPr>
+          <w:rFonts w:asciiTheme="majorBidi" w:hAnsiTheme="majorBidi" w:cstheme="majorBidi"/>
+          <w:sz w:val="28"/>
+          <w:szCs w:val="28"/>
+        </w:rPr>
+      </w:pPr>
+      <w:r>
+        <w:rPr>
+          <w:rFonts w:asciiTheme="majorBidi" w:hAnsiTheme="majorBidi" w:cstheme="majorBidi"/>
+          <w:sz w:val="28"/>
+          <w:szCs w:val="28"/>
+        </w:rPr>
+        <w:lastRenderedPageBreak/>
         <w:t>cannot run</w:t>
       </w:r>
     </w:p>
     <w:p>
       <w:pPr>
+        <w:jc w:val="both"/>
         <w:rPr>
           <w:rFonts w:asciiTheme="majorBidi" w:hAnsiTheme="majorBidi" w:cstheme="majorBidi"/>
           <w:b/>
@@ -9375,6 +9397,7 @@
           <w:numId w:val="31"/>
         </w:numPr>
         <w:ind w:left="360"/>
+        <w:jc w:val="both"/>
         <w:rPr>
           <w:rFonts w:asciiTheme="majorBidi" w:hAnsiTheme="majorBidi" w:cstheme="majorBidi"/>
           <w:sz w:val="28"/>
@@ -9398,6 +9421,7 @@
           <w:numId w:val="31"/>
         </w:numPr>
         <w:ind w:left="360"/>
+        <w:jc w:val="both"/>
         <w:rPr>
           <w:rFonts w:asciiTheme="majorBidi" w:hAnsiTheme="majorBidi" w:cstheme="majorBidi"/>
           <w:sz w:val="28"/>
@@ -9421,6 +9445,7 @@
           <w:numId w:val="31"/>
         </w:numPr>
         <w:ind w:left="360"/>
+        <w:jc w:val="both"/>
         <w:rPr>
           <w:rFonts w:asciiTheme="majorBidi" w:hAnsiTheme="majorBidi" w:cstheme="majorBidi"/>
           <w:sz w:val="28"/>
@@ -9444,6 +9469,7 @@
           <w:numId w:val="31"/>
         </w:numPr>
         <w:ind w:left="360"/>
+        <w:jc w:val="both"/>
         <w:rPr>
           <w:rFonts w:asciiTheme="majorBidi" w:hAnsiTheme="majorBidi" w:cstheme="majorBidi"/>
           <w:sz w:val="28"/>
@@ -9461,6 +9487,7 @@
     </w:p>
     <w:p>
       <w:pPr>
+        <w:jc w:val="both"/>
         <w:rPr>
           <w:rFonts w:asciiTheme="majorBidi" w:hAnsiTheme="majorBidi" w:cstheme="majorBidi"/>
           <w:sz w:val="28"/>
@@ -9495,6 +9522,7 @@
     <w:p>
       <w:pPr>
         <w:ind w:left="720"/>
+        <w:jc w:val="both"/>
         <w:rPr>
           <w:rFonts w:asciiTheme="majorBidi" w:hAnsiTheme="majorBidi" w:cstheme="majorBidi"/>
           <w:b/>
@@ -9521,6 +9549,7 @@
     <w:p>
       <w:pPr>
         <w:ind w:left="720"/>
+        <w:jc w:val="both"/>
         <w:rPr>
           <w:rFonts w:asciiTheme="majorBidi" w:hAnsiTheme="majorBidi" w:cstheme="majorBidi"/>
           <w:b/>
@@ -9547,6 +9576,7 @@
     <w:p>
       <w:pPr>
         <w:ind w:left="720"/>
+        <w:jc w:val="both"/>
         <w:rPr>
           <w:rFonts w:asciiTheme="majorBidi" w:hAnsiTheme="majorBidi" w:cstheme="majorBidi"/>
           <w:b/>
@@ -9572,6 +9602,7 @@
     </w:p>
     <w:p>
       <w:pPr>
+        <w:jc w:val="both"/>
         <w:rPr>
           <w:rFonts w:asciiTheme="majorBidi" w:hAnsiTheme="majorBidi" w:cstheme="majorBidi"/>
           <w:sz w:val="28"/>
@@ -9621,6 +9652,7 @@
     </w:p>
     <w:p>
       <w:pPr>
+        <w:jc w:val="both"/>
         <w:rPr>
           <w:rFonts w:asciiTheme="majorBidi" w:hAnsiTheme="majorBidi" w:cstheme="majorBidi"/>
           <w:b/>
@@ -9744,6 +9776,7 @@
     </w:p>
     <w:p>
       <w:pPr>
+        <w:jc w:val="both"/>
         <w:rPr>
           <w:rFonts w:asciiTheme="majorBidi" w:hAnsiTheme="majorBidi" w:cstheme="majorBidi"/>
           <w:b/>
@@ -9823,6 +9856,7 @@
     </w:p>
     <w:p>
       <w:pPr>
+        <w:jc w:val="both"/>
         <w:rPr>
           <w:rFonts w:asciiTheme="majorBidi" w:hAnsiTheme="majorBidi" w:cstheme="majorBidi"/>
           <w:sz w:val="28"/>
@@ -9898,6 +9932,7 @@
           <w:numId w:val="32"/>
         </w:numPr>
         <w:ind w:left="360"/>
+        <w:jc w:val="both"/>
         <w:rPr>
           <w:rFonts w:asciiTheme="majorBidi" w:hAnsiTheme="majorBidi" w:cstheme="majorBidi"/>
           <w:sz w:val="28"/>
@@ -9986,6 +10021,7 @@
           <w:ilvl w:val="0"/>
           <w:numId w:val="33"/>
         </w:numPr>
+        <w:jc w:val="both"/>
         <w:rPr>
           <w:rFonts w:asciiTheme="majorBidi" w:hAnsiTheme="majorBidi" w:cstheme="majorBidi"/>
           <w:sz w:val="28"/>
@@ -10008,6 +10044,7 @@
           <w:ilvl w:val="0"/>
           <w:numId w:val="33"/>
         </w:numPr>
+        <w:jc w:val="both"/>
         <w:rPr>
           <w:rFonts w:asciiTheme="majorBidi" w:hAnsiTheme="majorBidi" w:cstheme="majorBidi"/>
           <w:sz w:val="28"/>
@@ -10030,6 +10067,7 @@
           <w:ilvl w:val="0"/>
           <w:numId w:val="33"/>
         </w:numPr>
+        <w:jc w:val="both"/>
         <w:rPr>
           <w:rFonts w:asciiTheme="majorBidi" w:hAnsiTheme="majorBidi" w:cstheme="majorBidi"/>
           <w:sz w:val="28"/>
@@ -10060,24 +10098,25 @@
           <w:sz w:val="28"/>
           <w:szCs w:val="28"/>
         </w:rPr>
+        <w:t>Now let’s correct the architectural flow carefully.</w:t>
+      </w:r>
+    </w:p>
+    <w:p>
+      <w:pPr>
+        <w:jc w:val="both"/>
+        <w:rPr>
+          <w:rFonts w:asciiTheme="majorBidi" w:hAnsiTheme="majorBidi" w:cstheme="majorBidi"/>
+          <w:sz w:val="28"/>
+          <w:szCs w:val="28"/>
+        </w:rPr>
+      </w:pPr>
+      <w:r>
+        <w:rPr>
+          <w:rFonts w:asciiTheme="majorBidi" w:hAnsiTheme="majorBidi" w:cstheme="majorBidi"/>
+          <w:sz w:val="28"/>
+          <w:szCs w:val="28"/>
+        </w:rPr>
         <w:lastRenderedPageBreak/>
-        <w:t>Now let’s correct the architectural flow carefully.</w:t>
-      </w:r>
-    </w:p>
-    <w:p>
-      <w:pPr>
-        <w:rPr>
-          <w:rFonts w:asciiTheme="majorBidi" w:hAnsiTheme="majorBidi" w:cstheme="majorBidi"/>
-          <w:sz w:val="28"/>
-          <w:szCs w:val="28"/>
-        </w:rPr>
-      </w:pPr>
-      <w:r>
-        <w:rPr>
-          <w:rFonts w:asciiTheme="majorBidi" w:hAnsiTheme="majorBidi" w:cstheme="majorBidi"/>
-          <w:sz w:val="28"/>
-          <w:szCs w:val="28"/>
-        </w:rPr>
         <w:t xml:space="preserve">When you run </w:t>
       </w:r>
       <w:r>
@@ -10488,6 +10527,7 @@
           <w:numId w:val="35"/>
         </w:numPr>
         <w:ind w:left="360"/>
+        <w:jc w:val="both"/>
         <w:rPr>
           <w:rFonts w:asciiTheme="majorBidi" w:hAnsiTheme="majorBidi" w:cstheme="majorBidi"/>
           <w:sz w:val="28"/>
@@ -10535,6 +10575,7 @@
       <w:pPr>
         <w:pStyle w:val="ListParagraph"/>
         <w:ind w:left="360"/>
+        <w:jc w:val="both"/>
         <w:rPr>
           <w:rFonts w:asciiTheme="majorBidi" w:hAnsiTheme="majorBidi" w:cstheme="majorBidi"/>
           <w:sz w:val="8"/>
@@ -10973,7 +11014,6 @@
           <w:sz w:val="28"/>
           <w:szCs w:val="28"/>
         </w:rPr>
-        <w:lastRenderedPageBreak/>
         <w:t>Requires root privileges (traditionally).</w:t>
       </w:r>
     </w:p>
@@ -10998,6 +11038,7 @@
           <w:sz w:val="28"/>
           <w:szCs w:val="28"/>
         </w:rPr>
+        <w:lastRenderedPageBreak/>
         <w:t>Single point of control.</w:t>
       </w:r>
     </w:p>
@@ -11232,27 +11273,7 @@
           <w:szCs w:val="28"/>
           <w:u w:val="single"/>
         </w:rPr>
-        <w:t xml:space="preserve">Why </w:t>
-      </w:r>
-      <w:proofErr w:type="gramStart"/>
-      <w:r>
-        <w:rPr>
-          <w:rFonts w:asciiTheme="majorBidi" w:hAnsiTheme="majorBidi" w:cstheme="majorBidi"/>
-          <w:sz w:val="28"/>
-          <w:szCs w:val="28"/>
-          <w:u w:val="single"/>
-        </w:rPr>
-        <w:t>this matters</w:t>
-      </w:r>
-      <w:proofErr w:type="gramEnd"/>
-      <w:r>
-        <w:rPr>
-          <w:rFonts w:asciiTheme="majorBidi" w:hAnsiTheme="majorBidi" w:cstheme="majorBidi"/>
-          <w:sz w:val="28"/>
-          <w:szCs w:val="28"/>
-          <w:u w:val="single"/>
-        </w:rPr>
-        <w:t>:</w:t>
+        <w:t>Why this matters:</w:t>
       </w:r>
     </w:p>
     <w:p>
@@ -11769,30 +11790,30 @@
           <w:sz w:val="28"/>
           <w:szCs w:val="28"/>
         </w:rPr>
+        <w:t>Centralized architecture</w:t>
+      </w:r>
+    </w:p>
+    <w:p>
+      <w:pPr>
+        <w:jc w:val="both"/>
+        <w:rPr>
+          <w:rFonts w:asciiTheme="majorBidi" w:hAnsiTheme="majorBidi" w:cstheme="majorBidi"/>
+          <w:b/>
+          <w:bCs/>
+          <w:sz w:val="28"/>
+          <w:szCs w:val="28"/>
+        </w:rPr>
+      </w:pPr>
+      <w:proofErr w:type="spellStart"/>
+      <w:r>
+        <w:rPr>
+          <w:rFonts w:asciiTheme="majorBidi" w:hAnsiTheme="majorBidi" w:cstheme="majorBidi"/>
+          <w:b/>
+          <w:bCs/>
+          <w:sz w:val="28"/>
+          <w:szCs w:val="28"/>
+        </w:rPr>
         <w:lastRenderedPageBreak/>
-        <w:t>Centralized architecture</w:t>
-      </w:r>
-    </w:p>
-    <w:p>
-      <w:pPr>
-        <w:jc w:val="both"/>
-        <w:rPr>
-          <w:rFonts w:asciiTheme="majorBidi" w:hAnsiTheme="majorBidi" w:cstheme="majorBidi"/>
-          <w:b/>
-          <w:bCs/>
-          <w:sz w:val="28"/>
-          <w:szCs w:val="28"/>
-        </w:rPr>
-      </w:pPr>
-      <w:proofErr w:type="spellStart"/>
-      <w:r>
-        <w:rPr>
-          <w:rFonts w:asciiTheme="majorBidi" w:hAnsiTheme="majorBidi" w:cstheme="majorBidi"/>
-          <w:b/>
-          <w:bCs/>
-          <w:sz w:val="28"/>
-          <w:szCs w:val="28"/>
-        </w:rPr>
         <w:t>Podman</w:t>
       </w:r>
       <w:proofErr w:type="spellEnd"/>
@@ -12141,6 +12162,3623 @@
           <w:szCs w:val="28"/>
         </w:rPr>
         <w:t xml:space="preserve"> not a kernel requirement.</w:t>
+      </w:r>
+    </w:p>
+    <w:p>
+      <w:pPr>
+        <w:jc w:val="both"/>
+        <w:rPr>
+          <w:rFonts w:asciiTheme="majorBidi" w:hAnsiTheme="majorBidi" w:cstheme="majorBidi"/>
+          <w:b/>
+          <w:bCs/>
+          <w:sz w:val="32"/>
+          <w:szCs w:val="32"/>
+        </w:rPr>
+      </w:pPr>
+      <w:r>
+        <w:rPr>
+          <w:rFonts w:asciiTheme="majorBidi" w:hAnsiTheme="majorBidi" w:cstheme="majorBidi"/>
+          <w:b/>
+          <w:bCs/>
+          <w:sz w:val="32"/>
+          <w:szCs w:val="32"/>
+        </w:rPr>
+        <w:t xml:space="preserve">Is docker, </w:t>
+      </w:r>
+      <w:proofErr w:type="spellStart"/>
+      <w:r>
+        <w:rPr>
+          <w:rFonts w:asciiTheme="majorBidi" w:hAnsiTheme="majorBidi" w:cstheme="majorBidi"/>
+          <w:b/>
+          <w:bCs/>
+          <w:sz w:val="32"/>
+          <w:szCs w:val="32"/>
+        </w:rPr>
+        <w:t>daemonless</w:t>
+      </w:r>
+      <w:proofErr w:type="spellEnd"/>
+      <w:r>
+        <w:rPr>
+          <w:rFonts w:asciiTheme="majorBidi" w:hAnsiTheme="majorBidi" w:cstheme="majorBidi"/>
+          <w:b/>
+          <w:bCs/>
+          <w:sz w:val="32"/>
+          <w:szCs w:val="32"/>
+        </w:rPr>
+        <w:t>?</w:t>
+      </w:r>
+    </w:p>
+    <w:p>
+      <w:pPr>
+        <w:jc w:val="both"/>
+        <w:rPr>
+          <w:rFonts w:asciiTheme="majorBidi" w:hAnsiTheme="majorBidi" w:cstheme="majorBidi"/>
+          <w:sz w:val="28"/>
+          <w:szCs w:val="28"/>
+        </w:rPr>
+      </w:pPr>
+      <w:r>
+        <w:rPr>
+          <w:rFonts w:asciiTheme="majorBidi" w:hAnsiTheme="majorBidi" w:cstheme="majorBidi"/>
+          <w:sz w:val="28"/>
+          <w:szCs w:val="28"/>
+        </w:rPr>
+        <w:t>This is not right:</w:t>
+      </w:r>
+      <w:r>
+        <w:rPr>
+          <w:rFonts w:asciiTheme="majorBidi" w:hAnsiTheme="majorBidi" w:cstheme="majorBidi"/>
+          <w:sz w:val="28"/>
+          <w:szCs w:val="28"/>
+        </w:rPr>
+        <w:t xml:space="preserve"> “Docker is </w:t>
+      </w:r>
+      <w:proofErr w:type="spellStart"/>
+      <w:r>
+        <w:rPr>
+          <w:rFonts w:asciiTheme="majorBidi" w:hAnsiTheme="majorBidi" w:cstheme="majorBidi"/>
+          <w:sz w:val="28"/>
+          <w:szCs w:val="28"/>
+        </w:rPr>
+        <w:t>daemonless</w:t>
+      </w:r>
+      <w:proofErr w:type="spellEnd"/>
+      <w:r>
+        <w:rPr>
+          <w:rFonts w:asciiTheme="majorBidi" w:hAnsiTheme="majorBidi" w:cstheme="majorBidi"/>
+          <w:sz w:val="28"/>
+          <w:szCs w:val="28"/>
+        </w:rPr>
+        <w:t xml:space="preserve">.” Docker absolutely still has a daemon: </w:t>
+      </w:r>
+      <w:proofErr w:type="spellStart"/>
+      <w:r>
+        <w:rPr>
+          <w:rFonts w:asciiTheme="majorBidi" w:hAnsiTheme="majorBidi" w:cstheme="majorBidi"/>
+          <w:sz w:val="28"/>
+          <w:szCs w:val="28"/>
+        </w:rPr>
+        <w:t>dockerd</w:t>
+      </w:r>
+      <w:proofErr w:type="spellEnd"/>
+      <w:r>
+        <w:rPr>
+          <w:rFonts w:asciiTheme="majorBidi" w:hAnsiTheme="majorBidi" w:cstheme="majorBidi"/>
+          <w:sz w:val="28"/>
+          <w:szCs w:val="28"/>
+        </w:rPr>
+        <w:t>.</w:t>
+      </w:r>
+      <w:r>
+        <w:rPr>
+          <w:rFonts w:asciiTheme="majorBidi" w:hAnsiTheme="majorBidi" w:cstheme="majorBidi"/>
+          <w:sz w:val="28"/>
+          <w:szCs w:val="28"/>
+        </w:rPr>
+        <w:t xml:space="preserve"> </w:t>
+      </w:r>
+      <w:r>
+        <w:rPr>
+          <w:rFonts w:asciiTheme="majorBidi" w:hAnsiTheme="majorBidi" w:cstheme="majorBidi"/>
+          <w:sz w:val="28"/>
+          <w:szCs w:val="28"/>
+        </w:rPr>
+        <w:t>In modern Docker architecture, containers do not depend on the Docker daemon to stay running.</w:t>
+      </w:r>
+    </w:p>
+    <w:p>
+      <w:pPr>
+        <w:jc w:val="both"/>
+        <w:rPr>
+          <w:rFonts w:asciiTheme="majorBidi" w:hAnsiTheme="majorBidi" w:cstheme="majorBidi"/>
+          <w:sz w:val="28"/>
+          <w:szCs w:val="28"/>
+        </w:rPr>
+      </w:pPr>
+      <w:r>
+        <w:rPr>
+          <w:rFonts w:asciiTheme="majorBidi" w:hAnsiTheme="majorBidi" w:cstheme="majorBidi"/>
+          <w:sz w:val="28"/>
+          <w:szCs w:val="28"/>
+        </w:rPr>
+        <w:t>In old Docker versions (pre-</w:t>
+      </w:r>
+      <w:proofErr w:type="spellStart"/>
+      <w:r>
+        <w:rPr>
+          <w:rFonts w:asciiTheme="majorBidi" w:hAnsiTheme="majorBidi" w:cstheme="majorBidi"/>
+          <w:sz w:val="28"/>
+          <w:szCs w:val="28"/>
+        </w:rPr>
+        <w:t>containerd</w:t>
+      </w:r>
+      <w:proofErr w:type="spellEnd"/>
+      <w:r>
+        <w:rPr>
+          <w:rFonts w:asciiTheme="majorBidi" w:hAnsiTheme="majorBidi" w:cstheme="majorBidi"/>
+          <w:sz w:val="28"/>
+          <w:szCs w:val="28"/>
+        </w:rPr>
+        <w:t xml:space="preserve"> split), the Docker daemon was tightly involved in container lifecycle. If the daemon crashed, containers could be disrupted or orphaned in messy ways.</w:t>
+      </w:r>
+      <w:r>
+        <w:rPr>
+          <w:rFonts w:asciiTheme="majorBidi" w:hAnsiTheme="majorBidi" w:cstheme="majorBidi"/>
+          <w:sz w:val="28"/>
+          <w:szCs w:val="28"/>
+        </w:rPr>
+        <w:t xml:space="preserve"> </w:t>
+      </w:r>
+      <w:r>
+        <w:rPr>
+          <w:rFonts w:asciiTheme="majorBidi" w:hAnsiTheme="majorBidi" w:cstheme="majorBidi"/>
+          <w:sz w:val="28"/>
+          <w:szCs w:val="28"/>
+        </w:rPr>
+        <w:t>In modern architecture:</w:t>
+      </w:r>
+    </w:p>
+    <w:p>
+      <w:pPr>
+        <w:jc w:val="both"/>
+        <w:rPr>
+          <w:rFonts w:asciiTheme="majorBidi" w:hAnsiTheme="majorBidi" w:cstheme="majorBidi"/>
+          <w:sz w:val="28"/>
+          <w:szCs w:val="28"/>
+        </w:rPr>
+      </w:pPr>
+      <w:r>
+        <w:rPr>
+          <w:rFonts w:asciiTheme="majorBidi" w:hAnsiTheme="majorBidi" w:cstheme="majorBidi"/>
+          <w:sz w:val="28"/>
+          <w:szCs w:val="28"/>
+        </w:rPr>
+        <w:t xml:space="preserve">Docker CLI → </w:t>
+      </w:r>
+      <w:proofErr w:type="spellStart"/>
+      <w:r>
+        <w:rPr>
+          <w:rFonts w:asciiTheme="majorBidi" w:hAnsiTheme="majorBidi" w:cstheme="majorBidi"/>
+          <w:sz w:val="28"/>
+          <w:szCs w:val="28"/>
+        </w:rPr>
+        <w:t>dockerd</w:t>
+      </w:r>
+      <w:proofErr w:type="spellEnd"/>
+      <w:r>
+        <w:rPr>
+          <w:rFonts w:asciiTheme="majorBidi" w:hAnsiTheme="majorBidi" w:cstheme="majorBidi"/>
+          <w:sz w:val="28"/>
+          <w:szCs w:val="28"/>
+        </w:rPr>
+        <w:t xml:space="preserve"> → </w:t>
+      </w:r>
+      <w:proofErr w:type="spellStart"/>
+      <w:r>
+        <w:rPr>
+          <w:rFonts w:asciiTheme="majorBidi" w:hAnsiTheme="majorBidi" w:cstheme="majorBidi"/>
+          <w:sz w:val="28"/>
+          <w:szCs w:val="28"/>
+        </w:rPr>
+        <w:t>containerd</w:t>
+      </w:r>
+      <w:proofErr w:type="spellEnd"/>
+      <w:r>
+        <w:rPr>
+          <w:rFonts w:asciiTheme="majorBidi" w:hAnsiTheme="majorBidi" w:cstheme="majorBidi"/>
+          <w:sz w:val="28"/>
+          <w:szCs w:val="28"/>
+        </w:rPr>
+        <w:t xml:space="preserve"> → </w:t>
+      </w:r>
+      <w:proofErr w:type="spellStart"/>
+      <w:r>
+        <w:rPr>
+          <w:rFonts w:asciiTheme="majorBidi" w:hAnsiTheme="majorBidi" w:cstheme="majorBidi"/>
+          <w:sz w:val="28"/>
+          <w:szCs w:val="28"/>
+        </w:rPr>
+        <w:t>containerd</w:t>
+      </w:r>
+      <w:proofErr w:type="spellEnd"/>
+      <w:r>
+        <w:rPr>
+          <w:rFonts w:asciiTheme="majorBidi" w:hAnsiTheme="majorBidi" w:cstheme="majorBidi"/>
+          <w:sz w:val="28"/>
+          <w:szCs w:val="28"/>
+        </w:rPr>
+        <w:t xml:space="preserve">-shim → </w:t>
+      </w:r>
+      <w:proofErr w:type="spellStart"/>
+      <w:r>
+        <w:rPr>
+          <w:rFonts w:asciiTheme="majorBidi" w:hAnsiTheme="majorBidi" w:cstheme="majorBidi"/>
+          <w:sz w:val="28"/>
+          <w:szCs w:val="28"/>
+        </w:rPr>
+        <w:t>runc</w:t>
+      </w:r>
+      <w:proofErr w:type="spellEnd"/>
+      <w:r>
+        <w:rPr>
+          <w:rFonts w:asciiTheme="majorBidi" w:hAnsiTheme="majorBidi" w:cstheme="majorBidi"/>
+          <w:sz w:val="28"/>
+          <w:szCs w:val="28"/>
+        </w:rPr>
+        <w:t xml:space="preserve"> → container process</w:t>
+      </w:r>
+    </w:p>
+    <w:p>
+      <w:pPr>
+        <w:jc w:val="both"/>
+        <w:rPr>
+          <w:rFonts w:asciiTheme="majorBidi" w:hAnsiTheme="majorBidi" w:cstheme="majorBidi"/>
+          <w:sz w:val="28"/>
+          <w:szCs w:val="28"/>
+        </w:rPr>
+      </w:pPr>
+      <w:r>
+        <w:rPr>
+          <w:rFonts w:asciiTheme="majorBidi" w:hAnsiTheme="majorBidi" w:cstheme="majorBidi"/>
+          <w:sz w:val="28"/>
+          <w:szCs w:val="28"/>
+        </w:rPr>
+        <w:t>Once the container is created:</w:t>
+      </w:r>
+    </w:p>
+    <w:p>
+      <w:pPr>
+        <w:pStyle w:val="ListParagraph"/>
+        <w:numPr>
+          <w:ilvl w:val="0"/>
+          <w:numId w:val="43"/>
+        </w:numPr>
+        <w:ind w:left="360"/>
+        <w:jc w:val="both"/>
+        <w:rPr>
+          <w:rFonts w:asciiTheme="majorBidi" w:hAnsiTheme="majorBidi" w:cstheme="majorBidi"/>
+          <w:sz w:val="28"/>
+          <w:szCs w:val="28"/>
+        </w:rPr>
+      </w:pPr>
+      <w:proofErr w:type="spellStart"/>
+      <w:r>
+        <w:rPr>
+          <w:rFonts w:asciiTheme="majorBidi" w:hAnsiTheme="majorBidi" w:cstheme="majorBidi"/>
+          <w:sz w:val="28"/>
+          <w:szCs w:val="28"/>
+        </w:rPr>
+        <w:t>runc</w:t>
+      </w:r>
+      <w:proofErr w:type="spellEnd"/>
+      <w:r>
+        <w:rPr>
+          <w:rFonts w:asciiTheme="majorBidi" w:hAnsiTheme="majorBidi" w:cstheme="majorBidi"/>
+          <w:sz w:val="28"/>
+          <w:szCs w:val="28"/>
+        </w:rPr>
+        <w:t xml:space="preserve"> exits.</w:t>
+      </w:r>
+    </w:p>
+    <w:p>
+      <w:pPr>
+        <w:pStyle w:val="ListParagraph"/>
+        <w:numPr>
+          <w:ilvl w:val="0"/>
+          <w:numId w:val="43"/>
+        </w:numPr>
+        <w:ind w:left="360"/>
+        <w:jc w:val="both"/>
+        <w:rPr>
+          <w:rFonts w:asciiTheme="majorBidi" w:hAnsiTheme="majorBidi" w:cstheme="majorBidi"/>
+          <w:sz w:val="28"/>
+          <w:szCs w:val="28"/>
+        </w:rPr>
+      </w:pPr>
+      <w:proofErr w:type="spellStart"/>
+      <w:r>
+        <w:rPr>
+          <w:rFonts w:asciiTheme="majorBidi" w:hAnsiTheme="majorBidi" w:cstheme="majorBidi"/>
+          <w:sz w:val="28"/>
+          <w:szCs w:val="28"/>
+        </w:rPr>
+        <w:t>containerd</w:t>
+      </w:r>
+      <w:proofErr w:type="spellEnd"/>
+      <w:r>
+        <w:rPr>
+          <w:rFonts w:asciiTheme="majorBidi" w:hAnsiTheme="majorBidi" w:cstheme="majorBidi"/>
+          <w:sz w:val="28"/>
+          <w:szCs w:val="28"/>
+        </w:rPr>
+        <w:t>-shim becomes the parent of the container process.</w:t>
+      </w:r>
+    </w:p>
+    <w:p>
+      <w:pPr>
+        <w:pStyle w:val="ListParagraph"/>
+        <w:numPr>
+          <w:ilvl w:val="0"/>
+          <w:numId w:val="43"/>
+        </w:numPr>
+        <w:ind w:left="360"/>
+        <w:jc w:val="both"/>
+        <w:rPr>
+          <w:rFonts w:asciiTheme="majorBidi" w:hAnsiTheme="majorBidi" w:cstheme="majorBidi"/>
+          <w:sz w:val="28"/>
+          <w:szCs w:val="28"/>
+        </w:rPr>
+      </w:pPr>
+      <w:r>
+        <w:rPr>
+          <w:rFonts w:asciiTheme="majorBidi" w:hAnsiTheme="majorBidi" w:cstheme="majorBidi"/>
+          <w:sz w:val="28"/>
+          <w:szCs w:val="28"/>
+        </w:rPr>
+        <w:t xml:space="preserve">The container process is now independent of </w:t>
+      </w:r>
+      <w:proofErr w:type="spellStart"/>
+      <w:r>
+        <w:rPr>
+          <w:rFonts w:asciiTheme="majorBidi" w:hAnsiTheme="majorBidi" w:cstheme="majorBidi"/>
+          <w:sz w:val="28"/>
+          <w:szCs w:val="28"/>
+        </w:rPr>
+        <w:t>dockerd</w:t>
+      </w:r>
+      <w:proofErr w:type="spellEnd"/>
+      <w:r>
+        <w:rPr>
+          <w:rFonts w:asciiTheme="majorBidi" w:hAnsiTheme="majorBidi" w:cstheme="majorBidi"/>
+          <w:sz w:val="28"/>
+          <w:szCs w:val="28"/>
+        </w:rPr>
+        <w:t>.</w:t>
+      </w:r>
+    </w:p>
+    <w:p>
+      <w:pPr>
+        <w:jc w:val="both"/>
+        <w:rPr>
+          <w:rFonts w:asciiTheme="majorBidi" w:hAnsiTheme="majorBidi" w:cstheme="majorBidi"/>
+          <w:sz w:val="28"/>
+          <w:szCs w:val="28"/>
+        </w:rPr>
+      </w:pPr>
+      <w:r>
+        <w:rPr>
+          <w:rFonts w:asciiTheme="majorBidi" w:hAnsiTheme="majorBidi" w:cstheme="majorBidi"/>
+          <w:sz w:val="28"/>
+          <w:szCs w:val="28"/>
+        </w:rPr>
+        <w:t xml:space="preserve">If </w:t>
+      </w:r>
+      <w:proofErr w:type="spellStart"/>
+      <w:r>
+        <w:rPr>
+          <w:rFonts w:asciiTheme="majorBidi" w:hAnsiTheme="majorBidi" w:cstheme="majorBidi"/>
+          <w:sz w:val="28"/>
+          <w:szCs w:val="28"/>
+        </w:rPr>
+        <w:t>dockerd</w:t>
+      </w:r>
+      <w:proofErr w:type="spellEnd"/>
+      <w:r>
+        <w:rPr>
+          <w:rFonts w:asciiTheme="majorBidi" w:hAnsiTheme="majorBidi" w:cstheme="majorBidi"/>
+          <w:sz w:val="28"/>
+          <w:szCs w:val="28"/>
+        </w:rPr>
+        <w:t xml:space="preserve"> crashes:</w:t>
+      </w:r>
+    </w:p>
+    <w:p>
+      <w:pPr>
+        <w:pStyle w:val="ListParagraph"/>
+        <w:numPr>
+          <w:ilvl w:val="0"/>
+          <w:numId w:val="44"/>
+        </w:numPr>
+        <w:ind w:left="360"/>
+        <w:jc w:val="both"/>
+        <w:rPr>
+          <w:rFonts w:asciiTheme="majorBidi" w:hAnsiTheme="majorBidi" w:cstheme="majorBidi"/>
+          <w:sz w:val="28"/>
+          <w:szCs w:val="28"/>
+        </w:rPr>
+      </w:pPr>
+      <w:r>
+        <w:rPr>
+          <w:rFonts w:asciiTheme="majorBidi" w:hAnsiTheme="majorBidi" w:cstheme="majorBidi"/>
+          <w:sz w:val="28"/>
+          <w:szCs w:val="28"/>
+        </w:rPr>
+        <w:t>Containers continue running.</w:t>
+      </w:r>
+    </w:p>
+    <w:p>
+      <w:pPr>
+        <w:pStyle w:val="ListParagraph"/>
+        <w:numPr>
+          <w:ilvl w:val="0"/>
+          <w:numId w:val="44"/>
+        </w:numPr>
+        <w:ind w:left="360"/>
+        <w:jc w:val="both"/>
+        <w:rPr>
+          <w:rFonts w:asciiTheme="majorBidi" w:hAnsiTheme="majorBidi" w:cstheme="majorBidi"/>
+          <w:sz w:val="28"/>
+          <w:szCs w:val="28"/>
+        </w:rPr>
+      </w:pPr>
+      <w:proofErr w:type="spellStart"/>
+      <w:r>
+        <w:rPr>
+          <w:rFonts w:asciiTheme="majorBidi" w:hAnsiTheme="majorBidi" w:cstheme="majorBidi"/>
+          <w:sz w:val="28"/>
+          <w:szCs w:val="28"/>
+        </w:rPr>
+        <w:t>containerd</w:t>
+      </w:r>
+      <w:proofErr w:type="spellEnd"/>
+      <w:r>
+        <w:rPr>
+          <w:rFonts w:asciiTheme="majorBidi" w:hAnsiTheme="majorBidi" w:cstheme="majorBidi"/>
+          <w:sz w:val="28"/>
+          <w:szCs w:val="28"/>
+        </w:rPr>
+        <w:t xml:space="preserve"> and shim still supervise them.</w:t>
+      </w:r>
+    </w:p>
+    <w:p>
+      <w:pPr>
+        <w:jc w:val="both"/>
+        <w:rPr>
+          <w:rFonts w:asciiTheme="majorBidi" w:hAnsiTheme="majorBidi" w:cstheme="majorBidi"/>
+          <w:sz w:val="28"/>
+          <w:szCs w:val="28"/>
+        </w:rPr>
+      </w:pPr>
+      <w:r>
+        <w:rPr>
+          <w:rFonts w:asciiTheme="majorBidi" w:hAnsiTheme="majorBidi" w:cstheme="majorBidi"/>
+          <w:sz w:val="28"/>
+          <w:szCs w:val="28"/>
+        </w:rPr>
+        <w:t xml:space="preserve">If </w:t>
+      </w:r>
+      <w:proofErr w:type="spellStart"/>
+      <w:r>
+        <w:rPr>
+          <w:rFonts w:asciiTheme="majorBidi" w:hAnsiTheme="majorBidi" w:cstheme="majorBidi"/>
+          <w:sz w:val="28"/>
+          <w:szCs w:val="28"/>
+        </w:rPr>
+        <w:t>containerd</w:t>
+      </w:r>
+      <w:proofErr w:type="spellEnd"/>
+      <w:r>
+        <w:rPr>
+          <w:rFonts w:asciiTheme="majorBidi" w:hAnsiTheme="majorBidi" w:cstheme="majorBidi"/>
+          <w:sz w:val="28"/>
+          <w:szCs w:val="28"/>
+        </w:rPr>
+        <w:t xml:space="preserve"> crashes:</w:t>
+      </w:r>
+    </w:p>
+    <w:p>
+      <w:pPr>
+        <w:pStyle w:val="ListParagraph"/>
+        <w:numPr>
+          <w:ilvl w:val="0"/>
+          <w:numId w:val="45"/>
+        </w:numPr>
+        <w:ind w:left="360"/>
+        <w:jc w:val="both"/>
+        <w:rPr>
+          <w:rFonts w:asciiTheme="majorBidi" w:hAnsiTheme="majorBidi" w:cstheme="majorBidi"/>
+          <w:sz w:val="28"/>
+          <w:szCs w:val="28"/>
+        </w:rPr>
+      </w:pPr>
+      <w:r>
+        <w:rPr>
+          <w:rFonts w:asciiTheme="majorBidi" w:hAnsiTheme="majorBidi" w:cstheme="majorBidi"/>
+          <w:sz w:val="28"/>
+          <w:szCs w:val="28"/>
+        </w:rPr>
+        <w:t>Containers still continue running.</w:t>
+      </w:r>
+    </w:p>
+    <w:p>
+      <w:pPr>
+        <w:pStyle w:val="ListParagraph"/>
+        <w:numPr>
+          <w:ilvl w:val="0"/>
+          <w:numId w:val="45"/>
+        </w:numPr>
+        <w:ind w:left="360"/>
+        <w:jc w:val="both"/>
+        <w:rPr>
+          <w:rFonts w:asciiTheme="majorBidi" w:hAnsiTheme="majorBidi" w:cstheme="majorBidi"/>
+          <w:sz w:val="28"/>
+          <w:szCs w:val="28"/>
+        </w:rPr>
+      </w:pPr>
+      <w:r>
+        <w:rPr>
+          <w:rFonts w:asciiTheme="majorBidi" w:hAnsiTheme="majorBidi" w:cstheme="majorBidi"/>
+          <w:sz w:val="28"/>
+          <w:szCs w:val="28"/>
+        </w:rPr>
+        <w:t>The shim is still alive as the container’s parent.</w:t>
+      </w:r>
+    </w:p>
+    <w:p>
+      <w:pPr>
+        <w:jc w:val="both"/>
+        <w:rPr>
+          <w:rFonts w:asciiTheme="majorBidi" w:hAnsiTheme="majorBidi" w:cstheme="majorBidi"/>
+          <w:sz w:val="28"/>
+          <w:szCs w:val="28"/>
+        </w:rPr>
+      </w:pPr>
+      <w:r>
+        <w:rPr>
+          <w:rFonts w:asciiTheme="majorBidi" w:hAnsiTheme="majorBidi" w:cstheme="majorBidi"/>
+          <w:sz w:val="28"/>
+          <w:szCs w:val="28"/>
+        </w:rPr>
+        <w:lastRenderedPageBreak/>
+        <w:t xml:space="preserve">When </w:t>
+      </w:r>
+      <w:proofErr w:type="spellStart"/>
+      <w:r>
+        <w:rPr>
+          <w:rFonts w:asciiTheme="majorBidi" w:hAnsiTheme="majorBidi" w:cstheme="majorBidi"/>
+          <w:sz w:val="28"/>
+          <w:szCs w:val="28"/>
+        </w:rPr>
+        <w:t>containerd</w:t>
+      </w:r>
+      <w:proofErr w:type="spellEnd"/>
+      <w:r>
+        <w:rPr>
+          <w:rFonts w:asciiTheme="majorBidi" w:hAnsiTheme="majorBidi" w:cstheme="majorBidi"/>
+          <w:sz w:val="28"/>
+          <w:szCs w:val="28"/>
+        </w:rPr>
+        <w:t xml:space="preserve"> restarts, it reconnects to the shim.</w:t>
+      </w:r>
+      <w:r>
+        <w:rPr>
+          <w:rFonts w:asciiTheme="majorBidi" w:hAnsiTheme="majorBidi" w:cstheme="majorBidi"/>
+          <w:sz w:val="28"/>
+          <w:szCs w:val="28"/>
+        </w:rPr>
+        <w:t xml:space="preserve"> </w:t>
+      </w:r>
+      <w:r>
+        <w:rPr>
+          <w:rFonts w:asciiTheme="majorBidi" w:hAnsiTheme="majorBidi" w:cstheme="majorBidi"/>
+          <w:sz w:val="28"/>
+          <w:szCs w:val="28"/>
+        </w:rPr>
+        <w:t>This is why people sometimes loosely say “</w:t>
+      </w:r>
+      <w:proofErr w:type="spellStart"/>
+      <w:r>
+        <w:rPr>
+          <w:rFonts w:asciiTheme="majorBidi" w:hAnsiTheme="majorBidi" w:cstheme="majorBidi"/>
+          <w:sz w:val="28"/>
+          <w:szCs w:val="28"/>
+        </w:rPr>
+        <w:t>daemonless</w:t>
+      </w:r>
+      <w:proofErr w:type="spellEnd"/>
+      <w:r>
+        <w:rPr>
+          <w:rFonts w:asciiTheme="majorBidi" w:hAnsiTheme="majorBidi" w:cstheme="majorBidi"/>
+          <w:sz w:val="28"/>
+          <w:szCs w:val="28"/>
+        </w:rPr>
+        <w:t xml:space="preserve"> behavior” </w:t>
+      </w:r>
+      <w:r>
+        <w:rPr>
+          <w:rFonts w:asciiTheme="majorBidi" w:hAnsiTheme="majorBidi" w:cstheme="majorBidi"/>
+          <w:sz w:val="28"/>
+          <w:szCs w:val="28"/>
+        </w:rPr>
+        <w:t>-</w:t>
+      </w:r>
+      <w:r>
+        <w:rPr>
+          <w:rFonts w:asciiTheme="majorBidi" w:hAnsiTheme="majorBidi" w:cstheme="majorBidi"/>
+          <w:sz w:val="28"/>
+          <w:szCs w:val="28"/>
+        </w:rPr>
+        <w:t xml:space="preserve"> meaning containers survive daemon restarts.</w:t>
+      </w:r>
+    </w:p>
+    <w:p>
+      <w:pPr>
+        <w:jc w:val="both"/>
+        <w:rPr>
+          <w:rFonts w:asciiTheme="majorBidi" w:hAnsiTheme="majorBidi" w:cstheme="majorBidi"/>
+          <w:sz w:val="28"/>
+          <w:szCs w:val="28"/>
+          <w:u w:val="single"/>
+        </w:rPr>
+      </w:pPr>
+      <w:r>
+        <w:rPr>
+          <w:rFonts w:asciiTheme="majorBidi" w:hAnsiTheme="majorBidi" w:cstheme="majorBidi"/>
+          <w:sz w:val="28"/>
+          <w:szCs w:val="28"/>
+          <w:u w:val="single"/>
+        </w:rPr>
+        <w:t>But strictly speaking:</w:t>
+      </w:r>
+    </w:p>
+    <w:p>
+      <w:pPr>
+        <w:jc w:val="both"/>
+        <w:rPr>
+          <w:rFonts w:asciiTheme="majorBidi" w:hAnsiTheme="majorBidi" w:cstheme="majorBidi"/>
+          <w:sz w:val="28"/>
+          <w:szCs w:val="28"/>
+        </w:rPr>
+      </w:pPr>
+      <w:r>
+        <w:rPr>
+          <w:rFonts w:asciiTheme="majorBidi" w:hAnsiTheme="majorBidi" w:cstheme="majorBidi"/>
+          <w:sz w:val="28"/>
+          <w:szCs w:val="28"/>
+        </w:rPr>
+        <w:t xml:space="preserve">Docker is not </w:t>
+      </w:r>
+      <w:proofErr w:type="spellStart"/>
+      <w:r>
+        <w:rPr>
+          <w:rFonts w:asciiTheme="majorBidi" w:hAnsiTheme="majorBidi" w:cstheme="majorBidi"/>
+          <w:sz w:val="28"/>
+          <w:szCs w:val="28"/>
+        </w:rPr>
+        <w:t>daemonless</w:t>
+      </w:r>
+      <w:proofErr w:type="spellEnd"/>
+      <w:r>
+        <w:rPr>
+          <w:rFonts w:asciiTheme="majorBidi" w:hAnsiTheme="majorBidi" w:cstheme="majorBidi"/>
+          <w:sz w:val="28"/>
+          <w:szCs w:val="28"/>
+        </w:rPr>
+        <w:t>.</w:t>
+      </w:r>
+      <w:r>
+        <w:rPr>
+          <w:rFonts w:asciiTheme="majorBidi" w:hAnsiTheme="majorBidi" w:cstheme="majorBidi"/>
+          <w:sz w:val="28"/>
+          <w:szCs w:val="28"/>
+        </w:rPr>
+        <w:t xml:space="preserve"> </w:t>
+      </w:r>
+      <w:r>
+        <w:rPr>
+          <w:rFonts w:asciiTheme="majorBidi" w:hAnsiTheme="majorBidi" w:cstheme="majorBidi"/>
+          <w:sz w:val="28"/>
+          <w:szCs w:val="28"/>
+        </w:rPr>
+        <w:t>Containers are daemon-independent after creation.</w:t>
+      </w:r>
+    </w:p>
+    <w:p>
+      <w:pPr>
+        <w:jc w:val="both"/>
+        <w:rPr>
+          <w:rFonts w:asciiTheme="majorBidi" w:hAnsiTheme="majorBidi" w:cstheme="majorBidi"/>
+          <w:sz w:val="28"/>
+          <w:szCs w:val="28"/>
+        </w:rPr>
+      </w:pPr>
+      <w:r>
+        <w:rPr>
+          <w:rFonts w:asciiTheme="majorBidi" w:hAnsiTheme="majorBidi" w:cstheme="majorBidi"/>
+          <w:sz w:val="28"/>
+          <w:szCs w:val="28"/>
+        </w:rPr>
+        <w:t>The reason this works is because the Linux kernel does not require the creator of a process to remain alive. Once a process exists, it is managed by the kernel. The shim is just there to handle:</w:t>
+      </w:r>
+    </w:p>
+    <w:p>
+      <w:pPr>
+        <w:pStyle w:val="ListParagraph"/>
+        <w:numPr>
+          <w:ilvl w:val="0"/>
+          <w:numId w:val="46"/>
+        </w:numPr>
+        <w:ind w:left="360"/>
+        <w:jc w:val="both"/>
+        <w:rPr>
+          <w:rFonts w:asciiTheme="majorBidi" w:hAnsiTheme="majorBidi" w:cstheme="majorBidi"/>
+          <w:sz w:val="28"/>
+          <w:szCs w:val="28"/>
+        </w:rPr>
+      </w:pPr>
+      <w:proofErr w:type="spellStart"/>
+      <w:r>
+        <w:rPr>
+          <w:rFonts w:asciiTheme="majorBidi" w:hAnsiTheme="majorBidi" w:cstheme="majorBidi"/>
+          <w:sz w:val="28"/>
+          <w:szCs w:val="28"/>
+        </w:rPr>
+        <w:t>stdio</w:t>
+      </w:r>
+      <w:proofErr w:type="spellEnd"/>
+    </w:p>
+    <w:p>
+      <w:pPr>
+        <w:pStyle w:val="ListParagraph"/>
+        <w:numPr>
+          <w:ilvl w:val="0"/>
+          <w:numId w:val="46"/>
+        </w:numPr>
+        <w:ind w:left="360"/>
+        <w:jc w:val="both"/>
+        <w:rPr>
+          <w:rFonts w:asciiTheme="majorBidi" w:hAnsiTheme="majorBidi" w:cstheme="majorBidi"/>
+          <w:sz w:val="28"/>
+          <w:szCs w:val="28"/>
+        </w:rPr>
+      </w:pPr>
+      <w:r>
+        <w:rPr>
+          <w:rFonts w:asciiTheme="majorBidi" w:hAnsiTheme="majorBidi" w:cstheme="majorBidi"/>
+          <w:sz w:val="28"/>
+          <w:szCs w:val="28"/>
+        </w:rPr>
+        <w:t>exit status</w:t>
+      </w:r>
+    </w:p>
+    <w:p>
+      <w:pPr>
+        <w:pStyle w:val="ListParagraph"/>
+        <w:numPr>
+          <w:ilvl w:val="0"/>
+          <w:numId w:val="46"/>
+        </w:numPr>
+        <w:ind w:left="360"/>
+        <w:jc w:val="both"/>
+        <w:rPr>
+          <w:rFonts w:asciiTheme="majorBidi" w:hAnsiTheme="majorBidi" w:cstheme="majorBidi"/>
+          <w:sz w:val="28"/>
+          <w:szCs w:val="28"/>
+        </w:rPr>
+      </w:pPr>
+      <w:r>
+        <w:rPr>
+          <w:rFonts w:asciiTheme="majorBidi" w:hAnsiTheme="majorBidi" w:cstheme="majorBidi"/>
+          <w:sz w:val="28"/>
+          <w:szCs w:val="28"/>
+        </w:rPr>
+        <w:t>signal forwarding</w:t>
+      </w:r>
+    </w:p>
+    <w:p>
+      <w:pPr>
+        <w:pStyle w:val="ListParagraph"/>
+        <w:numPr>
+          <w:ilvl w:val="0"/>
+          <w:numId w:val="46"/>
+        </w:numPr>
+        <w:ind w:left="360"/>
+        <w:jc w:val="both"/>
+        <w:rPr>
+          <w:rFonts w:asciiTheme="majorBidi" w:hAnsiTheme="majorBidi" w:cstheme="majorBidi"/>
+          <w:sz w:val="28"/>
+          <w:szCs w:val="28"/>
+        </w:rPr>
+      </w:pPr>
+      <w:r>
+        <w:rPr>
+          <w:rFonts w:asciiTheme="majorBidi" w:hAnsiTheme="majorBidi" w:cstheme="majorBidi"/>
+          <w:sz w:val="28"/>
+          <w:szCs w:val="28"/>
+        </w:rPr>
+        <w:t>lifecycle reporting</w:t>
+      </w:r>
+    </w:p>
+    <w:p>
+      <w:pPr>
+        <w:spacing w:after="120"/>
+        <w:jc w:val="both"/>
+        <w:rPr>
+          <w:rFonts w:asciiTheme="majorBidi" w:hAnsiTheme="majorBidi" w:cstheme="majorBidi"/>
+          <w:sz w:val="28"/>
+          <w:szCs w:val="28"/>
+        </w:rPr>
+      </w:pPr>
+      <w:r>
+        <w:rPr>
+          <w:rFonts w:asciiTheme="majorBidi" w:hAnsiTheme="majorBidi" w:cstheme="majorBidi"/>
+          <w:sz w:val="28"/>
+          <w:szCs w:val="28"/>
+        </w:rPr>
+        <w:t>The container itself is just a normal Linux process. It does not “belong” to Docker in a kernel sense. Docker is a manager, not the runtime of the process.</w:t>
+      </w:r>
+    </w:p>
+    <w:p>
+      <w:pPr>
+        <w:spacing w:after="120"/>
+        <w:jc w:val="both"/>
+        <w:rPr>
+          <w:rFonts w:asciiTheme="majorBidi" w:hAnsiTheme="majorBidi" w:cstheme="majorBidi"/>
+          <w:sz w:val="28"/>
+          <w:szCs w:val="28"/>
+        </w:rPr>
+      </w:pPr>
+      <w:r>
+        <w:rPr>
+          <w:rFonts w:asciiTheme="majorBidi" w:hAnsiTheme="majorBidi" w:cstheme="majorBidi"/>
+          <w:sz w:val="28"/>
+          <w:szCs w:val="28"/>
+        </w:rPr>
+        <w:t xml:space="preserve">Modern Docker architecture decouples container execution from Docker daemon, making containers resilient to daemon restarts </w:t>
+      </w:r>
+      <w:r>
+        <w:rPr>
+          <w:rFonts w:asciiTheme="majorBidi" w:hAnsiTheme="majorBidi" w:cstheme="majorBidi"/>
+          <w:sz w:val="28"/>
+          <w:szCs w:val="28"/>
+        </w:rPr>
+        <w:t xml:space="preserve">- </w:t>
+      </w:r>
+      <w:r>
+        <w:rPr>
+          <w:rFonts w:asciiTheme="majorBidi" w:hAnsiTheme="majorBidi" w:cstheme="majorBidi"/>
+          <w:sz w:val="28"/>
+          <w:szCs w:val="28"/>
+        </w:rPr>
+        <w:t xml:space="preserve">thanks to </w:t>
+      </w:r>
+      <w:proofErr w:type="spellStart"/>
+      <w:r>
+        <w:rPr>
+          <w:rFonts w:asciiTheme="majorBidi" w:hAnsiTheme="majorBidi" w:cstheme="majorBidi"/>
+          <w:sz w:val="28"/>
+          <w:szCs w:val="28"/>
+        </w:rPr>
+        <w:t>containerd</w:t>
+      </w:r>
+      <w:proofErr w:type="spellEnd"/>
+      <w:r>
+        <w:rPr>
+          <w:rFonts w:asciiTheme="majorBidi" w:hAnsiTheme="majorBidi" w:cstheme="majorBidi"/>
+          <w:sz w:val="28"/>
+          <w:szCs w:val="28"/>
+        </w:rPr>
+        <w:t xml:space="preserve"> and </w:t>
+      </w:r>
+      <w:proofErr w:type="spellStart"/>
+      <w:r>
+        <w:rPr>
+          <w:rFonts w:asciiTheme="majorBidi" w:hAnsiTheme="majorBidi" w:cstheme="majorBidi"/>
+          <w:sz w:val="28"/>
+          <w:szCs w:val="28"/>
+        </w:rPr>
+        <w:t>containerd</w:t>
+      </w:r>
+      <w:proofErr w:type="spellEnd"/>
+      <w:r>
+        <w:rPr>
+          <w:rFonts w:asciiTheme="majorBidi" w:hAnsiTheme="majorBidi" w:cstheme="majorBidi"/>
+          <w:sz w:val="28"/>
+          <w:szCs w:val="28"/>
+        </w:rPr>
+        <w:t>-shim.</w:t>
+      </w:r>
+    </w:p>
+    <w:p>
+      <w:pPr>
+        <w:jc w:val="both"/>
+        <w:rPr>
+          <w:rFonts w:asciiTheme="majorBidi" w:hAnsiTheme="majorBidi" w:cstheme="majorBidi"/>
+          <w:sz w:val="28"/>
+          <w:szCs w:val="28"/>
+        </w:rPr>
+      </w:pPr>
+      <w:r>
+        <w:rPr>
+          <w:rFonts w:asciiTheme="majorBidi" w:hAnsiTheme="majorBidi" w:cstheme="majorBidi"/>
+          <w:sz w:val="28"/>
+          <w:szCs w:val="28"/>
+        </w:rPr>
+        <w:t>Calling Docker “</w:t>
+      </w:r>
+      <w:proofErr w:type="spellStart"/>
+      <w:r>
+        <w:rPr>
+          <w:rFonts w:asciiTheme="majorBidi" w:hAnsiTheme="majorBidi" w:cstheme="majorBidi"/>
+          <w:sz w:val="28"/>
+          <w:szCs w:val="28"/>
+        </w:rPr>
+        <w:t>daemonless</w:t>
+      </w:r>
+      <w:proofErr w:type="spellEnd"/>
+      <w:r>
+        <w:rPr>
+          <w:rFonts w:asciiTheme="majorBidi" w:hAnsiTheme="majorBidi" w:cstheme="majorBidi"/>
+          <w:sz w:val="28"/>
+          <w:szCs w:val="28"/>
+        </w:rPr>
+        <w:t>” would be technically incorrect. Calling containers “daemon-independent after launch” is accurate.</w:t>
+      </w:r>
+    </w:p>
+    <w:p>
+      <w:pPr>
+        <w:spacing w:after="120"/>
+        <w:jc w:val="both"/>
+        <w:rPr>
+          <w:rFonts w:asciiTheme="majorBidi" w:hAnsiTheme="majorBidi" w:cstheme="majorBidi"/>
+          <w:b/>
+          <w:bCs/>
+          <w:sz w:val="32"/>
+          <w:szCs w:val="32"/>
+        </w:rPr>
+      </w:pPr>
+      <w:r>
+        <w:rPr>
+          <w:rFonts w:asciiTheme="majorBidi" w:hAnsiTheme="majorBidi" w:cstheme="majorBidi"/>
+          <w:b/>
+          <w:bCs/>
+          <w:i/>
+          <w:iCs/>
+          <w:sz w:val="32"/>
+          <w:szCs w:val="32"/>
+        </w:rPr>
+        <w:t>live-restore</w:t>
+      </w:r>
+      <w:r>
+        <w:rPr>
+          <w:rFonts w:asciiTheme="majorBidi" w:hAnsiTheme="majorBidi" w:cstheme="majorBidi"/>
+          <w:b/>
+          <w:bCs/>
+          <w:sz w:val="32"/>
+          <w:szCs w:val="32"/>
+        </w:rPr>
+        <w:t>:</w:t>
+      </w:r>
+    </w:p>
+    <w:p>
+      <w:pPr>
+        <w:jc w:val="both"/>
+        <w:rPr>
+          <w:rFonts w:asciiTheme="majorBidi" w:hAnsiTheme="majorBidi" w:cstheme="majorBidi"/>
+          <w:sz w:val="28"/>
+          <w:szCs w:val="28"/>
+        </w:rPr>
+      </w:pPr>
+      <w:r>
+        <w:rPr>
+          <w:rFonts w:asciiTheme="majorBidi" w:hAnsiTheme="majorBidi" w:cstheme="majorBidi"/>
+          <w:sz w:val="28"/>
+          <w:szCs w:val="28"/>
+        </w:rPr>
+        <w:t>By default, in Docker, if you restart the Docker daemon (</w:t>
+      </w:r>
+      <w:proofErr w:type="spellStart"/>
+      <w:r>
+        <w:rPr>
+          <w:rFonts w:asciiTheme="majorBidi" w:hAnsiTheme="majorBidi" w:cstheme="majorBidi"/>
+          <w:sz w:val="28"/>
+          <w:szCs w:val="28"/>
+        </w:rPr>
+        <w:t>dockerd</w:t>
+      </w:r>
+      <w:proofErr w:type="spellEnd"/>
+      <w:r>
+        <w:rPr>
+          <w:rFonts w:asciiTheme="majorBidi" w:hAnsiTheme="majorBidi" w:cstheme="majorBidi"/>
+          <w:sz w:val="28"/>
+          <w:szCs w:val="28"/>
+        </w:rPr>
+        <w:t>), running containers may be stopped unless live restore is enabled.</w:t>
+      </w:r>
+    </w:p>
+    <w:p>
+      <w:pPr>
+        <w:jc w:val="both"/>
+        <w:rPr>
+          <w:rFonts w:asciiTheme="majorBidi" w:hAnsiTheme="majorBidi" w:cstheme="majorBidi"/>
+          <w:sz w:val="28"/>
+          <w:szCs w:val="28"/>
+        </w:rPr>
+      </w:pPr>
+      <w:r>
+        <w:rPr>
+          <w:rFonts w:asciiTheme="majorBidi" w:hAnsiTheme="majorBidi" w:cstheme="majorBidi"/>
+          <w:sz w:val="28"/>
+          <w:szCs w:val="28"/>
+        </w:rPr>
+        <w:t>The setting:</w:t>
+      </w:r>
+    </w:p>
+    <w:p>
+      <w:pPr>
+        <w:spacing w:after="120"/>
+        <w:jc w:val="both"/>
+        <w:rPr>
+          <w:rFonts w:asciiTheme="majorBidi" w:hAnsiTheme="majorBidi" w:cstheme="majorBidi"/>
+          <w:b/>
+          <w:bCs/>
+          <w:i/>
+          <w:iCs/>
+          <w:sz w:val="28"/>
+          <w:szCs w:val="28"/>
+        </w:rPr>
+      </w:pPr>
+      <w:r>
+        <w:rPr>
+          <w:rFonts w:asciiTheme="majorBidi" w:hAnsiTheme="majorBidi" w:cstheme="majorBidi"/>
+          <w:b/>
+          <w:bCs/>
+          <w:i/>
+          <w:iCs/>
+          <w:sz w:val="28"/>
+          <w:szCs w:val="28"/>
+          <w:u w:val="single"/>
+        </w:rPr>
+        <w:t>"</w:t>
+      </w:r>
+      <w:proofErr w:type="gramStart"/>
+      <w:r>
+        <w:rPr>
+          <w:rFonts w:asciiTheme="majorBidi" w:hAnsiTheme="majorBidi" w:cstheme="majorBidi"/>
+          <w:b/>
+          <w:bCs/>
+          <w:i/>
+          <w:iCs/>
+          <w:sz w:val="28"/>
+          <w:szCs w:val="28"/>
+          <w:u w:val="single"/>
+        </w:rPr>
+        <w:t>live</w:t>
+      </w:r>
+      <w:proofErr w:type="gramEnd"/>
+      <w:r>
+        <w:rPr>
+          <w:rFonts w:asciiTheme="majorBidi" w:hAnsiTheme="majorBidi" w:cstheme="majorBidi"/>
+          <w:b/>
+          <w:bCs/>
+          <w:i/>
+          <w:iCs/>
+          <w:sz w:val="28"/>
+          <w:szCs w:val="28"/>
+          <w:u w:val="single"/>
+        </w:rPr>
+        <w:t>-restore": true</w:t>
+      </w:r>
+      <w:r>
+        <w:rPr>
+          <w:rFonts w:asciiTheme="majorBidi" w:hAnsiTheme="majorBidi" w:cstheme="majorBidi"/>
+          <w:sz w:val="28"/>
+          <w:szCs w:val="28"/>
+        </w:rPr>
+        <w:t xml:space="preserve"> </w:t>
+      </w:r>
+      <w:r>
+        <w:rPr>
+          <w:rFonts w:asciiTheme="majorBidi" w:hAnsiTheme="majorBidi" w:cstheme="majorBidi"/>
+          <w:sz w:val="28"/>
+          <w:szCs w:val="28"/>
+        </w:rPr>
+        <w:t xml:space="preserve">in </w:t>
+      </w:r>
+      <w:r>
+        <w:rPr>
+          <w:rFonts w:asciiTheme="majorBidi" w:hAnsiTheme="majorBidi" w:cstheme="majorBidi"/>
+          <w:b/>
+          <w:bCs/>
+          <w:i/>
+          <w:iCs/>
+          <w:sz w:val="28"/>
+          <w:szCs w:val="28"/>
+        </w:rPr>
+        <w:t>/</w:t>
+      </w:r>
+      <w:proofErr w:type="spellStart"/>
+      <w:r>
+        <w:rPr>
+          <w:rFonts w:asciiTheme="majorBidi" w:hAnsiTheme="majorBidi" w:cstheme="majorBidi"/>
+          <w:b/>
+          <w:bCs/>
+          <w:i/>
+          <w:iCs/>
+          <w:sz w:val="28"/>
+          <w:szCs w:val="28"/>
+        </w:rPr>
+        <w:t>etc</w:t>
+      </w:r>
+      <w:proofErr w:type="spellEnd"/>
+      <w:r>
+        <w:rPr>
+          <w:rFonts w:asciiTheme="majorBidi" w:hAnsiTheme="majorBidi" w:cstheme="majorBidi"/>
+          <w:b/>
+          <w:bCs/>
+          <w:i/>
+          <w:iCs/>
+          <w:sz w:val="28"/>
+          <w:szCs w:val="28"/>
+        </w:rPr>
+        <w:t>/docker/</w:t>
+      </w:r>
+      <w:proofErr w:type="spellStart"/>
+      <w:r>
+        <w:rPr>
+          <w:rFonts w:asciiTheme="majorBidi" w:hAnsiTheme="majorBidi" w:cstheme="majorBidi"/>
+          <w:b/>
+          <w:bCs/>
+          <w:i/>
+          <w:iCs/>
+          <w:sz w:val="28"/>
+          <w:szCs w:val="28"/>
+        </w:rPr>
+        <w:t>daemon.json</w:t>
+      </w:r>
+      <w:proofErr w:type="spellEnd"/>
+    </w:p>
+    <w:p>
+      <w:pPr>
+        <w:spacing w:after="120"/>
+        <w:jc w:val="both"/>
+        <w:rPr>
+          <w:rFonts w:asciiTheme="majorBidi" w:hAnsiTheme="majorBidi" w:cstheme="majorBidi"/>
+          <w:sz w:val="28"/>
+          <w:szCs w:val="28"/>
+        </w:rPr>
+      </w:pPr>
+      <w:r>
+        <w:rPr>
+          <w:rFonts w:asciiTheme="majorBidi" w:hAnsiTheme="majorBidi" w:cstheme="majorBidi"/>
+          <w:sz w:val="28"/>
+          <w:szCs w:val="28"/>
+        </w:rPr>
+        <w:t xml:space="preserve">Even though containers are technically independent Linux processes supervised by </w:t>
+      </w:r>
+      <w:proofErr w:type="spellStart"/>
+      <w:r>
+        <w:rPr>
+          <w:rFonts w:asciiTheme="majorBidi" w:hAnsiTheme="majorBidi" w:cstheme="majorBidi"/>
+          <w:sz w:val="28"/>
+          <w:szCs w:val="28"/>
+        </w:rPr>
+        <w:t>containerd</w:t>
+      </w:r>
+      <w:proofErr w:type="spellEnd"/>
+      <w:r>
+        <w:rPr>
+          <w:rFonts w:asciiTheme="majorBidi" w:hAnsiTheme="majorBidi" w:cstheme="majorBidi"/>
+          <w:sz w:val="28"/>
+          <w:szCs w:val="28"/>
+        </w:rPr>
+        <w:t xml:space="preserve">-shim, the Docker daemon still normally participates in lifecycle management. When </w:t>
+      </w:r>
+      <w:proofErr w:type="spellStart"/>
+      <w:r>
+        <w:rPr>
+          <w:rFonts w:asciiTheme="majorBidi" w:hAnsiTheme="majorBidi" w:cstheme="majorBidi"/>
+          <w:sz w:val="28"/>
+          <w:szCs w:val="28"/>
+        </w:rPr>
+        <w:t>dockerd</w:t>
+      </w:r>
+      <w:proofErr w:type="spellEnd"/>
+      <w:r>
+        <w:rPr>
+          <w:rFonts w:asciiTheme="majorBidi" w:hAnsiTheme="majorBidi" w:cstheme="majorBidi"/>
+          <w:sz w:val="28"/>
+          <w:szCs w:val="28"/>
+        </w:rPr>
+        <w:t xml:space="preserve"> shuts down cleanly, it may instruct </w:t>
+      </w:r>
+      <w:proofErr w:type="spellStart"/>
+      <w:r>
+        <w:rPr>
+          <w:rFonts w:asciiTheme="majorBidi" w:hAnsiTheme="majorBidi" w:cstheme="majorBidi"/>
+          <w:sz w:val="28"/>
+          <w:szCs w:val="28"/>
+        </w:rPr>
+        <w:t>containerd</w:t>
+      </w:r>
+      <w:proofErr w:type="spellEnd"/>
+      <w:r>
+        <w:rPr>
+          <w:rFonts w:asciiTheme="majorBidi" w:hAnsiTheme="majorBidi" w:cstheme="majorBidi"/>
+          <w:sz w:val="28"/>
+          <w:szCs w:val="28"/>
+        </w:rPr>
+        <w:t xml:space="preserve"> to stop containers unless live restore is enabled.</w:t>
+      </w:r>
+    </w:p>
+    <w:p>
+      <w:pPr>
+        <w:spacing w:after="120"/>
+        <w:jc w:val="both"/>
+        <w:rPr>
+          <w:rFonts w:asciiTheme="majorBidi" w:hAnsiTheme="majorBidi" w:cstheme="majorBidi"/>
+          <w:sz w:val="28"/>
+          <w:szCs w:val="28"/>
+        </w:rPr>
+      </w:pPr>
+      <w:r>
+        <w:rPr>
+          <w:rFonts w:asciiTheme="majorBidi" w:hAnsiTheme="majorBidi" w:cstheme="majorBidi"/>
+          <w:sz w:val="28"/>
+          <w:szCs w:val="28"/>
+        </w:rPr>
+        <w:t>When "</w:t>
+      </w:r>
+      <w:r>
+        <w:rPr>
+          <w:rFonts w:asciiTheme="majorBidi" w:hAnsiTheme="majorBidi" w:cstheme="majorBidi"/>
+          <w:b/>
+          <w:bCs/>
+          <w:i/>
+          <w:iCs/>
+          <w:sz w:val="28"/>
+          <w:szCs w:val="28"/>
+        </w:rPr>
+        <w:t>live-restore</w:t>
+      </w:r>
+      <w:r>
+        <w:rPr>
+          <w:rFonts w:asciiTheme="majorBidi" w:hAnsiTheme="majorBidi" w:cstheme="majorBidi"/>
+          <w:sz w:val="28"/>
+          <w:szCs w:val="28"/>
+        </w:rPr>
+        <w:t>": true is enabled:</w:t>
+      </w:r>
+    </w:p>
+    <w:p>
+      <w:pPr>
+        <w:pStyle w:val="ListParagraph"/>
+        <w:numPr>
+          <w:ilvl w:val="0"/>
+          <w:numId w:val="47"/>
+        </w:numPr>
+        <w:ind w:left="360"/>
+        <w:jc w:val="both"/>
+        <w:rPr>
+          <w:rFonts w:asciiTheme="majorBidi" w:hAnsiTheme="majorBidi" w:cstheme="majorBidi"/>
+          <w:sz w:val="28"/>
+          <w:szCs w:val="28"/>
+        </w:rPr>
+      </w:pPr>
+      <w:proofErr w:type="spellStart"/>
+      <w:r>
+        <w:rPr>
+          <w:rFonts w:asciiTheme="majorBidi" w:hAnsiTheme="majorBidi" w:cstheme="majorBidi"/>
+          <w:sz w:val="28"/>
+          <w:szCs w:val="28"/>
+        </w:rPr>
+        <w:t>dockerd</w:t>
+      </w:r>
+      <w:proofErr w:type="spellEnd"/>
+      <w:r>
+        <w:rPr>
+          <w:rFonts w:asciiTheme="majorBidi" w:hAnsiTheme="majorBidi" w:cstheme="majorBidi"/>
+          <w:sz w:val="28"/>
+          <w:szCs w:val="28"/>
+        </w:rPr>
+        <w:t xml:space="preserve"> can be restarted.</w:t>
+      </w:r>
+    </w:p>
+    <w:p>
+      <w:pPr>
+        <w:pStyle w:val="ListParagraph"/>
+        <w:numPr>
+          <w:ilvl w:val="0"/>
+          <w:numId w:val="47"/>
+        </w:numPr>
+        <w:ind w:left="360"/>
+        <w:jc w:val="both"/>
+        <w:rPr>
+          <w:rFonts w:asciiTheme="majorBidi" w:hAnsiTheme="majorBidi" w:cstheme="majorBidi"/>
+          <w:sz w:val="28"/>
+          <w:szCs w:val="28"/>
+        </w:rPr>
+      </w:pPr>
+      <w:r>
+        <w:rPr>
+          <w:rFonts w:asciiTheme="majorBidi" w:hAnsiTheme="majorBidi" w:cstheme="majorBidi"/>
+          <w:sz w:val="28"/>
+          <w:szCs w:val="28"/>
+        </w:rPr>
+        <w:t>Running containers continue running.</w:t>
+      </w:r>
+    </w:p>
+    <w:p>
+      <w:pPr>
+        <w:pStyle w:val="ListParagraph"/>
+        <w:numPr>
+          <w:ilvl w:val="0"/>
+          <w:numId w:val="47"/>
+        </w:numPr>
+        <w:ind w:left="360"/>
+        <w:jc w:val="both"/>
+        <w:rPr>
+          <w:rFonts w:asciiTheme="majorBidi" w:hAnsiTheme="majorBidi" w:cstheme="majorBidi"/>
+          <w:sz w:val="28"/>
+          <w:szCs w:val="28"/>
+        </w:rPr>
+      </w:pPr>
+      <w:r>
+        <w:rPr>
+          <w:rFonts w:asciiTheme="majorBidi" w:hAnsiTheme="majorBidi" w:cstheme="majorBidi"/>
+          <w:sz w:val="28"/>
+          <w:szCs w:val="28"/>
+        </w:rPr>
+        <w:t>Networking and file descriptors remain intact.</w:t>
+      </w:r>
+    </w:p>
+    <w:p>
+      <w:pPr>
+        <w:pStyle w:val="ListParagraph"/>
+        <w:numPr>
+          <w:ilvl w:val="0"/>
+          <w:numId w:val="47"/>
+        </w:numPr>
+        <w:ind w:left="360"/>
+        <w:jc w:val="both"/>
+        <w:rPr>
+          <w:rFonts w:asciiTheme="majorBidi" w:hAnsiTheme="majorBidi" w:cstheme="majorBidi"/>
+          <w:sz w:val="28"/>
+          <w:szCs w:val="28"/>
+        </w:rPr>
+      </w:pPr>
+      <w:r>
+        <w:rPr>
+          <w:rFonts w:asciiTheme="majorBidi" w:hAnsiTheme="majorBidi" w:cstheme="majorBidi"/>
+          <w:sz w:val="28"/>
+          <w:szCs w:val="28"/>
+        </w:rPr>
+        <w:t xml:space="preserve">When </w:t>
+      </w:r>
+      <w:proofErr w:type="spellStart"/>
+      <w:r>
+        <w:rPr>
+          <w:rFonts w:asciiTheme="majorBidi" w:hAnsiTheme="majorBidi" w:cstheme="majorBidi"/>
+          <w:sz w:val="28"/>
+          <w:szCs w:val="28"/>
+        </w:rPr>
+        <w:t>dockerd</w:t>
+      </w:r>
+      <w:proofErr w:type="spellEnd"/>
+      <w:r>
+        <w:rPr>
+          <w:rFonts w:asciiTheme="majorBidi" w:hAnsiTheme="majorBidi" w:cstheme="majorBidi"/>
+          <w:sz w:val="28"/>
+          <w:szCs w:val="28"/>
+        </w:rPr>
+        <w:t xml:space="preserve"> comes back up, it reconnects to the already-running containers.</w:t>
+      </w:r>
+    </w:p>
+    <w:p>
+      <w:pPr>
+        <w:jc w:val="both"/>
+        <w:rPr>
+          <w:rFonts w:asciiTheme="majorBidi" w:hAnsiTheme="majorBidi" w:cstheme="majorBidi"/>
+          <w:sz w:val="28"/>
+          <w:szCs w:val="28"/>
+        </w:rPr>
+      </w:pPr>
+      <w:r>
+        <w:rPr>
+          <w:rFonts w:asciiTheme="majorBidi" w:hAnsiTheme="majorBidi" w:cstheme="majorBidi"/>
+          <w:sz w:val="28"/>
+          <w:szCs w:val="28"/>
+        </w:rPr>
+        <w:t xml:space="preserve">Even without live-restore, if </w:t>
+      </w:r>
+      <w:proofErr w:type="spellStart"/>
+      <w:r>
+        <w:rPr>
+          <w:rFonts w:asciiTheme="majorBidi" w:hAnsiTheme="majorBidi" w:cstheme="majorBidi"/>
+          <w:sz w:val="28"/>
+          <w:szCs w:val="28"/>
+        </w:rPr>
+        <w:t>dockerd</w:t>
+      </w:r>
+      <w:proofErr w:type="spellEnd"/>
+      <w:r>
+        <w:rPr>
+          <w:rFonts w:asciiTheme="majorBidi" w:hAnsiTheme="majorBidi" w:cstheme="majorBidi"/>
+          <w:sz w:val="28"/>
+          <w:szCs w:val="28"/>
+        </w:rPr>
+        <w:t xml:space="preserve"> crashes unexpectedly (like a SIGKILL), containers may continue running because the kernel does not kill child processes automatically. However, Docker may not reconnect cleanly afterward.</w:t>
+      </w:r>
+      <w:r>
+        <w:rPr>
+          <w:rFonts w:asciiTheme="majorBidi" w:hAnsiTheme="majorBidi" w:cstheme="majorBidi"/>
+          <w:sz w:val="28"/>
+          <w:szCs w:val="28"/>
+        </w:rPr>
+        <w:t xml:space="preserve"> </w:t>
+      </w:r>
+      <w:r>
+        <w:rPr>
+          <w:rFonts w:asciiTheme="majorBidi" w:hAnsiTheme="majorBidi" w:cstheme="majorBidi"/>
+          <w:sz w:val="28"/>
+          <w:szCs w:val="28"/>
+        </w:rPr>
+        <w:t>Live restore guarantees graceful daemon restart behavior.</w:t>
+      </w:r>
+    </w:p>
+    <w:p>
+      <w:pPr>
+        <w:jc w:val="both"/>
+        <w:rPr>
+          <w:rFonts w:asciiTheme="majorBidi" w:hAnsiTheme="majorBidi" w:cstheme="majorBidi"/>
+          <w:sz w:val="28"/>
+          <w:szCs w:val="28"/>
+        </w:rPr>
+      </w:pPr>
+      <w:r>
+        <w:rPr>
+          <w:rFonts w:asciiTheme="majorBidi" w:hAnsiTheme="majorBidi" w:cstheme="majorBidi"/>
+          <w:sz w:val="28"/>
+          <w:szCs w:val="28"/>
+        </w:rPr>
+        <w:lastRenderedPageBreak/>
+        <w:t>Now let’s separate three layers clearly:</w:t>
+      </w:r>
+    </w:p>
+    <w:p>
+      <w:pPr>
+        <w:pStyle w:val="ListParagraph"/>
+        <w:numPr>
+          <w:ilvl w:val="0"/>
+          <w:numId w:val="48"/>
+        </w:numPr>
+        <w:ind w:left="360"/>
+        <w:jc w:val="both"/>
+        <w:rPr>
+          <w:rFonts w:asciiTheme="majorBidi" w:hAnsiTheme="majorBidi" w:cstheme="majorBidi"/>
+          <w:sz w:val="28"/>
+          <w:szCs w:val="28"/>
+        </w:rPr>
+      </w:pPr>
+      <w:r>
+        <w:rPr>
+          <w:rFonts w:asciiTheme="majorBidi" w:hAnsiTheme="majorBidi" w:cstheme="majorBidi"/>
+          <w:b/>
+          <w:bCs/>
+          <w:sz w:val="28"/>
+          <w:szCs w:val="28"/>
+        </w:rPr>
+        <w:t>Kernel layer:</w:t>
+      </w:r>
+      <w:r>
+        <w:rPr>
+          <w:rFonts w:asciiTheme="majorBidi" w:hAnsiTheme="majorBidi" w:cstheme="majorBidi"/>
+          <w:sz w:val="28"/>
+          <w:szCs w:val="28"/>
+        </w:rPr>
+        <w:t xml:space="preserve"> </w:t>
+      </w:r>
+      <w:r>
+        <w:rPr>
+          <w:rFonts w:asciiTheme="majorBidi" w:hAnsiTheme="majorBidi" w:cstheme="majorBidi"/>
+          <w:sz w:val="28"/>
+          <w:szCs w:val="28"/>
+        </w:rPr>
+        <w:t>The container process is just a Linux process. The kernel does not care about Docker.</w:t>
+      </w:r>
+    </w:p>
+    <w:p>
+      <w:pPr>
+        <w:pStyle w:val="ListParagraph"/>
+        <w:numPr>
+          <w:ilvl w:val="0"/>
+          <w:numId w:val="48"/>
+        </w:numPr>
+        <w:ind w:left="360"/>
+        <w:jc w:val="both"/>
+        <w:rPr>
+          <w:rFonts w:asciiTheme="majorBidi" w:hAnsiTheme="majorBidi" w:cstheme="majorBidi"/>
+          <w:sz w:val="28"/>
+          <w:szCs w:val="28"/>
+        </w:rPr>
+      </w:pPr>
+      <w:proofErr w:type="spellStart"/>
+      <w:r>
+        <w:rPr>
+          <w:rFonts w:asciiTheme="majorBidi" w:hAnsiTheme="majorBidi" w:cstheme="majorBidi"/>
+          <w:b/>
+          <w:bCs/>
+          <w:sz w:val="28"/>
+          <w:szCs w:val="28"/>
+        </w:rPr>
+        <w:t>containerd</w:t>
+      </w:r>
+      <w:proofErr w:type="spellEnd"/>
+      <w:r>
+        <w:rPr>
+          <w:rFonts w:asciiTheme="majorBidi" w:hAnsiTheme="majorBidi" w:cstheme="majorBidi"/>
+          <w:b/>
+          <w:bCs/>
+          <w:sz w:val="28"/>
+          <w:szCs w:val="28"/>
+        </w:rPr>
+        <w:t xml:space="preserve"> + shim layer:</w:t>
+      </w:r>
+      <w:r>
+        <w:rPr>
+          <w:rFonts w:asciiTheme="majorBidi" w:hAnsiTheme="majorBidi" w:cstheme="majorBidi"/>
+          <w:sz w:val="28"/>
+          <w:szCs w:val="28"/>
+        </w:rPr>
+        <w:t xml:space="preserve"> </w:t>
+      </w:r>
+      <w:r>
+        <w:rPr>
+          <w:rFonts w:asciiTheme="majorBidi" w:hAnsiTheme="majorBidi" w:cstheme="majorBidi"/>
+          <w:sz w:val="28"/>
+          <w:szCs w:val="28"/>
+        </w:rPr>
+        <w:t>Shim keeps container alive and supervises it.</w:t>
+      </w:r>
+    </w:p>
+    <w:p>
+      <w:pPr>
+        <w:pStyle w:val="ListParagraph"/>
+        <w:numPr>
+          <w:ilvl w:val="0"/>
+          <w:numId w:val="48"/>
+        </w:numPr>
+        <w:ind w:left="360"/>
+        <w:jc w:val="both"/>
+        <w:rPr>
+          <w:rFonts w:asciiTheme="majorBidi" w:hAnsiTheme="majorBidi" w:cstheme="majorBidi"/>
+          <w:sz w:val="28"/>
+          <w:szCs w:val="28"/>
+        </w:rPr>
+      </w:pPr>
+      <w:proofErr w:type="spellStart"/>
+      <w:r>
+        <w:rPr>
+          <w:rFonts w:asciiTheme="majorBidi" w:hAnsiTheme="majorBidi" w:cstheme="majorBidi"/>
+          <w:b/>
+          <w:bCs/>
+          <w:sz w:val="28"/>
+          <w:szCs w:val="28"/>
+        </w:rPr>
+        <w:t>dockerd</w:t>
+      </w:r>
+      <w:proofErr w:type="spellEnd"/>
+      <w:r>
+        <w:rPr>
+          <w:rFonts w:asciiTheme="majorBidi" w:hAnsiTheme="majorBidi" w:cstheme="majorBidi"/>
+          <w:b/>
+          <w:bCs/>
+          <w:sz w:val="28"/>
+          <w:szCs w:val="28"/>
+        </w:rPr>
+        <w:t xml:space="preserve"> layer:</w:t>
+      </w:r>
+      <w:r>
+        <w:rPr>
+          <w:rFonts w:asciiTheme="majorBidi" w:hAnsiTheme="majorBidi" w:cstheme="majorBidi"/>
+          <w:sz w:val="28"/>
+          <w:szCs w:val="28"/>
+        </w:rPr>
+        <w:t xml:space="preserve"> </w:t>
+      </w:r>
+      <w:r>
+        <w:rPr>
+          <w:rFonts w:asciiTheme="majorBidi" w:hAnsiTheme="majorBidi" w:cstheme="majorBidi"/>
+          <w:sz w:val="28"/>
+          <w:szCs w:val="28"/>
+        </w:rPr>
+        <w:t>Provides management API and high-level orchestration.</w:t>
+      </w:r>
+    </w:p>
+    <w:p>
+      <w:pPr>
+        <w:jc w:val="both"/>
+        <w:rPr>
+          <w:rFonts w:asciiTheme="majorBidi" w:hAnsiTheme="majorBidi" w:cstheme="majorBidi"/>
+          <w:sz w:val="28"/>
+          <w:szCs w:val="28"/>
+        </w:rPr>
+      </w:pPr>
+      <w:r>
+        <w:rPr>
+          <w:rFonts w:asciiTheme="majorBidi" w:hAnsiTheme="majorBidi" w:cstheme="majorBidi"/>
+          <w:sz w:val="28"/>
+          <w:szCs w:val="28"/>
+        </w:rPr>
+        <w:t xml:space="preserve">Live restore controls behavior at the </w:t>
+      </w:r>
+      <w:proofErr w:type="spellStart"/>
+      <w:r>
+        <w:rPr>
+          <w:rFonts w:asciiTheme="majorBidi" w:hAnsiTheme="majorBidi" w:cstheme="majorBidi"/>
+          <w:sz w:val="28"/>
+          <w:szCs w:val="28"/>
+        </w:rPr>
+        <w:t>dockerd</w:t>
+      </w:r>
+      <w:proofErr w:type="spellEnd"/>
+      <w:r>
+        <w:rPr>
+          <w:rFonts w:asciiTheme="majorBidi" w:hAnsiTheme="majorBidi" w:cstheme="majorBidi"/>
+          <w:sz w:val="28"/>
+          <w:szCs w:val="28"/>
+        </w:rPr>
+        <w:t xml:space="preserve"> layer.</w:t>
+      </w:r>
+    </w:p>
+    <w:p>
+      <w:pPr>
+        <w:pStyle w:val="ListParagraph"/>
+        <w:numPr>
+          <w:ilvl w:val="0"/>
+          <w:numId w:val="49"/>
+        </w:numPr>
+        <w:ind w:left="360"/>
+        <w:jc w:val="both"/>
+        <w:rPr>
+          <w:rFonts w:asciiTheme="majorBidi" w:hAnsiTheme="majorBidi" w:cstheme="majorBidi"/>
+          <w:sz w:val="28"/>
+          <w:szCs w:val="28"/>
+        </w:rPr>
+      </w:pPr>
+      <w:r>
+        <w:rPr>
+          <w:rFonts w:asciiTheme="majorBidi" w:hAnsiTheme="majorBidi" w:cstheme="majorBidi"/>
+          <w:sz w:val="28"/>
+          <w:szCs w:val="28"/>
+        </w:rPr>
+        <w:t>Without live restore:</w:t>
+      </w:r>
+      <w:r>
+        <w:rPr>
+          <w:rFonts w:asciiTheme="majorBidi" w:hAnsiTheme="majorBidi" w:cstheme="majorBidi"/>
+          <w:sz w:val="28"/>
+          <w:szCs w:val="28"/>
+        </w:rPr>
+        <w:t xml:space="preserve"> </w:t>
+      </w:r>
+      <w:r>
+        <w:rPr>
+          <w:rFonts w:asciiTheme="majorBidi" w:hAnsiTheme="majorBidi" w:cstheme="majorBidi"/>
+          <w:sz w:val="28"/>
+          <w:szCs w:val="28"/>
+        </w:rPr>
+        <w:t>A controlled daemon restart may stop containers.</w:t>
+      </w:r>
+    </w:p>
+    <w:p>
+      <w:pPr>
+        <w:pStyle w:val="ListParagraph"/>
+        <w:numPr>
+          <w:ilvl w:val="0"/>
+          <w:numId w:val="49"/>
+        </w:numPr>
+        <w:ind w:left="360"/>
+        <w:jc w:val="both"/>
+        <w:rPr>
+          <w:rFonts w:asciiTheme="majorBidi" w:hAnsiTheme="majorBidi" w:cstheme="majorBidi"/>
+          <w:sz w:val="28"/>
+          <w:szCs w:val="28"/>
+        </w:rPr>
+      </w:pPr>
+      <w:r>
+        <w:rPr>
+          <w:rFonts w:asciiTheme="majorBidi" w:hAnsiTheme="majorBidi" w:cstheme="majorBidi"/>
+          <w:sz w:val="28"/>
+          <w:szCs w:val="28"/>
+        </w:rPr>
+        <w:t>With live restore:</w:t>
+      </w:r>
+      <w:r>
+        <w:rPr>
+          <w:rFonts w:asciiTheme="majorBidi" w:hAnsiTheme="majorBidi" w:cstheme="majorBidi"/>
+          <w:sz w:val="28"/>
+          <w:szCs w:val="28"/>
+        </w:rPr>
+        <w:t xml:space="preserve"> </w:t>
+      </w:r>
+      <w:r>
+        <w:rPr>
+          <w:rFonts w:asciiTheme="majorBidi" w:hAnsiTheme="majorBidi" w:cstheme="majorBidi"/>
+          <w:sz w:val="28"/>
+          <w:szCs w:val="28"/>
+        </w:rPr>
+        <w:t>Containers keep running during daemon restart.</w:t>
+      </w:r>
+    </w:p>
+    <w:p>
+      <w:pPr>
+        <w:jc w:val="both"/>
+        <w:rPr>
+          <w:rFonts w:asciiTheme="majorBidi" w:hAnsiTheme="majorBidi" w:cstheme="majorBidi"/>
+          <w:sz w:val="28"/>
+          <w:szCs w:val="28"/>
+        </w:rPr>
+      </w:pPr>
+      <w:r>
+        <w:rPr>
+          <w:rFonts w:asciiTheme="majorBidi" w:hAnsiTheme="majorBidi" w:cstheme="majorBidi"/>
+          <w:sz w:val="28"/>
+          <w:szCs w:val="28"/>
+        </w:rPr>
+        <w:t xml:space="preserve">Modern Docker architecture allows containers to survive daemon restarts because of </w:t>
+      </w:r>
+      <w:proofErr w:type="spellStart"/>
+      <w:r>
+        <w:rPr>
+          <w:rFonts w:asciiTheme="majorBidi" w:hAnsiTheme="majorBidi" w:cstheme="majorBidi"/>
+          <w:sz w:val="28"/>
+          <w:szCs w:val="28"/>
+        </w:rPr>
+        <w:t>containerd</w:t>
+      </w:r>
+      <w:proofErr w:type="spellEnd"/>
+      <w:r>
+        <w:rPr>
+          <w:rFonts w:asciiTheme="majorBidi" w:hAnsiTheme="majorBidi" w:cstheme="majorBidi"/>
+          <w:sz w:val="28"/>
+          <w:szCs w:val="28"/>
+        </w:rPr>
+        <w:t xml:space="preserve">-shim, but enabling </w:t>
+      </w:r>
+      <w:r>
+        <w:rPr>
+          <w:rFonts w:asciiTheme="majorBidi" w:hAnsiTheme="majorBidi" w:cstheme="majorBidi"/>
+          <w:b/>
+          <w:bCs/>
+          <w:i/>
+          <w:iCs/>
+          <w:sz w:val="28"/>
+          <w:szCs w:val="28"/>
+          <w:u w:val="single"/>
+        </w:rPr>
+        <w:t>"live-restore": true</w:t>
+      </w:r>
+      <w:r>
+        <w:rPr>
+          <w:rFonts w:asciiTheme="majorBidi" w:hAnsiTheme="majorBidi" w:cstheme="majorBidi"/>
+          <w:sz w:val="28"/>
+          <w:szCs w:val="28"/>
+        </w:rPr>
+        <w:t xml:space="preserve"> ensures that </w:t>
+      </w:r>
+      <w:proofErr w:type="spellStart"/>
+      <w:r>
+        <w:rPr>
+          <w:rFonts w:asciiTheme="majorBidi" w:hAnsiTheme="majorBidi" w:cstheme="majorBidi"/>
+          <w:sz w:val="28"/>
+          <w:szCs w:val="28"/>
+        </w:rPr>
+        <w:t>dockerd</w:t>
+      </w:r>
+      <w:proofErr w:type="spellEnd"/>
+      <w:r>
+        <w:rPr>
+          <w:rFonts w:asciiTheme="majorBidi" w:hAnsiTheme="majorBidi" w:cstheme="majorBidi"/>
+          <w:sz w:val="28"/>
+          <w:szCs w:val="28"/>
+        </w:rPr>
+        <w:t xml:space="preserve"> itself does not intentionally stop containers during restart.</w:t>
+      </w:r>
+      <w:r>
+        <w:rPr>
+          <w:rFonts w:asciiTheme="majorBidi" w:hAnsiTheme="majorBidi" w:cstheme="majorBidi"/>
+          <w:sz w:val="28"/>
+          <w:szCs w:val="28"/>
+        </w:rPr>
+        <w:t xml:space="preserve"> </w:t>
+      </w:r>
+      <w:r>
+        <w:rPr>
+          <w:rFonts w:asciiTheme="majorBidi" w:hAnsiTheme="majorBidi" w:cstheme="majorBidi"/>
+          <w:sz w:val="28"/>
+          <w:szCs w:val="28"/>
+        </w:rPr>
+        <w:t>This is a policy setting, not a kernel requirement.</w:t>
+      </w:r>
+    </w:p>
+    <w:p>
+      <w:pPr>
+        <w:jc w:val="both"/>
+        <w:rPr>
+          <w:rFonts w:asciiTheme="majorBidi" w:hAnsiTheme="majorBidi" w:cstheme="majorBidi"/>
+          <w:b/>
+          <w:bCs/>
+          <w:sz w:val="28"/>
+          <w:szCs w:val="28"/>
+        </w:rPr>
+      </w:pPr>
+      <w:r>
+        <w:rPr>
+          <w:rFonts w:asciiTheme="majorBidi" w:hAnsiTheme="majorBidi" w:cstheme="majorBidi"/>
+          <w:b/>
+          <w:bCs/>
+          <w:sz w:val="28"/>
+          <w:szCs w:val="28"/>
+        </w:rPr>
+        <w:t>Summery:</w:t>
+      </w:r>
+    </w:p>
+    <w:p>
+      <w:pPr>
+        <w:spacing w:after="120"/>
+        <w:jc w:val="both"/>
+        <w:rPr>
+          <w:rFonts w:asciiTheme="majorBidi" w:hAnsiTheme="majorBidi" w:cstheme="majorBidi"/>
+          <w:sz w:val="28"/>
+          <w:szCs w:val="28"/>
+        </w:rPr>
+      </w:pPr>
+      <w:r>
+        <w:rPr>
+          <w:rFonts w:asciiTheme="majorBidi" w:hAnsiTheme="majorBidi" w:cstheme="majorBidi"/>
+          <w:sz w:val="28"/>
+          <w:szCs w:val="28"/>
+        </w:rPr>
+        <w:t xml:space="preserve">Containers do not need </w:t>
+      </w:r>
+      <w:proofErr w:type="spellStart"/>
+      <w:r>
+        <w:rPr>
+          <w:rFonts w:asciiTheme="majorBidi" w:hAnsiTheme="majorBidi" w:cstheme="majorBidi"/>
+          <w:sz w:val="28"/>
+          <w:szCs w:val="28"/>
+        </w:rPr>
+        <w:t>dockerd</w:t>
+      </w:r>
+      <w:proofErr w:type="spellEnd"/>
+      <w:r>
+        <w:rPr>
+          <w:rFonts w:asciiTheme="majorBidi" w:hAnsiTheme="majorBidi" w:cstheme="majorBidi"/>
+          <w:sz w:val="28"/>
+          <w:szCs w:val="28"/>
+        </w:rPr>
+        <w:t xml:space="preserve"> to exist.</w:t>
+      </w:r>
+      <w:r>
+        <w:rPr>
+          <w:rFonts w:asciiTheme="majorBidi" w:hAnsiTheme="majorBidi" w:cstheme="majorBidi"/>
+          <w:sz w:val="28"/>
+          <w:szCs w:val="28"/>
+        </w:rPr>
+        <w:t xml:space="preserve"> </w:t>
+      </w:r>
+      <w:r>
+        <w:rPr>
+          <w:rFonts w:asciiTheme="majorBidi" w:hAnsiTheme="majorBidi" w:cstheme="majorBidi"/>
+          <w:sz w:val="28"/>
+          <w:szCs w:val="28"/>
+        </w:rPr>
+        <w:t>But Docker’s default behavior may choose to stop them unless configured otherwise.</w:t>
+      </w:r>
+    </w:p>
+    <w:p>
+      <w:pPr>
+        <w:spacing w:after="120"/>
+        <w:jc w:val="both"/>
+        <w:rPr>
+          <w:rFonts w:asciiTheme="majorBidi" w:hAnsiTheme="majorBidi" w:cstheme="majorBidi"/>
+          <w:sz w:val="28"/>
+          <w:szCs w:val="28"/>
+        </w:rPr>
+      </w:pPr>
+      <w:r>
+        <w:rPr>
+          <w:rFonts w:asciiTheme="majorBidi" w:hAnsiTheme="majorBidi" w:cstheme="majorBidi"/>
+          <w:sz w:val="28"/>
+          <w:szCs w:val="28"/>
+        </w:rPr>
+        <w:t>Architecture makes survival possible.</w:t>
+      </w:r>
+      <w:r>
+        <w:rPr>
+          <w:rFonts w:asciiTheme="majorBidi" w:hAnsiTheme="majorBidi" w:cstheme="majorBidi"/>
+          <w:sz w:val="28"/>
+          <w:szCs w:val="28"/>
+        </w:rPr>
+        <w:t xml:space="preserve"> </w:t>
+      </w:r>
+      <w:r>
+        <w:rPr>
+          <w:rFonts w:asciiTheme="majorBidi" w:hAnsiTheme="majorBidi" w:cstheme="majorBidi"/>
+          <w:sz w:val="28"/>
+          <w:szCs w:val="28"/>
+        </w:rPr>
+        <w:t>Configuration decides whether it happens.</w:t>
+      </w:r>
+    </w:p>
+    <w:p>
+      <w:pPr>
+        <w:spacing w:after="120"/>
+        <w:jc w:val="both"/>
+        <w:rPr>
+          <w:rFonts w:asciiTheme="majorBidi" w:hAnsiTheme="majorBidi" w:cstheme="majorBidi"/>
+          <w:b/>
+          <w:bCs/>
+          <w:sz w:val="32"/>
+          <w:szCs w:val="32"/>
+        </w:rPr>
+      </w:pPr>
+      <w:r>
+        <w:rPr>
+          <w:rFonts w:asciiTheme="majorBidi" w:hAnsiTheme="majorBidi" w:cstheme="majorBidi"/>
+          <w:b/>
+          <w:bCs/>
+          <w:sz w:val="32"/>
+          <w:szCs w:val="32"/>
+        </w:rPr>
+        <w:t>If</w:t>
+      </w:r>
+      <w:r>
+        <w:rPr>
+          <w:rFonts w:asciiTheme="majorBidi" w:hAnsiTheme="majorBidi" w:cstheme="majorBidi"/>
+          <w:b/>
+          <w:bCs/>
+          <w:sz w:val="32"/>
+          <w:szCs w:val="32"/>
+        </w:rPr>
+        <w:t xml:space="preserve"> </w:t>
+      </w:r>
+      <w:proofErr w:type="spellStart"/>
+      <w:r>
+        <w:rPr>
+          <w:rFonts w:asciiTheme="majorBidi" w:hAnsiTheme="majorBidi" w:cstheme="majorBidi"/>
+          <w:b/>
+          <w:bCs/>
+          <w:sz w:val="32"/>
+          <w:szCs w:val="32"/>
+        </w:rPr>
+        <w:t>daemonless</w:t>
+      </w:r>
+      <w:proofErr w:type="spellEnd"/>
+      <w:r>
+        <w:rPr>
+          <w:rFonts w:asciiTheme="majorBidi" w:hAnsiTheme="majorBidi" w:cstheme="majorBidi"/>
+          <w:b/>
+          <w:bCs/>
+          <w:sz w:val="32"/>
+          <w:szCs w:val="32"/>
+        </w:rPr>
+        <w:t xml:space="preserve"> tools like </w:t>
+      </w:r>
+      <w:proofErr w:type="spellStart"/>
+      <w:r>
+        <w:rPr>
+          <w:rFonts w:asciiTheme="majorBidi" w:hAnsiTheme="majorBidi" w:cstheme="majorBidi"/>
+          <w:b/>
+          <w:bCs/>
+          <w:sz w:val="32"/>
+          <w:szCs w:val="32"/>
+        </w:rPr>
+        <w:t>Podman</w:t>
+      </w:r>
+      <w:proofErr w:type="spellEnd"/>
+      <w:r>
+        <w:rPr>
+          <w:rFonts w:asciiTheme="majorBidi" w:hAnsiTheme="majorBidi" w:cstheme="majorBidi"/>
+          <w:b/>
+          <w:bCs/>
+          <w:sz w:val="32"/>
+          <w:szCs w:val="32"/>
+        </w:rPr>
+        <w:t xml:space="preserve"> work perfectly fine. So why do we still have </w:t>
+      </w:r>
+      <w:proofErr w:type="spellStart"/>
+      <w:r>
+        <w:rPr>
+          <w:rFonts w:asciiTheme="majorBidi" w:hAnsiTheme="majorBidi" w:cstheme="majorBidi"/>
+          <w:b/>
+          <w:bCs/>
+          <w:sz w:val="32"/>
+          <w:szCs w:val="32"/>
+        </w:rPr>
+        <w:t>dockerd</w:t>
+      </w:r>
+      <w:proofErr w:type="spellEnd"/>
+      <w:r>
+        <w:rPr>
+          <w:rFonts w:asciiTheme="majorBidi" w:hAnsiTheme="majorBidi" w:cstheme="majorBidi"/>
+          <w:b/>
+          <w:bCs/>
+          <w:sz w:val="32"/>
+          <w:szCs w:val="32"/>
+        </w:rPr>
+        <w:t xml:space="preserve"> and even lower-level managers like </w:t>
+      </w:r>
+      <w:proofErr w:type="spellStart"/>
+      <w:r>
+        <w:rPr>
+          <w:rFonts w:asciiTheme="majorBidi" w:hAnsiTheme="majorBidi" w:cstheme="majorBidi"/>
+          <w:b/>
+          <w:bCs/>
+          <w:sz w:val="32"/>
+          <w:szCs w:val="32"/>
+        </w:rPr>
+        <w:t>containerd</w:t>
+      </w:r>
+      <w:proofErr w:type="spellEnd"/>
+      <w:r>
+        <w:rPr>
+          <w:rFonts w:asciiTheme="majorBidi" w:hAnsiTheme="majorBidi" w:cstheme="majorBidi"/>
+          <w:b/>
+          <w:bCs/>
+          <w:sz w:val="32"/>
+          <w:szCs w:val="32"/>
+        </w:rPr>
+        <w:t>?</w:t>
+      </w:r>
+    </w:p>
+    <w:p>
+      <w:pPr>
+        <w:spacing w:after="120"/>
+        <w:jc w:val="both"/>
+        <w:rPr>
+          <w:rFonts w:asciiTheme="majorBidi" w:hAnsiTheme="majorBidi" w:cstheme="majorBidi"/>
+          <w:sz w:val="28"/>
+          <w:szCs w:val="28"/>
+        </w:rPr>
+      </w:pPr>
+      <w:r>
+        <w:rPr>
+          <w:rFonts w:asciiTheme="majorBidi" w:hAnsiTheme="majorBidi" w:cstheme="majorBidi"/>
+          <w:sz w:val="28"/>
+          <w:szCs w:val="28"/>
+        </w:rPr>
+        <w:t>Because containers are not just processes. They are stateful, distributed, multi-tenant workloads in real systems.</w:t>
+      </w:r>
+    </w:p>
+    <w:p>
+      <w:pPr>
+        <w:pStyle w:val="ListParagraph"/>
+        <w:numPr>
+          <w:ilvl w:val="0"/>
+          <w:numId w:val="50"/>
+        </w:numPr>
+        <w:ind w:left="360"/>
+        <w:jc w:val="both"/>
+        <w:rPr>
+          <w:rFonts w:asciiTheme="majorBidi" w:hAnsiTheme="majorBidi" w:cstheme="majorBidi"/>
+          <w:sz w:val="28"/>
+          <w:szCs w:val="28"/>
+        </w:rPr>
+      </w:pPr>
+      <w:r>
+        <w:rPr>
+          <w:rFonts w:asciiTheme="majorBidi" w:hAnsiTheme="majorBidi" w:cstheme="majorBidi"/>
+          <w:sz w:val="28"/>
+          <w:szCs w:val="28"/>
+        </w:rPr>
+        <w:t xml:space="preserve">A </w:t>
+      </w:r>
+      <w:proofErr w:type="spellStart"/>
+      <w:r>
+        <w:rPr>
+          <w:rFonts w:asciiTheme="majorBidi" w:hAnsiTheme="majorBidi" w:cstheme="majorBidi"/>
+          <w:sz w:val="28"/>
+          <w:szCs w:val="28"/>
+        </w:rPr>
+        <w:t>daemonless</w:t>
+      </w:r>
+      <w:proofErr w:type="spellEnd"/>
+      <w:r>
+        <w:rPr>
+          <w:rFonts w:asciiTheme="majorBidi" w:hAnsiTheme="majorBidi" w:cstheme="majorBidi"/>
+          <w:sz w:val="28"/>
+          <w:szCs w:val="28"/>
+        </w:rPr>
+        <w:t xml:space="preserve"> approach works great when:</w:t>
+      </w:r>
+    </w:p>
+    <w:p>
+      <w:pPr>
+        <w:pStyle w:val="ListParagraph"/>
+        <w:numPr>
+          <w:ilvl w:val="0"/>
+          <w:numId w:val="50"/>
+        </w:numPr>
+        <w:ind w:left="360"/>
+        <w:jc w:val="both"/>
+        <w:rPr>
+          <w:rFonts w:asciiTheme="majorBidi" w:hAnsiTheme="majorBidi" w:cstheme="majorBidi"/>
+          <w:sz w:val="28"/>
+          <w:szCs w:val="28"/>
+        </w:rPr>
+      </w:pPr>
+      <w:r>
+        <w:rPr>
+          <w:rFonts w:asciiTheme="majorBidi" w:hAnsiTheme="majorBidi" w:cstheme="majorBidi"/>
+          <w:sz w:val="28"/>
+          <w:szCs w:val="28"/>
+        </w:rPr>
+        <w:t>One user runs a few containers.</w:t>
+      </w:r>
+    </w:p>
+    <w:p>
+      <w:pPr>
+        <w:pStyle w:val="ListParagraph"/>
+        <w:numPr>
+          <w:ilvl w:val="0"/>
+          <w:numId w:val="50"/>
+        </w:numPr>
+        <w:ind w:left="360"/>
+        <w:jc w:val="both"/>
+        <w:rPr>
+          <w:rFonts w:asciiTheme="majorBidi" w:hAnsiTheme="majorBidi" w:cstheme="majorBidi"/>
+          <w:sz w:val="28"/>
+          <w:szCs w:val="28"/>
+        </w:rPr>
+      </w:pPr>
+      <w:r>
+        <w:rPr>
+          <w:rFonts w:asciiTheme="majorBidi" w:hAnsiTheme="majorBidi" w:cstheme="majorBidi"/>
+          <w:sz w:val="28"/>
+          <w:szCs w:val="28"/>
+        </w:rPr>
+        <w:t>Lifecycle is simple.</w:t>
+      </w:r>
+    </w:p>
+    <w:p>
+      <w:pPr>
+        <w:pStyle w:val="ListParagraph"/>
+        <w:numPr>
+          <w:ilvl w:val="0"/>
+          <w:numId w:val="50"/>
+        </w:numPr>
+        <w:ind w:left="360"/>
+        <w:jc w:val="both"/>
+        <w:rPr>
+          <w:rFonts w:asciiTheme="majorBidi" w:hAnsiTheme="majorBidi" w:cstheme="majorBidi"/>
+          <w:sz w:val="28"/>
+          <w:szCs w:val="28"/>
+        </w:rPr>
+      </w:pPr>
+      <w:r>
+        <w:rPr>
+          <w:rFonts w:asciiTheme="majorBidi" w:hAnsiTheme="majorBidi" w:cstheme="majorBidi"/>
+          <w:sz w:val="28"/>
+          <w:szCs w:val="28"/>
+        </w:rPr>
+        <w:t>No complex orchestration.</w:t>
+      </w:r>
+    </w:p>
+    <w:p>
+      <w:pPr>
+        <w:pStyle w:val="ListParagraph"/>
+        <w:numPr>
+          <w:ilvl w:val="0"/>
+          <w:numId w:val="50"/>
+        </w:numPr>
+        <w:spacing w:after="120"/>
+        <w:ind w:left="360"/>
+        <w:jc w:val="both"/>
+        <w:rPr>
+          <w:rFonts w:asciiTheme="majorBidi" w:hAnsiTheme="majorBidi" w:cstheme="majorBidi"/>
+          <w:sz w:val="28"/>
+          <w:szCs w:val="28"/>
+        </w:rPr>
+      </w:pPr>
+      <w:r>
+        <w:rPr>
+          <w:rFonts w:asciiTheme="majorBidi" w:hAnsiTheme="majorBidi" w:cstheme="majorBidi"/>
+          <w:sz w:val="28"/>
+          <w:szCs w:val="28"/>
+        </w:rPr>
+        <w:t>No remote API management needed.</w:t>
+      </w:r>
+    </w:p>
+    <w:p>
+      <w:pPr>
+        <w:jc w:val="both"/>
+        <w:rPr>
+          <w:rFonts w:asciiTheme="majorBidi" w:hAnsiTheme="majorBidi" w:cstheme="majorBidi"/>
+          <w:sz w:val="28"/>
+          <w:szCs w:val="28"/>
+        </w:rPr>
+      </w:pPr>
+      <w:r>
+        <w:rPr>
+          <w:rFonts w:asciiTheme="majorBidi" w:hAnsiTheme="majorBidi" w:cstheme="majorBidi"/>
+          <w:sz w:val="28"/>
+          <w:szCs w:val="28"/>
+        </w:rPr>
+        <w:t>But when you scale, new problems appear.</w:t>
+      </w:r>
+    </w:p>
+    <w:p>
+      <w:pPr>
+        <w:pStyle w:val="ListParagraph"/>
+        <w:numPr>
+          <w:ilvl w:val="0"/>
+          <w:numId w:val="51"/>
+        </w:numPr>
+        <w:spacing w:after="120"/>
+        <w:ind w:left="360"/>
+        <w:jc w:val="both"/>
+        <w:rPr>
+          <w:rFonts w:asciiTheme="majorBidi" w:hAnsiTheme="majorBidi" w:cstheme="majorBidi"/>
+          <w:b/>
+          <w:bCs/>
+          <w:sz w:val="28"/>
+          <w:szCs w:val="28"/>
+        </w:rPr>
+      </w:pPr>
+      <w:r>
+        <w:rPr>
+          <w:rFonts w:asciiTheme="majorBidi" w:hAnsiTheme="majorBidi" w:cstheme="majorBidi"/>
+          <w:b/>
+          <w:bCs/>
+          <w:sz w:val="28"/>
+          <w:szCs w:val="28"/>
+        </w:rPr>
+        <w:t>Central API and remote management</w:t>
+      </w:r>
+    </w:p>
+    <w:p>
+      <w:pPr>
+        <w:ind w:firstLine="360"/>
+        <w:jc w:val="both"/>
+        <w:rPr>
+          <w:rFonts w:asciiTheme="majorBidi" w:hAnsiTheme="majorBidi" w:cstheme="majorBidi"/>
+          <w:sz w:val="28"/>
+          <w:szCs w:val="28"/>
+        </w:rPr>
+      </w:pPr>
+      <w:r>
+        <w:rPr>
+          <w:rFonts w:asciiTheme="majorBidi" w:hAnsiTheme="majorBidi" w:cstheme="majorBidi"/>
+          <w:sz w:val="28"/>
+          <w:szCs w:val="28"/>
+        </w:rPr>
+        <w:t xml:space="preserve">Docker daemon exposes a stable HTTP API over </w:t>
+      </w:r>
+      <w:r>
+        <w:rPr>
+          <w:rFonts w:asciiTheme="majorBidi" w:hAnsiTheme="majorBidi" w:cstheme="majorBidi"/>
+          <w:b/>
+          <w:bCs/>
+          <w:i/>
+          <w:iCs/>
+          <w:sz w:val="28"/>
+          <w:szCs w:val="28"/>
+        </w:rPr>
+        <w:t>/var/run/</w:t>
+      </w:r>
+      <w:proofErr w:type="spellStart"/>
+      <w:r>
+        <w:rPr>
+          <w:rFonts w:asciiTheme="majorBidi" w:hAnsiTheme="majorBidi" w:cstheme="majorBidi"/>
+          <w:b/>
+          <w:bCs/>
+          <w:i/>
+          <w:iCs/>
+          <w:sz w:val="28"/>
+          <w:szCs w:val="28"/>
+        </w:rPr>
+        <w:t>docker.sock</w:t>
+      </w:r>
+      <w:proofErr w:type="spellEnd"/>
+      <w:r>
+        <w:rPr>
+          <w:rFonts w:asciiTheme="majorBidi" w:hAnsiTheme="majorBidi" w:cstheme="majorBidi"/>
+          <w:sz w:val="28"/>
+          <w:szCs w:val="28"/>
+        </w:rPr>
+        <w:t xml:space="preserve"> or TCP. That allows:</w:t>
+      </w:r>
+    </w:p>
+    <w:p>
+      <w:pPr>
+        <w:pStyle w:val="ListParagraph"/>
+        <w:numPr>
+          <w:ilvl w:val="0"/>
+          <w:numId w:val="52"/>
+        </w:numPr>
+        <w:jc w:val="both"/>
+        <w:rPr>
+          <w:rFonts w:asciiTheme="majorBidi" w:hAnsiTheme="majorBidi" w:cstheme="majorBidi"/>
+          <w:sz w:val="28"/>
+          <w:szCs w:val="28"/>
+        </w:rPr>
+      </w:pPr>
+      <w:r>
+        <w:rPr>
+          <w:rFonts w:asciiTheme="majorBidi" w:hAnsiTheme="majorBidi" w:cstheme="majorBidi"/>
+          <w:sz w:val="28"/>
+          <w:szCs w:val="28"/>
+        </w:rPr>
+        <w:t>Remote control</w:t>
+      </w:r>
+    </w:p>
+    <w:p>
+      <w:pPr>
+        <w:pStyle w:val="ListParagraph"/>
+        <w:numPr>
+          <w:ilvl w:val="0"/>
+          <w:numId w:val="52"/>
+        </w:numPr>
+        <w:jc w:val="both"/>
+        <w:rPr>
+          <w:rFonts w:asciiTheme="majorBidi" w:hAnsiTheme="majorBidi" w:cstheme="majorBidi"/>
+          <w:sz w:val="28"/>
+          <w:szCs w:val="28"/>
+        </w:rPr>
+      </w:pPr>
+      <w:r>
+        <w:rPr>
+          <w:rFonts w:asciiTheme="majorBidi" w:hAnsiTheme="majorBidi" w:cstheme="majorBidi"/>
+          <w:sz w:val="28"/>
+          <w:szCs w:val="28"/>
+        </w:rPr>
+        <w:t>CI/CD systems</w:t>
+      </w:r>
+    </w:p>
+    <w:p>
+      <w:pPr>
+        <w:pStyle w:val="ListParagraph"/>
+        <w:numPr>
+          <w:ilvl w:val="0"/>
+          <w:numId w:val="52"/>
+        </w:numPr>
+        <w:jc w:val="both"/>
+        <w:rPr>
+          <w:rFonts w:asciiTheme="majorBidi" w:hAnsiTheme="majorBidi" w:cstheme="majorBidi"/>
+          <w:sz w:val="28"/>
+          <w:szCs w:val="28"/>
+        </w:rPr>
+      </w:pPr>
+      <w:r>
+        <w:rPr>
+          <w:rFonts w:asciiTheme="majorBidi" w:hAnsiTheme="majorBidi" w:cstheme="majorBidi"/>
+          <w:sz w:val="28"/>
+          <w:szCs w:val="28"/>
+        </w:rPr>
+        <w:t>Orchestration tools</w:t>
+      </w:r>
+    </w:p>
+    <w:p>
+      <w:pPr>
+        <w:pStyle w:val="ListParagraph"/>
+        <w:numPr>
+          <w:ilvl w:val="0"/>
+          <w:numId w:val="52"/>
+        </w:numPr>
+        <w:jc w:val="both"/>
+        <w:rPr>
+          <w:rFonts w:asciiTheme="majorBidi" w:hAnsiTheme="majorBidi" w:cstheme="majorBidi"/>
+          <w:sz w:val="28"/>
+          <w:szCs w:val="28"/>
+        </w:rPr>
+      </w:pPr>
+      <w:r>
+        <w:rPr>
+          <w:rFonts w:asciiTheme="majorBidi" w:hAnsiTheme="majorBidi" w:cstheme="majorBidi"/>
+          <w:sz w:val="28"/>
+          <w:szCs w:val="28"/>
+        </w:rPr>
+        <w:t>GUI dashboards</w:t>
+      </w:r>
+    </w:p>
+    <w:p>
+      <w:pPr>
+        <w:pStyle w:val="ListParagraph"/>
+        <w:numPr>
+          <w:ilvl w:val="0"/>
+          <w:numId w:val="52"/>
+        </w:numPr>
+        <w:jc w:val="both"/>
+        <w:rPr>
+          <w:rFonts w:asciiTheme="majorBidi" w:hAnsiTheme="majorBidi" w:cstheme="majorBidi"/>
+          <w:sz w:val="28"/>
+          <w:szCs w:val="28"/>
+        </w:rPr>
+      </w:pPr>
+      <w:r>
+        <w:rPr>
+          <w:rFonts w:asciiTheme="majorBidi" w:hAnsiTheme="majorBidi" w:cstheme="majorBidi"/>
+          <w:sz w:val="28"/>
+          <w:szCs w:val="28"/>
+        </w:rPr>
+        <w:t>Swarm mode</w:t>
+      </w:r>
+    </w:p>
+    <w:p>
+      <w:pPr>
+        <w:ind w:left="360"/>
+        <w:jc w:val="both"/>
+        <w:rPr>
+          <w:rFonts w:asciiTheme="majorBidi" w:hAnsiTheme="majorBidi" w:cstheme="majorBidi"/>
+          <w:sz w:val="28"/>
+          <w:szCs w:val="28"/>
+        </w:rPr>
+      </w:pPr>
+      <w:r>
+        <w:rPr>
+          <w:rFonts w:asciiTheme="majorBidi" w:hAnsiTheme="majorBidi" w:cstheme="majorBidi"/>
+          <w:sz w:val="28"/>
+          <w:szCs w:val="28"/>
+        </w:rPr>
+        <w:lastRenderedPageBreak/>
+        <w:t>Without a daemon, every tool must reimplement lifecycle logic or directly manipulate runtimes. That becomes messy fast.</w:t>
+      </w:r>
+    </w:p>
+    <w:p>
+      <w:pPr>
+        <w:pStyle w:val="ListParagraph"/>
+        <w:numPr>
+          <w:ilvl w:val="0"/>
+          <w:numId w:val="51"/>
+        </w:numPr>
+        <w:ind w:left="360"/>
+        <w:jc w:val="both"/>
+        <w:rPr>
+          <w:rFonts w:asciiTheme="majorBidi" w:hAnsiTheme="majorBidi" w:cstheme="majorBidi"/>
+          <w:b/>
+          <w:bCs/>
+          <w:sz w:val="28"/>
+          <w:szCs w:val="28"/>
+        </w:rPr>
+      </w:pPr>
+      <w:r>
+        <w:rPr>
+          <w:rFonts w:asciiTheme="majorBidi" w:hAnsiTheme="majorBidi" w:cstheme="majorBidi"/>
+          <w:b/>
+          <w:bCs/>
+          <w:sz w:val="28"/>
+          <w:szCs w:val="28"/>
+        </w:rPr>
+        <w:t>State management</w:t>
+      </w:r>
+    </w:p>
+    <w:p>
+      <w:pPr>
+        <w:ind w:firstLine="360"/>
+        <w:jc w:val="both"/>
+        <w:rPr>
+          <w:rFonts w:asciiTheme="majorBidi" w:hAnsiTheme="majorBidi" w:cstheme="majorBidi"/>
+          <w:sz w:val="28"/>
+          <w:szCs w:val="28"/>
+        </w:rPr>
+      </w:pPr>
+      <w:r>
+        <w:rPr>
+          <w:rFonts w:asciiTheme="majorBidi" w:hAnsiTheme="majorBidi" w:cstheme="majorBidi"/>
+          <w:sz w:val="28"/>
+          <w:szCs w:val="28"/>
+        </w:rPr>
+        <w:t>A long-running daemon maintains metadata:</w:t>
+      </w:r>
+    </w:p>
+    <w:p>
+      <w:pPr>
+        <w:pStyle w:val="ListParagraph"/>
+        <w:numPr>
+          <w:ilvl w:val="0"/>
+          <w:numId w:val="53"/>
+        </w:numPr>
+        <w:jc w:val="both"/>
+        <w:rPr>
+          <w:rFonts w:asciiTheme="majorBidi" w:hAnsiTheme="majorBidi" w:cstheme="majorBidi"/>
+          <w:sz w:val="28"/>
+          <w:szCs w:val="28"/>
+        </w:rPr>
+      </w:pPr>
+      <w:r>
+        <w:rPr>
+          <w:rFonts w:asciiTheme="majorBidi" w:hAnsiTheme="majorBidi" w:cstheme="majorBidi"/>
+          <w:sz w:val="28"/>
+          <w:szCs w:val="28"/>
+        </w:rPr>
+        <w:t>Container states</w:t>
+      </w:r>
+    </w:p>
+    <w:p>
+      <w:pPr>
+        <w:pStyle w:val="ListParagraph"/>
+        <w:numPr>
+          <w:ilvl w:val="0"/>
+          <w:numId w:val="53"/>
+        </w:numPr>
+        <w:jc w:val="both"/>
+        <w:rPr>
+          <w:rFonts w:asciiTheme="majorBidi" w:hAnsiTheme="majorBidi" w:cstheme="majorBidi"/>
+          <w:sz w:val="28"/>
+          <w:szCs w:val="28"/>
+        </w:rPr>
+      </w:pPr>
+      <w:r>
+        <w:rPr>
+          <w:rFonts w:asciiTheme="majorBidi" w:hAnsiTheme="majorBidi" w:cstheme="majorBidi"/>
+          <w:sz w:val="28"/>
+          <w:szCs w:val="28"/>
+        </w:rPr>
+        <w:t>Restart policies</w:t>
+      </w:r>
+    </w:p>
+    <w:p>
+      <w:pPr>
+        <w:pStyle w:val="ListParagraph"/>
+        <w:numPr>
+          <w:ilvl w:val="0"/>
+          <w:numId w:val="53"/>
+        </w:numPr>
+        <w:jc w:val="both"/>
+        <w:rPr>
+          <w:rFonts w:asciiTheme="majorBidi" w:hAnsiTheme="majorBidi" w:cstheme="majorBidi"/>
+          <w:sz w:val="28"/>
+          <w:szCs w:val="28"/>
+        </w:rPr>
+      </w:pPr>
+      <w:r>
+        <w:rPr>
+          <w:rFonts w:asciiTheme="majorBidi" w:hAnsiTheme="majorBidi" w:cstheme="majorBidi"/>
+          <w:sz w:val="28"/>
+          <w:szCs w:val="28"/>
+        </w:rPr>
+        <w:t>Health checks</w:t>
+      </w:r>
+    </w:p>
+    <w:p>
+      <w:pPr>
+        <w:pStyle w:val="ListParagraph"/>
+        <w:numPr>
+          <w:ilvl w:val="0"/>
+          <w:numId w:val="53"/>
+        </w:numPr>
+        <w:jc w:val="both"/>
+        <w:rPr>
+          <w:rFonts w:asciiTheme="majorBidi" w:hAnsiTheme="majorBidi" w:cstheme="majorBidi"/>
+          <w:sz w:val="28"/>
+          <w:szCs w:val="28"/>
+        </w:rPr>
+      </w:pPr>
+      <w:r>
+        <w:rPr>
+          <w:rFonts w:asciiTheme="majorBidi" w:hAnsiTheme="majorBidi" w:cstheme="majorBidi"/>
+          <w:sz w:val="28"/>
+          <w:szCs w:val="28"/>
+        </w:rPr>
+        <w:t>Networks</w:t>
+      </w:r>
+    </w:p>
+    <w:p>
+      <w:pPr>
+        <w:pStyle w:val="ListParagraph"/>
+        <w:numPr>
+          <w:ilvl w:val="0"/>
+          <w:numId w:val="53"/>
+        </w:numPr>
+        <w:jc w:val="both"/>
+        <w:rPr>
+          <w:rFonts w:asciiTheme="majorBidi" w:hAnsiTheme="majorBidi" w:cstheme="majorBidi"/>
+          <w:sz w:val="28"/>
+          <w:szCs w:val="28"/>
+        </w:rPr>
+      </w:pPr>
+      <w:r>
+        <w:rPr>
+          <w:rFonts w:asciiTheme="majorBidi" w:hAnsiTheme="majorBidi" w:cstheme="majorBidi"/>
+          <w:sz w:val="28"/>
+          <w:szCs w:val="28"/>
+        </w:rPr>
+        <w:t>Volumes</w:t>
+      </w:r>
+    </w:p>
+    <w:p>
+      <w:pPr>
+        <w:pStyle w:val="ListParagraph"/>
+        <w:numPr>
+          <w:ilvl w:val="0"/>
+          <w:numId w:val="53"/>
+        </w:numPr>
+        <w:jc w:val="both"/>
+        <w:rPr>
+          <w:rFonts w:asciiTheme="majorBidi" w:hAnsiTheme="majorBidi" w:cstheme="majorBidi"/>
+          <w:sz w:val="28"/>
+          <w:szCs w:val="28"/>
+        </w:rPr>
+      </w:pPr>
+      <w:r>
+        <w:rPr>
+          <w:rFonts w:asciiTheme="majorBidi" w:hAnsiTheme="majorBidi" w:cstheme="majorBidi"/>
+          <w:sz w:val="28"/>
+          <w:szCs w:val="28"/>
+        </w:rPr>
+        <w:t>Plugins</w:t>
+      </w:r>
+    </w:p>
+    <w:p>
+      <w:pPr>
+        <w:ind w:firstLine="360"/>
+        <w:jc w:val="both"/>
+        <w:rPr>
+          <w:rFonts w:asciiTheme="majorBidi" w:hAnsiTheme="majorBidi" w:cstheme="majorBidi"/>
+          <w:sz w:val="28"/>
+          <w:szCs w:val="28"/>
+        </w:rPr>
+      </w:pPr>
+      <w:r>
+        <w:rPr>
+          <w:rFonts w:asciiTheme="majorBidi" w:hAnsiTheme="majorBidi" w:cstheme="majorBidi"/>
+          <w:sz w:val="28"/>
+          <w:szCs w:val="28"/>
+        </w:rPr>
+        <w:t>A daemon acts as a consistent authority. Without it, coordination becomes harder.</w:t>
+      </w:r>
+    </w:p>
+    <w:p>
+      <w:pPr>
+        <w:pStyle w:val="ListParagraph"/>
+        <w:numPr>
+          <w:ilvl w:val="0"/>
+          <w:numId w:val="51"/>
+        </w:numPr>
+        <w:ind w:left="360"/>
+        <w:jc w:val="both"/>
+        <w:rPr>
+          <w:rFonts w:asciiTheme="majorBidi" w:hAnsiTheme="majorBidi" w:cstheme="majorBidi"/>
+          <w:b/>
+          <w:bCs/>
+          <w:sz w:val="28"/>
+          <w:szCs w:val="28"/>
+        </w:rPr>
+      </w:pPr>
+      <w:r>
+        <w:rPr>
+          <w:rFonts w:asciiTheme="majorBidi" w:hAnsiTheme="majorBidi" w:cstheme="majorBidi"/>
+          <w:b/>
+          <w:bCs/>
+          <w:sz w:val="28"/>
+          <w:szCs w:val="28"/>
+        </w:rPr>
+        <w:t>Multi-user systems</w:t>
+      </w:r>
+    </w:p>
+    <w:p>
+      <w:pPr>
+        <w:ind w:left="360"/>
+        <w:jc w:val="both"/>
+        <w:rPr>
+          <w:rFonts w:asciiTheme="majorBidi" w:hAnsiTheme="majorBidi" w:cstheme="majorBidi"/>
+          <w:sz w:val="28"/>
+          <w:szCs w:val="28"/>
+        </w:rPr>
+      </w:pPr>
+      <w:r>
+        <w:rPr>
+          <w:rFonts w:asciiTheme="majorBidi" w:hAnsiTheme="majorBidi" w:cstheme="majorBidi"/>
+          <w:sz w:val="28"/>
+          <w:szCs w:val="28"/>
+        </w:rPr>
+        <w:t>On shared servers, you want policy enforcement, auditing, logging, and centralized control.</w:t>
+      </w:r>
+      <w:r>
+        <w:rPr>
+          <w:rFonts w:asciiTheme="majorBidi" w:hAnsiTheme="majorBidi" w:cstheme="majorBidi"/>
+          <w:sz w:val="28"/>
+          <w:szCs w:val="28"/>
+        </w:rPr>
+        <w:t xml:space="preserve"> </w:t>
+      </w:r>
+      <w:r>
+        <w:rPr>
+          <w:rFonts w:asciiTheme="majorBidi" w:hAnsiTheme="majorBidi" w:cstheme="majorBidi"/>
+          <w:sz w:val="28"/>
+          <w:szCs w:val="28"/>
+        </w:rPr>
+        <w:t>A daemon provides that control plane.</w:t>
+      </w:r>
+    </w:p>
+    <w:p>
+      <w:pPr>
+        <w:pStyle w:val="ListParagraph"/>
+        <w:numPr>
+          <w:ilvl w:val="0"/>
+          <w:numId w:val="51"/>
+        </w:numPr>
+        <w:ind w:left="360"/>
+        <w:jc w:val="both"/>
+        <w:rPr>
+          <w:rFonts w:asciiTheme="majorBidi" w:hAnsiTheme="majorBidi" w:cstheme="majorBidi"/>
+          <w:b/>
+          <w:bCs/>
+          <w:sz w:val="28"/>
+          <w:szCs w:val="28"/>
+        </w:rPr>
+      </w:pPr>
+      <w:r>
+        <w:rPr>
+          <w:rFonts w:asciiTheme="majorBidi" w:hAnsiTheme="majorBidi" w:cstheme="majorBidi"/>
+          <w:b/>
+          <w:bCs/>
+          <w:sz w:val="28"/>
+          <w:szCs w:val="28"/>
+        </w:rPr>
+        <w:t>Orchestration layers</w:t>
+      </w:r>
+    </w:p>
+    <w:p>
+      <w:pPr>
+        <w:ind w:left="360"/>
+        <w:jc w:val="both"/>
+        <w:rPr>
+          <w:rFonts w:asciiTheme="majorBidi" w:hAnsiTheme="majorBidi" w:cstheme="majorBidi"/>
+          <w:sz w:val="28"/>
+          <w:szCs w:val="28"/>
+        </w:rPr>
+      </w:pPr>
+      <w:r>
+        <w:rPr>
+          <w:rFonts w:asciiTheme="majorBidi" w:hAnsiTheme="majorBidi" w:cstheme="majorBidi"/>
+          <w:sz w:val="28"/>
+          <w:szCs w:val="28"/>
+        </w:rPr>
+        <w:t xml:space="preserve">Kubernetes doesn’t want to talk to raw </w:t>
+      </w:r>
+      <w:proofErr w:type="spellStart"/>
+      <w:r>
+        <w:rPr>
+          <w:rFonts w:asciiTheme="majorBidi" w:hAnsiTheme="majorBidi" w:cstheme="majorBidi"/>
+          <w:sz w:val="28"/>
+          <w:szCs w:val="28"/>
+        </w:rPr>
+        <w:t>runc</w:t>
+      </w:r>
+      <w:proofErr w:type="spellEnd"/>
+      <w:r>
+        <w:rPr>
+          <w:rFonts w:asciiTheme="majorBidi" w:hAnsiTheme="majorBidi" w:cstheme="majorBidi"/>
+          <w:sz w:val="28"/>
+          <w:szCs w:val="28"/>
+        </w:rPr>
+        <w:t xml:space="preserve">. It needs a stable runtime service. That’s why it talks to </w:t>
+      </w:r>
+      <w:proofErr w:type="spellStart"/>
+      <w:r>
+        <w:rPr>
+          <w:rFonts w:asciiTheme="majorBidi" w:hAnsiTheme="majorBidi" w:cstheme="majorBidi"/>
+          <w:sz w:val="28"/>
+          <w:szCs w:val="28"/>
+        </w:rPr>
+        <w:t>containerd</w:t>
+      </w:r>
+      <w:proofErr w:type="spellEnd"/>
+      <w:r>
+        <w:rPr>
+          <w:rFonts w:asciiTheme="majorBidi" w:hAnsiTheme="majorBidi" w:cstheme="majorBidi"/>
+          <w:sz w:val="28"/>
+          <w:szCs w:val="28"/>
+        </w:rPr>
+        <w:t xml:space="preserve"> via CRI.</w:t>
+      </w:r>
+    </w:p>
+    <w:p>
+      <w:pPr>
+        <w:spacing w:after="120"/>
+        <w:jc w:val="both"/>
+        <w:rPr>
+          <w:rFonts w:asciiTheme="majorBidi" w:hAnsiTheme="majorBidi" w:cstheme="majorBidi"/>
+          <w:b/>
+          <w:bCs/>
+          <w:sz w:val="28"/>
+          <w:szCs w:val="28"/>
+        </w:rPr>
+      </w:pPr>
+      <w:proofErr w:type="spellStart"/>
+      <w:r>
+        <w:rPr>
+          <w:rFonts w:asciiTheme="majorBidi" w:hAnsiTheme="majorBidi" w:cstheme="majorBidi"/>
+          <w:b/>
+          <w:bCs/>
+          <w:sz w:val="28"/>
+          <w:szCs w:val="28"/>
+        </w:rPr>
+        <w:t>containerd</w:t>
+      </w:r>
+      <w:proofErr w:type="spellEnd"/>
+      <w:r>
+        <w:rPr>
+          <w:rFonts w:asciiTheme="majorBidi" w:hAnsiTheme="majorBidi" w:cstheme="majorBidi"/>
+          <w:b/>
+          <w:bCs/>
+          <w:sz w:val="28"/>
+          <w:szCs w:val="28"/>
+        </w:rPr>
+        <w:t xml:space="preserve"> exists because:</w:t>
+      </w:r>
+    </w:p>
+    <w:p>
+      <w:pPr>
+        <w:jc w:val="both"/>
+        <w:rPr>
+          <w:rFonts w:asciiTheme="majorBidi" w:hAnsiTheme="majorBidi" w:cstheme="majorBidi"/>
+          <w:sz w:val="28"/>
+          <w:szCs w:val="28"/>
+        </w:rPr>
+      </w:pPr>
+      <w:proofErr w:type="spellStart"/>
+      <w:r>
+        <w:rPr>
+          <w:rFonts w:asciiTheme="majorBidi" w:hAnsiTheme="majorBidi" w:cstheme="majorBidi"/>
+          <w:sz w:val="28"/>
+          <w:szCs w:val="28"/>
+        </w:rPr>
+        <w:t>runc</w:t>
+      </w:r>
+      <w:proofErr w:type="spellEnd"/>
+      <w:r>
+        <w:rPr>
+          <w:rFonts w:asciiTheme="majorBidi" w:hAnsiTheme="majorBidi" w:cstheme="majorBidi"/>
+          <w:sz w:val="28"/>
+          <w:szCs w:val="28"/>
+        </w:rPr>
+        <w:t xml:space="preserve"> is intentionally minimal. It only creates containers.</w:t>
+      </w:r>
+      <w:r>
+        <w:rPr>
+          <w:rFonts w:asciiTheme="majorBidi" w:hAnsiTheme="majorBidi" w:cstheme="majorBidi"/>
+          <w:sz w:val="28"/>
+          <w:szCs w:val="28"/>
+        </w:rPr>
+        <w:t xml:space="preserve"> </w:t>
+      </w:r>
+      <w:r>
+        <w:rPr>
+          <w:rFonts w:asciiTheme="majorBidi" w:hAnsiTheme="majorBidi" w:cstheme="majorBidi"/>
+          <w:sz w:val="28"/>
+          <w:szCs w:val="28"/>
+        </w:rPr>
+        <w:t>Something must manage lifecycle, snapshots, image pulling, execution supervision.</w:t>
+      </w:r>
+      <w:r>
+        <w:rPr>
+          <w:rFonts w:asciiTheme="majorBidi" w:hAnsiTheme="majorBidi" w:cstheme="majorBidi"/>
+          <w:sz w:val="28"/>
+          <w:szCs w:val="28"/>
+        </w:rPr>
+        <w:t xml:space="preserve"> </w:t>
+      </w:r>
+      <w:proofErr w:type="spellStart"/>
+      <w:r>
+        <w:rPr>
+          <w:rFonts w:asciiTheme="majorBidi" w:hAnsiTheme="majorBidi" w:cstheme="majorBidi"/>
+          <w:sz w:val="28"/>
+          <w:szCs w:val="28"/>
+        </w:rPr>
+        <w:t>containerd</w:t>
+      </w:r>
+      <w:proofErr w:type="spellEnd"/>
+      <w:r>
+        <w:rPr>
+          <w:rFonts w:asciiTheme="majorBidi" w:hAnsiTheme="majorBidi" w:cstheme="majorBidi"/>
+          <w:sz w:val="28"/>
+          <w:szCs w:val="28"/>
+        </w:rPr>
+        <w:t xml:space="preserve"> is that layer.</w:t>
+      </w:r>
+    </w:p>
+    <w:p>
+      <w:pPr>
+        <w:spacing w:after="120"/>
+        <w:jc w:val="both"/>
+        <w:rPr>
+          <w:rFonts w:asciiTheme="majorBidi" w:hAnsiTheme="majorBidi" w:cstheme="majorBidi"/>
+          <w:sz w:val="28"/>
+          <w:szCs w:val="28"/>
+        </w:rPr>
+      </w:pPr>
+      <w:proofErr w:type="gramStart"/>
+      <w:r>
+        <w:rPr>
+          <w:rFonts w:asciiTheme="majorBidi" w:hAnsiTheme="majorBidi" w:cstheme="majorBidi"/>
+          <w:sz w:val="28"/>
+          <w:szCs w:val="28"/>
+        </w:rPr>
+        <w:t>So</w:t>
+      </w:r>
+      <w:proofErr w:type="gramEnd"/>
+      <w:r>
+        <w:rPr>
+          <w:rFonts w:asciiTheme="majorBidi" w:hAnsiTheme="majorBidi" w:cstheme="majorBidi"/>
+          <w:sz w:val="28"/>
+          <w:szCs w:val="28"/>
+        </w:rPr>
+        <w:t xml:space="preserve"> the stack becomes layered abstraction:</w:t>
+      </w:r>
+    </w:p>
+    <w:p>
+      <w:pPr>
+        <w:pStyle w:val="ListParagraph"/>
+        <w:numPr>
+          <w:ilvl w:val="0"/>
+          <w:numId w:val="54"/>
+        </w:numPr>
+        <w:ind w:left="360"/>
+        <w:jc w:val="both"/>
+        <w:rPr>
+          <w:rFonts w:asciiTheme="majorBidi" w:hAnsiTheme="majorBidi" w:cstheme="majorBidi"/>
+          <w:sz w:val="28"/>
+          <w:szCs w:val="28"/>
+        </w:rPr>
+      </w:pPr>
+      <w:proofErr w:type="spellStart"/>
+      <w:r>
+        <w:rPr>
+          <w:rFonts w:asciiTheme="majorBidi" w:hAnsiTheme="majorBidi" w:cstheme="majorBidi"/>
+          <w:sz w:val="28"/>
+          <w:szCs w:val="28"/>
+        </w:rPr>
+        <w:t>runc</w:t>
+      </w:r>
+      <w:proofErr w:type="spellEnd"/>
+      <w:r>
+        <w:rPr>
+          <w:rFonts w:asciiTheme="majorBidi" w:hAnsiTheme="majorBidi" w:cstheme="majorBidi"/>
+          <w:sz w:val="28"/>
+          <w:szCs w:val="28"/>
+        </w:rPr>
+        <w:t xml:space="preserve"> → create container</w:t>
+      </w:r>
+    </w:p>
+    <w:p>
+      <w:pPr>
+        <w:pStyle w:val="ListParagraph"/>
+        <w:numPr>
+          <w:ilvl w:val="0"/>
+          <w:numId w:val="54"/>
+        </w:numPr>
+        <w:ind w:left="360"/>
+        <w:jc w:val="both"/>
+        <w:rPr>
+          <w:rFonts w:asciiTheme="majorBidi" w:hAnsiTheme="majorBidi" w:cstheme="majorBidi"/>
+          <w:sz w:val="28"/>
+          <w:szCs w:val="28"/>
+        </w:rPr>
+      </w:pPr>
+      <w:proofErr w:type="spellStart"/>
+      <w:r>
+        <w:rPr>
+          <w:rFonts w:asciiTheme="majorBidi" w:hAnsiTheme="majorBidi" w:cstheme="majorBidi"/>
+          <w:sz w:val="28"/>
+          <w:szCs w:val="28"/>
+        </w:rPr>
+        <w:t>containerd</w:t>
+      </w:r>
+      <w:proofErr w:type="spellEnd"/>
+      <w:r>
+        <w:rPr>
+          <w:rFonts w:asciiTheme="majorBidi" w:hAnsiTheme="majorBidi" w:cstheme="majorBidi"/>
+          <w:sz w:val="28"/>
+          <w:szCs w:val="28"/>
+        </w:rPr>
+        <w:t xml:space="preserve"> → manage lifecycle</w:t>
+      </w:r>
+    </w:p>
+    <w:p>
+      <w:pPr>
+        <w:pStyle w:val="ListParagraph"/>
+        <w:numPr>
+          <w:ilvl w:val="0"/>
+          <w:numId w:val="54"/>
+        </w:numPr>
+        <w:ind w:left="360"/>
+        <w:jc w:val="both"/>
+        <w:rPr>
+          <w:rFonts w:asciiTheme="majorBidi" w:hAnsiTheme="majorBidi" w:cstheme="majorBidi"/>
+          <w:sz w:val="28"/>
+          <w:szCs w:val="28"/>
+        </w:rPr>
+      </w:pPr>
+      <w:proofErr w:type="spellStart"/>
+      <w:r>
+        <w:rPr>
+          <w:rFonts w:asciiTheme="majorBidi" w:hAnsiTheme="majorBidi" w:cstheme="majorBidi"/>
+          <w:sz w:val="28"/>
+          <w:szCs w:val="28"/>
+        </w:rPr>
+        <w:t>dockerd</w:t>
+      </w:r>
+      <w:proofErr w:type="spellEnd"/>
+      <w:r>
+        <w:rPr>
+          <w:rFonts w:asciiTheme="majorBidi" w:hAnsiTheme="majorBidi" w:cstheme="majorBidi"/>
+          <w:sz w:val="28"/>
+          <w:szCs w:val="28"/>
+        </w:rPr>
+        <w:t xml:space="preserve"> → provide higher-level platform features</w:t>
+      </w:r>
+    </w:p>
+    <w:p>
+      <w:pPr>
+        <w:spacing w:after="120"/>
+        <w:jc w:val="both"/>
+        <w:rPr>
+          <w:rFonts w:asciiTheme="majorBidi" w:hAnsiTheme="majorBidi" w:cstheme="majorBidi"/>
+          <w:sz w:val="28"/>
+          <w:szCs w:val="28"/>
+        </w:rPr>
+      </w:pPr>
+      <w:r>
+        <w:rPr>
+          <w:rFonts w:asciiTheme="majorBidi" w:hAnsiTheme="majorBidi" w:cstheme="majorBidi"/>
+          <w:sz w:val="28"/>
+          <w:szCs w:val="28"/>
+        </w:rPr>
+        <w:t>Now here’s the honest tradeoff:</w:t>
+      </w:r>
+    </w:p>
+    <w:p>
+      <w:pPr>
+        <w:spacing w:after="120"/>
+        <w:jc w:val="both"/>
+        <w:rPr>
+          <w:rFonts w:asciiTheme="majorBidi" w:hAnsiTheme="majorBidi" w:cstheme="majorBidi"/>
+          <w:b/>
+          <w:bCs/>
+          <w:sz w:val="28"/>
+          <w:szCs w:val="28"/>
+        </w:rPr>
+      </w:pPr>
+      <w:r>
+        <w:rPr>
+          <w:rFonts w:asciiTheme="majorBidi" w:hAnsiTheme="majorBidi" w:cstheme="majorBidi"/>
+          <w:b/>
+          <w:bCs/>
+          <w:sz w:val="28"/>
+          <w:szCs w:val="28"/>
+        </w:rPr>
+        <w:t>Daemon-based model:</w:t>
+      </w:r>
+    </w:p>
+    <w:p>
+      <w:pPr>
+        <w:pStyle w:val="ListParagraph"/>
+        <w:numPr>
+          <w:ilvl w:val="0"/>
+          <w:numId w:val="55"/>
+        </w:numPr>
+        <w:ind w:left="360"/>
+        <w:jc w:val="both"/>
+        <w:rPr>
+          <w:rFonts w:asciiTheme="majorBidi" w:hAnsiTheme="majorBidi" w:cstheme="majorBidi"/>
+          <w:sz w:val="28"/>
+          <w:szCs w:val="28"/>
+        </w:rPr>
+      </w:pPr>
+      <w:r>
+        <w:rPr>
+          <w:rFonts w:asciiTheme="majorBidi" w:hAnsiTheme="majorBidi" w:cstheme="majorBidi"/>
+          <w:sz w:val="28"/>
+          <w:szCs w:val="28"/>
+        </w:rPr>
+        <w:t>Central control</w:t>
+      </w:r>
+    </w:p>
+    <w:p>
+      <w:pPr>
+        <w:pStyle w:val="ListParagraph"/>
+        <w:numPr>
+          <w:ilvl w:val="0"/>
+          <w:numId w:val="55"/>
+        </w:numPr>
+        <w:ind w:left="360"/>
+        <w:jc w:val="both"/>
+        <w:rPr>
+          <w:rFonts w:asciiTheme="majorBidi" w:hAnsiTheme="majorBidi" w:cstheme="majorBidi"/>
+          <w:sz w:val="28"/>
+          <w:szCs w:val="28"/>
+        </w:rPr>
+      </w:pPr>
+      <w:r>
+        <w:rPr>
+          <w:rFonts w:asciiTheme="majorBidi" w:hAnsiTheme="majorBidi" w:cstheme="majorBidi"/>
+          <w:sz w:val="28"/>
+          <w:szCs w:val="28"/>
+        </w:rPr>
+        <w:t>Easier remote API</w:t>
+      </w:r>
+    </w:p>
+    <w:p>
+      <w:pPr>
+        <w:pStyle w:val="ListParagraph"/>
+        <w:numPr>
+          <w:ilvl w:val="0"/>
+          <w:numId w:val="55"/>
+        </w:numPr>
+        <w:ind w:left="360"/>
+        <w:jc w:val="both"/>
+        <w:rPr>
+          <w:rFonts w:asciiTheme="majorBidi" w:hAnsiTheme="majorBidi" w:cstheme="majorBidi"/>
+          <w:sz w:val="28"/>
+          <w:szCs w:val="28"/>
+        </w:rPr>
+      </w:pPr>
+      <w:r>
+        <w:rPr>
+          <w:rFonts w:asciiTheme="majorBidi" w:hAnsiTheme="majorBidi" w:cstheme="majorBidi"/>
+          <w:sz w:val="28"/>
+          <w:szCs w:val="28"/>
+        </w:rPr>
+        <w:t>Stronger orchestration integration</w:t>
+      </w:r>
+    </w:p>
+    <w:p>
+      <w:pPr>
+        <w:pStyle w:val="ListParagraph"/>
+        <w:numPr>
+          <w:ilvl w:val="0"/>
+          <w:numId w:val="56"/>
+        </w:numPr>
+        <w:ind w:left="360"/>
+        <w:jc w:val="both"/>
+        <w:rPr>
+          <w:rFonts w:asciiTheme="majorBidi" w:hAnsiTheme="majorBidi" w:cstheme="majorBidi"/>
+          <w:sz w:val="28"/>
+          <w:szCs w:val="28"/>
+        </w:rPr>
+      </w:pPr>
+      <w:r>
+        <w:rPr>
+          <w:rFonts w:asciiTheme="majorBidi" w:hAnsiTheme="majorBidi" w:cstheme="majorBidi"/>
+          <w:sz w:val="28"/>
+          <w:szCs w:val="28"/>
+        </w:rPr>
+        <w:t>Extra complexity</w:t>
+      </w:r>
+    </w:p>
+    <w:p>
+      <w:pPr>
+        <w:pStyle w:val="ListParagraph"/>
+        <w:numPr>
+          <w:ilvl w:val="0"/>
+          <w:numId w:val="56"/>
+        </w:numPr>
+        <w:ind w:left="360"/>
+        <w:jc w:val="both"/>
+        <w:rPr>
+          <w:rFonts w:asciiTheme="majorBidi" w:hAnsiTheme="majorBidi" w:cstheme="majorBidi"/>
+          <w:sz w:val="28"/>
+          <w:szCs w:val="28"/>
+        </w:rPr>
+      </w:pPr>
+      <w:r>
+        <w:rPr>
+          <w:rFonts w:asciiTheme="majorBidi" w:hAnsiTheme="majorBidi" w:cstheme="majorBidi"/>
+          <w:sz w:val="28"/>
+          <w:szCs w:val="28"/>
+        </w:rPr>
+        <w:t>Larger attack surface</w:t>
+      </w:r>
+    </w:p>
+    <w:p>
+      <w:pPr>
+        <w:pStyle w:val="ListParagraph"/>
+        <w:numPr>
+          <w:ilvl w:val="0"/>
+          <w:numId w:val="56"/>
+        </w:numPr>
+        <w:ind w:left="360"/>
+        <w:jc w:val="both"/>
+        <w:rPr>
+          <w:rFonts w:asciiTheme="majorBidi" w:hAnsiTheme="majorBidi" w:cstheme="majorBidi"/>
+          <w:sz w:val="28"/>
+          <w:szCs w:val="28"/>
+        </w:rPr>
+      </w:pPr>
+      <w:r>
+        <w:rPr>
+          <w:rFonts w:asciiTheme="majorBidi" w:hAnsiTheme="majorBidi" w:cstheme="majorBidi"/>
+          <w:sz w:val="28"/>
+          <w:szCs w:val="28"/>
+        </w:rPr>
+        <w:t>Requires daemon process</w:t>
+      </w:r>
+    </w:p>
+    <w:p>
+      <w:pPr>
+        <w:jc w:val="both"/>
+        <w:rPr>
+          <w:rFonts w:asciiTheme="majorBidi" w:hAnsiTheme="majorBidi" w:cstheme="majorBidi"/>
+          <w:b/>
+          <w:bCs/>
+          <w:sz w:val="28"/>
+          <w:szCs w:val="28"/>
+        </w:rPr>
+      </w:pPr>
+      <w:proofErr w:type="spellStart"/>
+      <w:r>
+        <w:rPr>
+          <w:rFonts w:asciiTheme="majorBidi" w:hAnsiTheme="majorBidi" w:cstheme="majorBidi"/>
+          <w:b/>
+          <w:bCs/>
+          <w:sz w:val="28"/>
+          <w:szCs w:val="28"/>
+        </w:rPr>
+        <w:lastRenderedPageBreak/>
+        <w:t>Daemonless</w:t>
+      </w:r>
+      <w:proofErr w:type="spellEnd"/>
+      <w:r>
+        <w:rPr>
+          <w:rFonts w:asciiTheme="majorBidi" w:hAnsiTheme="majorBidi" w:cstheme="majorBidi"/>
+          <w:b/>
+          <w:bCs/>
+          <w:sz w:val="28"/>
+          <w:szCs w:val="28"/>
+        </w:rPr>
+        <w:t xml:space="preserve"> model:</w:t>
+      </w:r>
+    </w:p>
+    <w:p>
+      <w:pPr>
+        <w:pStyle w:val="ListParagraph"/>
+        <w:numPr>
+          <w:ilvl w:val="0"/>
+          <w:numId w:val="58"/>
+        </w:numPr>
+        <w:ind w:left="360"/>
+        <w:jc w:val="both"/>
+        <w:rPr>
+          <w:rFonts w:asciiTheme="majorBidi" w:hAnsiTheme="majorBidi" w:cstheme="majorBidi"/>
+          <w:sz w:val="28"/>
+          <w:szCs w:val="28"/>
+        </w:rPr>
+      </w:pPr>
+      <w:r>
+        <w:rPr>
+          <w:rFonts w:asciiTheme="majorBidi" w:hAnsiTheme="majorBidi" w:cstheme="majorBidi"/>
+          <w:sz w:val="28"/>
+          <w:szCs w:val="28"/>
+        </w:rPr>
+        <w:t>Simpler</w:t>
+      </w:r>
+    </w:p>
+    <w:p>
+      <w:pPr>
+        <w:pStyle w:val="ListParagraph"/>
+        <w:numPr>
+          <w:ilvl w:val="0"/>
+          <w:numId w:val="58"/>
+        </w:numPr>
+        <w:ind w:left="360"/>
+        <w:jc w:val="both"/>
+        <w:rPr>
+          <w:rFonts w:asciiTheme="majorBidi" w:hAnsiTheme="majorBidi" w:cstheme="majorBidi"/>
+          <w:sz w:val="28"/>
+          <w:szCs w:val="28"/>
+        </w:rPr>
+      </w:pPr>
+      <w:r>
+        <w:rPr>
+          <w:rFonts w:asciiTheme="majorBidi" w:hAnsiTheme="majorBidi" w:cstheme="majorBidi"/>
+          <w:sz w:val="28"/>
+          <w:szCs w:val="28"/>
+        </w:rPr>
+        <w:t>Less central attack surface</w:t>
+      </w:r>
+    </w:p>
+    <w:p>
+      <w:pPr>
+        <w:pStyle w:val="ListParagraph"/>
+        <w:numPr>
+          <w:ilvl w:val="0"/>
+          <w:numId w:val="58"/>
+        </w:numPr>
+        <w:ind w:left="360"/>
+        <w:jc w:val="both"/>
+        <w:rPr>
+          <w:rFonts w:asciiTheme="majorBidi" w:hAnsiTheme="majorBidi" w:cstheme="majorBidi"/>
+          <w:sz w:val="28"/>
+          <w:szCs w:val="28"/>
+        </w:rPr>
+      </w:pPr>
+      <w:r>
+        <w:rPr>
+          <w:rFonts w:asciiTheme="majorBidi" w:hAnsiTheme="majorBidi" w:cstheme="majorBidi"/>
+          <w:sz w:val="28"/>
+          <w:szCs w:val="28"/>
+        </w:rPr>
+        <w:t>More Unix-like</w:t>
+      </w:r>
+    </w:p>
+    <w:p>
+      <w:pPr>
+        <w:pStyle w:val="ListParagraph"/>
+        <w:numPr>
+          <w:ilvl w:val="0"/>
+          <w:numId w:val="57"/>
+        </w:numPr>
+        <w:ind w:left="360"/>
+        <w:jc w:val="both"/>
+        <w:rPr>
+          <w:rFonts w:asciiTheme="majorBidi" w:hAnsiTheme="majorBidi" w:cstheme="majorBidi"/>
+          <w:sz w:val="28"/>
+          <w:szCs w:val="28"/>
+        </w:rPr>
+      </w:pPr>
+      <w:r>
+        <w:rPr>
+          <w:rFonts w:asciiTheme="majorBidi" w:hAnsiTheme="majorBidi" w:cstheme="majorBidi"/>
+          <w:sz w:val="28"/>
+          <w:szCs w:val="28"/>
+        </w:rPr>
+        <w:t>Harder centralized coordination</w:t>
+      </w:r>
+    </w:p>
+    <w:p>
+      <w:pPr>
+        <w:pStyle w:val="ListParagraph"/>
+        <w:numPr>
+          <w:ilvl w:val="0"/>
+          <w:numId w:val="57"/>
+        </w:numPr>
+        <w:ind w:left="360"/>
+        <w:jc w:val="both"/>
+        <w:rPr>
+          <w:rFonts w:asciiTheme="majorBidi" w:hAnsiTheme="majorBidi" w:cstheme="majorBidi"/>
+          <w:sz w:val="28"/>
+          <w:szCs w:val="28"/>
+        </w:rPr>
+      </w:pPr>
+      <w:r>
+        <w:rPr>
+          <w:rFonts w:asciiTheme="majorBidi" w:hAnsiTheme="majorBidi" w:cstheme="majorBidi"/>
+          <w:sz w:val="28"/>
+          <w:szCs w:val="28"/>
+        </w:rPr>
+        <w:t>Fewer platform-level features</w:t>
+      </w:r>
+    </w:p>
+    <w:p>
+      <w:pPr>
+        <w:jc w:val="both"/>
+        <w:rPr>
+          <w:rFonts w:asciiTheme="majorBidi" w:hAnsiTheme="majorBidi" w:cstheme="majorBidi"/>
+          <w:sz w:val="28"/>
+          <w:szCs w:val="28"/>
+        </w:rPr>
+      </w:pPr>
+      <w:r>
+        <w:rPr>
+          <w:rFonts w:asciiTheme="majorBidi" w:hAnsiTheme="majorBidi" w:cstheme="majorBidi"/>
+          <w:sz w:val="28"/>
+          <w:szCs w:val="28"/>
+        </w:rPr>
+        <w:t>Neither is “better.” They optimize for different operational philosophies.</w:t>
+      </w:r>
+    </w:p>
+    <w:p>
+      <w:pPr>
+        <w:jc w:val="both"/>
+        <w:rPr>
+          <w:rFonts w:asciiTheme="majorBidi" w:hAnsiTheme="majorBidi" w:cstheme="majorBidi"/>
+          <w:sz w:val="28"/>
+          <w:szCs w:val="28"/>
+        </w:rPr>
+      </w:pPr>
+      <w:r>
+        <w:rPr>
+          <w:rFonts w:asciiTheme="majorBidi" w:hAnsiTheme="majorBidi" w:cstheme="majorBidi"/>
+          <w:sz w:val="28"/>
+          <w:szCs w:val="28"/>
+        </w:rPr>
+        <w:t xml:space="preserve">Docker was designed as a platform. </w:t>
+      </w:r>
+      <w:proofErr w:type="spellStart"/>
+      <w:r>
+        <w:rPr>
+          <w:rFonts w:asciiTheme="majorBidi" w:hAnsiTheme="majorBidi" w:cstheme="majorBidi"/>
+          <w:sz w:val="28"/>
+          <w:szCs w:val="28"/>
+        </w:rPr>
+        <w:t>Podman</w:t>
+      </w:r>
+      <w:proofErr w:type="spellEnd"/>
+      <w:r>
+        <w:rPr>
+          <w:rFonts w:asciiTheme="majorBidi" w:hAnsiTheme="majorBidi" w:cstheme="majorBidi"/>
+          <w:sz w:val="28"/>
+          <w:szCs w:val="28"/>
+        </w:rPr>
+        <w:t xml:space="preserve"> was designed as a tool aligned with </w:t>
+      </w:r>
+      <w:proofErr w:type="spellStart"/>
+      <w:r>
+        <w:rPr>
+          <w:rFonts w:asciiTheme="majorBidi" w:hAnsiTheme="majorBidi" w:cstheme="majorBidi"/>
+          <w:sz w:val="28"/>
+          <w:szCs w:val="28"/>
+        </w:rPr>
+        <w:t>systemd</w:t>
+      </w:r>
+      <w:proofErr w:type="spellEnd"/>
+      <w:r>
+        <w:rPr>
+          <w:rFonts w:asciiTheme="majorBidi" w:hAnsiTheme="majorBidi" w:cstheme="majorBidi"/>
+          <w:sz w:val="28"/>
+          <w:szCs w:val="28"/>
+        </w:rPr>
+        <w:t xml:space="preserve"> and Linux primitives.</w:t>
+      </w:r>
+      <w:r>
+        <w:rPr>
+          <w:rFonts w:asciiTheme="majorBidi" w:hAnsiTheme="majorBidi" w:cstheme="majorBidi"/>
+          <w:sz w:val="28"/>
+          <w:szCs w:val="28"/>
+        </w:rPr>
+        <w:t xml:space="preserve"> </w:t>
+      </w:r>
+      <w:r>
+        <w:rPr>
+          <w:rFonts w:asciiTheme="majorBidi" w:hAnsiTheme="majorBidi" w:cstheme="majorBidi"/>
+          <w:sz w:val="28"/>
+          <w:szCs w:val="28"/>
+        </w:rPr>
+        <w:t xml:space="preserve">When you run containers on your laptop, </w:t>
+      </w:r>
+      <w:proofErr w:type="spellStart"/>
+      <w:r>
+        <w:rPr>
+          <w:rFonts w:asciiTheme="majorBidi" w:hAnsiTheme="majorBidi" w:cstheme="majorBidi"/>
+          <w:sz w:val="28"/>
+          <w:szCs w:val="28"/>
+        </w:rPr>
+        <w:t>daemonless</w:t>
+      </w:r>
+      <w:proofErr w:type="spellEnd"/>
+      <w:r>
+        <w:rPr>
+          <w:rFonts w:asciiTheme="majorBidi" w:hAnsiTheme="majorBidi" w:cstheme="majorBidi"/>
+          <w:sz w:val="28"/>
+          <w:szCs w:val="28"/>
+        </w:rPr>
+        <w:t xml:space="preserve"> is elegant.</w:t>
+      </w:r>
+      <w:r>
+        <w:rPr>
+          <w:rFonts w:asciiTheme="majorBidi" w:hAnsiTheme="majorBidi" w:cstheme="majorBidi"/>
+          <w:sz w:val="28"/>
+          <w:szCs w:val="28"/>
+        </w:rPr>
+        <w:t xml:space="preserve"> </w:t>
+      </w:r>
+      <w:r>
+        <w:rPr>
+          <w:rFonts w:asciiTheme="majorBidi" w:hAnsiTheme="majorBidi" w:cstheme="majorBidi"/>
+          <w:sz w:val="28"/>
+          <w:szCs w:val="28"/>
+        </w:rPr>
+        <w:t>When you run 10,000 containers across a cluster, you want strong lifecycle management and a control plane.</w:t>
+      </w:r>
+    </w:p>
+    <w:p>
+      <w:pPr>
+        <w:jc w:val="both"/>
+        <w:rPr>
+          <w:rFonts w:asciiTheme="majorBidi" w:hAnsiTheme="majorBidi" w:cstheme="majorBidi"/>
+          <w:sz w:val="28"/>
+          <w:szCs w:val="28"/>
+          <w:u w:val="single"/>
+        </w:rPr>
+      </w:pPr>
+      <w:r>
+        <w:rPr>
+          <w:rFonts w:asciiTheme="majorBidi" w:hAnsiTheme="majorBidi" w:cstheme="majorBidi"/>
+          <w:sz w:val="28"/>
+          <w:szCs w:val="28"/>
+          <w:u w:val="single"/>
+        </w:rPr>
+        <w:t>Here’s the key insight:</w:t>
+      </w:r>
+    </w:p>
+    <w:p>
+      <w:pPr>
+        <w:jc w:val="both"/>
+        <w:rPr>
+          <w:rFonts w:asciiTheme="majorBidi" w:hAnsiTheme="majorBidi" w:cstheme="majorBidi"/>
+          <w:sz w:val="28"/>
+          <w:szCs w:val="28"/>
+        </w:rPr>
+      </w:pPr>
+      <w:r>
+        <w:rPr>
+          <w:rFonts w:asciiTheme="majorBidi" w:hAnsiTheme="majorBidi" w:cstheme="majorBidi"/>
+          <w:sz w:val="28"/>
+          <w:szCs w:val="28"/>
+        </w:rPr>
+        <w:t>Containers are just processes</w:t>
+      </w:r>
+      <w:r>
+        <w:rPr>
+          <w:rFonts w:asciiTheme="majorBidi" w:hAnsiTheme="majorBidi" w:cstheme="majorBidi"/>
+          <w:sz w:val="28"/>
+          <w:szCs w:val="28"/>
+        </w:rPr>
+        <w:t xml:space="preserve">, </w:t>
+      </w:r>
+      <w:proofErr w:type="gramStart"/>
+      <w:r>
+        <w:rPr>
+          <w:rFonts w:asciiTheme="majorBidi" w:hAnsiTheme="majorBidi" w:cstheme="majorBidi"/>
+          <w:sz w:val="28"/>
+          <w:szCs w:val="28"/>
+        </w:rPr>
+        <w:t>But</w:t>
+      </w:r>
+      <w:proofErr w:type="gramEnd"/>
+      <w:r>
+        <w:rPr>
+          <w:rFonts w:asciiTheme="majorBidi" w:hAnsiTheme="majorBidi" w:cstheme="majorBidi"/>
+          <w:sz w:val="28"/>
+          <w:szCs w:val="28"/>
+        </w:rPr>
+        <w:t xml:space="preserve"> container platforms are distributed systems</w:t>
+      </w:r>
+      <w:r>
+        <w:rPr>
+          <w:rFonts w:asciiTheme="majorBidi" w:hAnsiTheme="majorBidi" w:cstheme="majorBidi"/>
+          <w:sz w:val="28"/>
+          <w:szCs w:val="28"/>
+        </w:rPr>
+        <w:t xml:space="preserve"> a</w:t>
+      </w:r>
+      <w:r>
+        <w:rPr>
+          <w:rFonts w:asciiTheme="majorBidi" w:hAnsiTheme="majorBidi" w:cstheme="majorBidi"/>
+          <w:sz w:val="28"/>
+          <w:szCs w:val="28"/>
+        </w:rPr>
+        <w:t>nd distributed systems almost always need a control plane.</w:t>
+      </w:r>
+      <w:r>
+        <w:rPr>
+          <w:rFonts w:asciiTheme="majorBidi" w:hAnsiTheme="majorBidi" w:cstheme="majorBidi"/>
+          <w:sz w:val="28"/>
+          <w:szCs w:val="28"/>
+        </w:rPr>
+        <w:t xml:space="preserve"> </w:t>
+      </w:r>
+      <w:r>
+        <w:rPr>
+          <w:rFonts w:asciiTheme="majorBidi" w:hAnsiTheme="majorBidi" w:cstheme="majorBidi"/>
+          <w:sz w:val="28"/>
+          <w:szCs w:val="28"/>
+        </w:rPr>
+        <w:t>That’s why daemons still exist.</w:t>
       </w:r>
     </w:p>
     <w:sectPr>
@@ -12154,7 +15792,7 @@
 </file>
 
 <file path=word/numbering.xml><?xml version="1.0" encoding="utf-8"?>
-<w:numbering xmlns:wpc="http://schemas.microsoft.com/office/word/2010/wordprocessingCanvas" xmlns:cx="http://schemas.microsoft.com/office/drawing/2014/chartex" xmlns:cx1="http://schemas.microsoft.com/office/drawing/2015/9/8/chartex" xmlns:cx2="http://schemas.microsoft.com/office/drawing/2015/10/21/chartex" xmlns:cx3="http://schemas.microsoft.com/office/drawing/2016/5/9/chartex" xmlns:cx4="http://schemas.microsoft.com/office/drawing/2016/5/10/chartex" xmlns:cx5="http://schemas.microsoft.com/office/drawing/2016/5/11/chartex" xmlns:cx6="http://schemas.microsoft.com/office/drawing/2016/5/12/chartex" xmlns:cx7="http://schemas.microsoft.com/office/drawing/2016/5/13/chartex" xmlns:cx8="http://schemas.microsoft.com/office/drawing/2016/5/14/chartex" xmlns:mc="http://schemas.openxmlformats.org/markup-compatibility/2006" xmlns:aink="http://schemas.microsoft.com/office/drawing/2016/ink" xmlns:am3d="http://schemas.microsoft.com/office/drawing/2017/model3d" xmlns:o="urn:schemas-microsoft-com:office:office" xmlns:oel="http://schemas.microsoft.com/office/2019/extlst" xmlns:r="http://schemas.openxmlformats.org/officeDocument/2006/relationships" xmlns:m="http://schemas.openxmlformats.org/officeDocument/2006/math" xmlns:v="urn:schemas-microsoft-com:vml" xmlns:wp14="http://schemas.microsoft.com/office/word/2010/wordprocessingDrawing" xmlns:wp="http://schemas.openxmlformats.org/drawingml/2006/wordprocessingDrawing" xmlns:w10="urn:schemas-microsoft-com:office:word" xmlns:w="http://schemas.openxmlformats.org/wordprocessingml/2006/main" xmlns:w14="http://schemas.microsoft.com/office/word/2010/wordml" xmlns:w15="http://schemas.microsoft.com/office/word/2012/wordml" xmlns:w16cex="http://schemas.microsoft.com/office/word/2018/wordml/cex" xmlns:w16cid="http://schemas.microsoft.com/office/word/2016/wordml/cid" xmlns:w16="http://schemas.microsoft.com/office/word/2018/wordml" xmlns:w16sdtdh="http://schemas.microsoft.com/office/word/2020/wordml/sdtdatahash" xmlns:w16se="http://schemas.microsoft.com/office/word/2015/wordml/symex" xmlns:wpg="http://schemas.microsoft.com/office/word/2010/wordprocessingGroup" xmlns:wpi="http://schemas.microsoft.com/office/word/2010/wordprocessingInk" xmlns:wne="http://schemas.microsoft.com/office/word/2006/wordml" xmlns:wps="http://schemas.microsoft.com/office/word/2010/wordprocessingShape" mc:Ignorable="w14 w15 w16se w16cid w16 w16cex w16sdtdh wp14">
+<w:numbering xmlns:wpc="http://schemas.microsoft.com/office/word/2010/wordprocessingCanvas" xmlns:cx="http://schemas.microsoft.com/office/drawing/2014/chartex" xmlns:cx1="http://schemas.microsoft.com/office/drawing/2015/9/8/chartex" xmlns:cx2="http://schemas.microsoft.com/office/drawing/2015/10/21/chartex" xmlns:cx3="http://schemas.microsoft.com/office/drawing/2016/5/9/chartex" xmlns:cx4="http://schemas.microsoft.com/office/drawing/2016/5/10/chartex" xmlns:cx5="http://schemas.microsoft.com/office/drawing/2016/5/11/chartex" xmlns:cx6="http://schemas.microsoft.com/office/drawing/2016/5/12/chartex" xmlns:cx7="http://schemas.microsoft.com/office/drawing/2016/5/13/chartex" xmlns:cx8="http://schemas.microsoft.com/office/drawing/2016/5/14/chartex" xmlns:mc="http://schemas.openxmlformats.org/markup-compatibility/2006" xmlns:aink="http://schemas.microsoft.com/office/drawing/2016/ink" xmlns:am3d="http://schemas.microsoft.com/office/drawing/2017/model3d" xmlns:o="urn:schemas-microsoft-com:office:office" xmlns:oel="http://schemas.microsoft.com/office/2019/extlst" xmlns:r="http://schemas.openxmlformats.org/officeDocument/2006/relationships" xmlns:m="http://schemas.openxmlformats.org/officeDocument/2006/math" xmlns:v="urn:schemas-microsoft-com:vml" xmlns:wp14="http://schemas.microsoft.com/office/word/2010/wordprocessingDrawing" xmlns:wp="http://schemas.openxmlformats.org/drawingml/2006/wordprocessingDrawing" xmlns:w10="urn:schemas-microsoft-com:office:word" xmlns:w="http://schemas.openxmlformats.org/wordprocessingml/2006/main" xmlns:w14="http://schemas.microsoft.com/office/word/2010/wordml" xmlns:w15="http://schemas.microsoft.com/office/word/2012/wordml" xmlns:w16cex="http://schemas.microsoft.com/office/word/2018/wordml/cex" xmlns:w16cid="http://schemas.microsoft.com/office/word/2016/wordml/cid" xmlns:w16="http://schemas.microsoft.com/office/word/2018/wordml" xmlns:w16du="http://schemas.microsoft.com/office/word/2023/wordml/word16du" xmlns:w16sdtdh="http://schemas.microsoft.com/office/word/2020/wordml/sdtdatahash" xmlns:w16sdtfl="http://schemas.microsoft.com/office/word/2024/wordml/sdtformatlock" xmlns:w16se="http://schemas.microsoft.com/office/word/2015/wordml/symex" xmlns:wpg="http://schemas.microsoft.com/office/word/2010/wordprocessingGroup" xmlns:wpi="http://schemas.microsoft.com/office/word/2010/wordprocessingInk" xmlns:wne="http://schemas.microsoft.com/office/word/2006/wordml" xmlns:wps="http://schemas.microsoft.com/office/word/2010/wordprocessingShape" mc:Ignorable="w14 w15 w16se w16cid w16 w16cex w16sdtdh w16sdtfl w16du wp14">
   <w:abstractNum w:abstractNumId="0" w15:restartNumberingAfterBreak="0">
     <w:nsid w:val="005B4A6E"/>
     <w:multiLevelType w:val="hybridMultilevel"/>
@@ -12384,7 +16022,7 @@
   <w:abstractNum w:abstractNumId="2" w15:restartNumberingAfterBreak="0">
     <w:nsid w:val="02CF77D5"/>
     <w:multiLevelType w:val="hybridMultilevel"/>
-    <w:tmpl w:val="C7B4D7D2"/>
+    <w:tmpl w:val="232C9494"/>
     <w:lvl w:ilvl="0" w:tplc="0409000F">
       <w:start w:val="1"/>
       <w:numFmt w:val="decimal"/>
@@ -12581,6 +16219,119 @@
     </w:lvl>
   </w:abstractNum>
   <w:abstractNum w:abstractNumId="4" w15:restartNumberingAfterBreak="0">
+    <w:nsid w:val="0ACF4AB7"/>
+    <w:multiLevelType w:val="hybridMultilevel"/>
+    <w:tmpl w:val="356A79B6"/>
+    <w:lvl w:ilvl="0" w:tplc="FFFFFFFF">
+      <w:start w:val="1"/>
+      <w:numFmt w:val="bullet"/>
+      <w:lvlText w:val="o"/>
+      <w:lvlJc w:val="left"/>
+      <w:pPr>
+        <w:ind w:left="720" w:hanging="360"/>
+      </w:pPr>
+      <w:rPr>
+        <w:rFonts w:ascii="Courier New" w:hAnsi="Courier New" w:cs="Courier New" w:hint="default"/>
+      </w:rPr>
+    </w:lvl>
+    <w:lvl w:ilvl="1" w:tplc="04090003" w:tentative="1">
+      <w:start w:val="1"/>
+      <w:numFmt w:val="bullet"/>
+      <w:lvlText w:val="o"/>
+      <w:lvlJc w:val="left"/>
+      <w:pPr>
+        <w:ind w:left="1440" w:hanging="360"/>
+      </w:pPr>
+      <w:rPr>
+        <w:rFonts w:ascii="Courier New" w:hAnsi="Courier New" w:cs="Courier New" w:hint="default"/>
+      </w:rPr>
+    </w:lvl>
+    <w:lvl w:ilvl="2" w:tplc="04090005" w:tentative="1">
+      <w:start w:val="1"/>
+      <w:numFmt w:val="bullet"/>
+      <w:lvlText w:val=""/>
+      <w:lvlJc w:val="left"/>
+      <w:pPr>
+        <w:ind w:left="2160" w:hanging="360"/>
+      </w:pPr>
+      <w:rPr>
+        <w:rFonts w:ascii="Wingdings" w:hAnsi="Wingdings" w:hint="default"/>
+      </w:rPr>
+    </w:lvl>
+    <w:lvl w:ilvl="3" w:tplc="04090001" w:tentative="1">
+      <w:start w:val="1"/>
+      <w:numFmt w:val="bullet"/>
+      <w:lvlText w:val=""/>
+      <w:lvlJc w:val="left"/>
+      <w:pPr>
+        <w:ind w:left="2880" w:hanging="360"/>
+      </w:pPr>
+      <w:rPr>
+        <w:rFonts w:ascii="Symbol" w:hAnsi="Symbol" w:hint="default"/>
+      </w:rPr>
+    </w:lvl>
+    <w:lvl w:ilvl="4" w:tplc="04090003" w:tentative="1">
+      <w:start w:val="1"/>
+      <w:numFmt w:val="bullet"/>
+      <w:lvlText w:val="o"/>
+      <w:lvlJc w:val="left"/>
+      <w:pPr>
+        <w:ind w:left="3600" w:hanging="360"/>
+      </w:pPr>
+      <w:rPr>
+        <w:rFonts w:ascii="Courier New" w:hAnsi="Courier New" w:cs="Courier New" w:hint="default"/>
+      </w:rPr>
+    </w:lvl>
+    <w:lvl w:ilvl="5" w:tplc="04090005" w:tentative="1">
+      <w:start w:val="1"/>
+      <w:numFmt w:val="bullet"/>
+      <w:lvlText w:val=""/>
+      <w:lvlJc w:val="left"/>
+      <w:pPr>
+        <w:ind w:left="4320" w:hanging="360"/>
+      </w:pPr>
+      <w:rPr>
+        <w:rFonts w:ascii="Wingdings" w:hAnsi="Wingdings" w:hint="default"/>
+      </w:rPr>
+    </w:lvl>
+    <w:lvl w:ilvl="6" w:tplc="04090001" w:tentative="1">
+      <w:start w:val="1"/>
+      <w:numFmt w:val="bullet"/>
+      <w:lvlText w:val=""/>
+      <w:lvlJc w:val="left"/>
+      <w:pPr>
+        <w:ind w:left="5040" w:hanging="360"/>
+      </w:pPr>
+      <w:rPr>
+        <w:rFonts w:ascii="Symbol" w:hAnsi="Symbol" w:hint="default"/>
+      </w:rPr>
+    </w:lvl>
+    <w:lvl w:ilvl="7" w:tplc="04090003" w:tentative="1">
+      <w:start w:val="1"/>
+      <w:numFmt w:val="bullet"/>
+      <w:lvlText w:val="o"/>
+      <w:lvlJc w:val="left"/>
+      <w:pPr>
+        <w:ind w:left="5760" w:hanging="360"/>
+      </w:pPr>
+      <w:rPr>
+        <w:rFonts w:ascii="Courier New" w:hAnsi="Courier New" w:cs="Courier New" w:hint="default"/>
+      </w:rPr>
+    </w:lvl>
+    <w:lvl w:ilvl="8" w:tplc="04090005" w:tentative="1">
+      <w:start w:val="1"/>
+      <w:numFmt w:val="bullet"/>
+      <w:lvlText w:val=""/>
+      <w:lvlJc w:val="left"/>
+      <w:pPr>
+        <w:ind w:left="6480" w:hanging="360"/>
+      </w:pPr>
+      <w:rPr>
+        <w:rFonts w:ascii="Wingdings" w:hAnsi="Wingdings" w:hint="default"/>
+      </w:rPr>
+    </w:lvl>
+  </w:abstractNum>
+  <w:abstractNum w:abstractNumId="5" w15:restartNumberingAfterBreak="0">
     <w:nsid w:val="0DB51854"/>
     <w:multiLevelType w:val="hybridMultilevel"/>
     <w:tmpl w:val="18EA1148"/>
@@ -12693,7 +16444,7 @@
       </w:rPr>
     </w:lvl>
   </w:abstractNum>
-  <w:abstractNum w:abstractNumId="5" w15:restartNumberingAfterBreak="0">
+  <w:abstractNum w:abstractNumId="6" w15:restartNumberingAfterBreak="0">
     <w:nsid w:val="0EAB61EE"/>
     <w:multiLevelType w:val="hybridMultilevel"/>
     <w:tmpl w:val="C7B4D7D2"/>
@@ -12779,7 +16530,7 @@
       </w:pPr>
     </w:lvl>
   </w:abstractNum>
-  <w:abstractNum w:abstractNumId="6" w15:restartNumberingAfterBreak="0">
+  <w:abstractNum w:abstractNumId="7" w15:restartNumberingAfterBreak="0">
     <w:nsid w:val="0EEC3934"/>
     <w:multiLevelType w:val="hybridMultilevel"/>
     <w:tmpl w:val="E1620146"/>
@@ -12892,7 +16643,7 @@
       </w:rPr>
     </w:lvl>
   </w:abstractNum>
-  <w:abstractNum w:abstractNumId="7" w15:restartNumberingAfterBreak="0">
+  <w:abstractNum w:abstractNumId="8" w15:restartNumberingAfterBreak="0">
     <w:nsid w:val="0F724923"/>
     <w:multiLevelType w:val="hybridMultilevel"/>
     <w:tmpl w:val="0FDA852C"/>
@@ -13005,7 +16756,120 @@
       </w:rPr>
     </w:lvl>
   </w:abstractNum>
-  <w:abstractNum w:abstractNumId="8" w15:restartNumberingAfterBreak="0">
+  <w:abstractNum w:abstractNumId="9" w15:restartNumberingAfterBreak="0">
+    <w:nsid w:val="119C5127"/>
+    <w:multiLevelType w:val="hybridMultilevel"/>
+    <w:tmpl w:val="29BC7C88"/>
+    <w:lvl w:ilvl="0" w:tplc="04090001">
+      <w:start w:val="1"/>
+      <w:numFmt w:val="bullet"/>
+      <w:lvlText w:val=""/>
+      <w:lvlJc w:val="left"/>
+      <w:pPr>
+        <w:ind w:left="720" w:hanging="360"/>
+      </w:pPr>
+      <w:rPr>
+        <w:rFonts w:ascii="Symbol" w:hAnsi="Symbol" w:hint="default"/>
+      </w:rPr>
+    </w:lvl>
+    <w:lvl w:ilvl="1" w:tplc="04090003" w:tentative="1">
+      <w:start w:val="1"/>
+      <w:numFmt w:val="bullet"/>
+      <w:lvlText w:val="o"/>
+      <w:lvlJc w:val="left"/>
+      <w:pPr>
+        <w:ind w:left="1440" w:hanging="360"/>
+      </w:pPr>
+      <w:rPr>
+        <w:rFonts w:ascii="Courier New" w:hAnsi="Courier New" w:cs="Courier New" w:hint="default"/>
+      </w:rPr>
+    </w:lvl>
+    <w:lvl w:ilvl="2" w:tplc="04090005" w:tentative="1">
+      <w:start w:val="1"/>
+      <w:numFmt w:val="bullet"/>
+      <w:lvlText w:val=""/>
+      <w:lvlJc w:val="left"/>
+      <w:pPr>
+        <w:ind w:left="2160" w:hanging="360"/>
+      </w:pPr>
+      <w:rPr>
+        <w:rFonts w:ascii="Wingdings" w:hAnsi="Wingdings" w:hint="default"/>
+      </w:rPr>
+    </w:lvl>
+    <w:lvl w:ilvl="3" w:tplc="04090001" w:tentative="1">
+      <w:start w:val="1"/>
+      <w:numFmt w:val="bullet"/>
+      <w:lvlText w:val=""/>
+      <w:lvlJc w:val="left"/>
+      <w:pPr>
+        <w:ind w:left="2880" w:hanging="360"/>
+      </w:pPr>
+      <w:rPr>
+        <w:rFonts w:ascii="Symbol" w:hAnsi="Symbol" w:hint="default"/>
+      </w:rPr>
+    </w:lvl>
+    <w:lvl w:ilvl="4" w:tplc="04090003" w:tentative="1">
+      <w:start w:val="1"/>
+      <w:numFmt w:val="bullet"/>
+      <w:lvlText w:val="o"/>
+      <w:lvlJc w:val="left"/>
+      <w:pPr>
+        <w:ind w:left="3600" w:hanging="360"/>
+      </w:pPr>
+      <w:rPr>
+        <w:rFonts w:ascii="Courier New" w:hAnsi="Courier New" w:cs="Courier New" w:hint="default"/>
+      </w:rPr>
+    </w:lvl>
+    <w:lvl w:ilvl="5" w:tplc="04090005" w:tentative="1">
+      <w:start w:val="1"/>
+      <w:numFmt w:val="bullet"/>
+      <w:lvlText w:val=""/>
+      <w:lvlJc w:val="left"/>
+      <w:pPr>
+        <w:ind w:left="4320" w:hanging="360"/>
+      </w:pPr>
+      <w:rPr>
+        <w:rFonts w:ascii="Wingdings" w:hAnsi="Wingdings" w:hint="default"/>
+      </w:rPr>
+    </w:lvl>
+    <w:lvl w:ilvl="6" w:tplc="04090001" w:tentative="1">
+      <w:start w:val="1"/>
+      <w:numFmt w:val="bullet"/>
+      <w:lvlText w:val=""/>
+      <w:lvlJc w:val="left"/>
+      <w:pPr>
+        <w:ind w:left="5040" w:hanging="360"/>
+      </w:pPr>
+      <w:rPr>
+        <w:rFonts w:ascii="Symbol" w:hAnsi="Symbol" w:hint="default"/>
+      </w:rPr>
+    </w:lvl>
+    <w:lvl w:ilvl="7" w:tplc="04090003" w:tentative="1">
+      <w:start w:val="1"/>
+      <w:numFmt w:val="bullet"/>
+      <w:lvlText w:val="o"/>
+      <w:lvlJc w:val="left"/>
+      <w:pPr>
+        <w:ind w:left="5760" w:hanging="360"/>
+      </w:pPr>
+      <w:rPr>
+        <w:rFonts w:ascii="Courier New" w:hAnsi="Courier New" w:cs="Courier New" w:hint="default"/>
+      </w:rPr>
+    </w:lvl>
+    <w:lvl w:ilvl="8" w:tplc="04090005" w:tentative="1">
+      <w:start w:val="1"/>
+      <w:numFmt w:val="bullet"/>
+      <w:lvlText w:val=""/>
+      <w:lvlJc w:val="left"/>
+      <w:pPr>
+        <w:ind w:left="6480" w:hanging="360"/>
+      </w:pPr>
+      <w:rPr>
+        <w:rFonts w:ascii="Wingdings" w:hAnsi="Wingdings" w:hint="default"/>
+      </w:rPr>
+    </w:lvl>
+  </w:abstractNum>
+  <w:abstractNum w:abstractNumId="10" w15:restartNumberingAfterBreak="0">
     <w:nsid w:val="11E41729"/>
     <w:multiLevelType w:val="hybridMultilevel"/>
     <w:tmpl w:val="5ABA1398"/>
@@ -13118,7 +16982,7 @@
       </w:rPr>
     </w:lvl>
   </w:abstractNum>
-  <w:abstractNum w:abstractNumId="9" w15:restartNumberingAfterBreak="0">
+  <w:abstractNum w:abstractNumId="11" w15:restartNumberingAfterBreak="0">
     <w:nsid w:val="143C6BD0"/>
     <w:multiLevelType w:val="hybridMultilevel"/>
     <w:tmpl w:val="D804A9F2"/>
@@ -13231,7 +17095,7 @@
       </w:rPr>
     </w:lvl>
   </w:abstractNum>
-  <w:abstractNum w:abstractNumId="10" w15:restartNumberingAfterBreak="0">
+  <w:abstractNum w:abstractNumId="12" w15:restartNumberingAfterBreak="0">
     <w:nsid w:val="14A8188E"/>
     <w:multiLevelType w:val="hybridMultilevel"/>
     <w:tmpl w:val="AAA2A268"/>
@@ -13344,7 +17208,120 @@
       </w:rPr>
     </w:lvl>
   </w:abstractNum>
-  <w:abstractNum w:abstractNumId="11" w15:restartNumberingAfterBreak="0">
+  <w:abstractNum w:abstractNumId="13" w15:restartNumberingAfterBreak="0">
+    <w:nsid w:val="15B2768B"/>
+    <w:multiLevelType w:val="hybridMultilevel"/>
+    <w:tmpl w:val="E910B0F2"/>
+    <w:lvl w:ilvl="0" w:tplc="04090001">
+      <w:start w:val="1"/>
+      <w:numFmt w:val="bullet"/>
+      <w:lvlText w:val=""/>
+      <w:lvlJc w:val="left"/>
+      <w:pPr>
+        <w:ind w:left="720" w:hanging="360"/>
+      </w:pPr>
+      <w:rPr>
+        <w:rFonts w:ascii="Symbol" w:hAnsi="Symbol" w:hint="default"/>
+      </w:rPr>
+    </w:lvl>
+    <w:lvl w:ilvl="1" w:tplc="04090003" w:tentative="1">
+      <w:start w:val="1"/>
+      <w:numFmt w:val="bullet"/>
+      <w:lvlText w:val="o"/>
+      <w:lvlJc w:val="left"/>
+      <w:pPr>
+        <w:ind w:left="1440" w:hanging="360"/>
+      </w:pPr>
+      <w:rPr>
+        <w:rFonts w:ascii="Courier New" w:hAnsi="Courier New" w:cs="Courier New" w:hint="default"/>
+      </w:rPr>
+    </w:lvl>
+    <w:lvl w:ilvl="2" w:tplc="04090005" w:tentative="1">
+      <w:start w:val="1"/>
+      <w:numFmt w:val="bullet"/>
+      <w:lvlText w:val=""/>
+      <w:lvlJc w:val="left"/>
+      <w:pPr>
+        <w:ind w:left="2160" w:hanging="360"/>
+      </w:pPr>
+      <w:rPr>
+        <w:rFonts w:ascii="Wingdings" w:hAnsi="Wingdings" w:hint="default"/>
+      </w:rPr>
+    </w:lvl>
+    <w:lvl w:ilvl="3" w:tplc="04090001" w:tentative="1">
+      <w:start w:val="1"/>
+      <w:numFmt w:val="bullet"/>
+      <w:lvlText w:val=""/>
+      <w:lvlJc w:val="left"/>
+      <w:pPr>
+        <w:ind w:left="2880" w:hanging="360"/>
+      </w:pPr>
+      <w:rPr>
+        <w:rFonts w:ascii="Symbol" w:hAnsi="Symbol" w:hint="default"/>
+      </w:rPr>
+    </w:lvl>
+    <w:lvl w:ilvl="4" w:tplc="04090003" w:tentative="1">
+      <w:start w:val="1"/>
+      <w:numFmt w:val="bullet"/>
+      <w:lvlText w:val="o"/>
+      <w:lvlJc w:val="left"/>
+      <w:pPr>
+        <w:ind w:left="3600" w:hanging="360"/>
+      </w:pPr>
+      <w:rPr>
+        <w:rFonts w:ascii="Courier New" w:hAnsi="Courier New" w:cs="Courier New" w:hint="default"/>
+      </w:rPr>
+    </w:lvl>
+    <w:lvl w:ilvl="5" w:tplc="04090005" w:tentative="1">
+      <w:start w:val="1"/>
+      <w:numFmt w:val="bullet"/>
+      <w:lvlText w:val=""/>
+      <w:lvlJc w:val="left"/>
+      <w:pPr>
+        <w:ind w:left="4320" w:hanging="360"/>
+      </w:pPr>
+      <w:rPr>
+        <w:rFonts w:ascii="Wingdings" w:hAnsi="Wingdings" w:hint="default"/>
+      </w:rPr>
+    </w:lvl>
+    <w:lvl w:ilvl="6" w:tplc="04090001" w:tentative="1">
+      <w:start w:val="1"/>
+      <w:numFmt w:val="bullet"/>
+      <w:lvlText w:val=""/>
+      <w:lvlJc w:val="left"/>
+      <w:pPr>
+        <w:ind w:left="5040" w:hanging="360"/>
+      </w:pPr>
+      <w:rPr>
+        <w:rFonts w:ascii="Symbol" w:hAnsi="Symbol" w:hint="default"/>
+      </w:rPr>
+    </w:lvl>
+    <w:lvl w:ilvl="7" w:tplc="04090003" w:tentative="1">
+      <w:start w:val="1"/>
+      <w:numFmt w:val="bullet"/>
+      <w:lvlText w:val="o"/>
+      <w:lvlJc w:val="left"/>
+      <w:pPr>
+        <w:ind w:left="5760" w:hanging="360"/>
+      </w:pPr>
+      <w:rPr>
+        <w:rFonts w:ascii="Courier New" w:hAnsi="Courier New" w:cs="Courier New" w:hint="default"/>
+      </w:rPr>
+    </w:lvl>
+    <w:lvl w:ilvl="8" w:tplc="04090005" w:tentative="1">
+      <w:start w:val="1"/>
+      <w:numFmt w:val="bullet"/>
+      <w:lvlText w:val=""/>
+      <w:lvlJc w:val="left"/>
+      <w:pPr>
+        <w:ind w:left="6480" w:hanging="360"/>
+      </w:pPr>
+      <w:rPr>
+        <w:rFonts w:ascii="Wingdings" w:hAnsi="Wingdings" w:hint="default"/>
+      </w:rPr>
+    </w:lvl>
+  </w:abstractNum>
+  <w:abstractNum w:abstractNumId="14" w15:restartNumberingAfterBreak="0">
     <w:nsid w:val="15E069CA"/>
     <w:multiLevelType w:val="hybridMultilevel"/>
     <w:tmpl w:val="7B169B72"/>
@@ -13457,7 +17434,120 @@
       </w:rPr>
     </w:lvl>
   </w:abstractNum>
-  <w:abstractNum w:abstractNumId="12" w15:restartNumberingAfterBreak="0">
+  <w:abstractNum w:abstractNumId="15" w15:restartNumberingAfterBreak="0">
+    <w:nsid w:val="15EC305A"/>
+    <w:multiLevelType w:val="hybridMultilevel"/>
+    <w:tmpl w:val="3F38AAA6"/>
+    <w:lvl w:ilvl="0" w:tplc="04090001">
+      <w:start w:val="1"/>
+      <w:numFmt w:val="bullet"/>
+      <w:lvlText w:val=""/>
+      <w:lvlJc w:val="left"/>
+      <w:pPr>
+        <w:ind w:left="720" w:hanging="360"/>
+      </w:pPr>
+      <w:rPr>
+        <w:rFonts w:ascii="Symbol" w:hAnsi="Symbol" w:hint="default"/>
+      </w:rPr>
+    </w:lvl>
+    <w:lvl w:ilvl="1" w:tplc="04090003" w:tentative="1">
+      <w:start w:val="1"/>
+      <w:numFmt w:val="bullet"/>
+      <w:lvlText w:val="o"/>
+      <w:lvlJc w:val="left"/>
+      <w:pPr>
+        <w:ind w:left="1440" w:hanging="360"/>
+      </w:pPr>
+      <w:rPr>
+        <w:rFonts w:ascii="Courier New" w:hAnsi="Courier New" w:cs="Courier New" w:hint="default"/>
+      </w:rPr>
+    </w:lvl>
+    <w:lvl w:ilvl="2" w:tplc="04090005" w:tentative="1">
+      <w:start w:val="1"/>
+      <w:numFmt w:val="bullet"/>
+      <w:lvlText w:val=""/>
+      <w:lvlJc w:val="left"/>
+      <w:pPr>
+        <w:ind w:left="2160" w:hanging="360"/>
+      </w:pPr>
+      <w:rPr>
+        <w:rFonts w:ascii="Wingdings" w:hAnsi="Wingdings" w:hint="default"/>
+      </w:rPr>
+    </w:lvl>
+    <w:lvl w:ilvl="3" w:tplc="04090001" w:tentative="1">
+      <w:start w:val="1"/>
+      <w:numFmt w:val="bullet"/>
+      <w:lvlText w:val=""/>
+      <w:lvlJc w:val="left"/>
+      <w:pPr>
+        <w:ind w:left="2880" w:hanging="360"/>
+      </w:pPr>
+      <w:rPr>
+        <w:rFonts w:ascii="Symbol" w:hAnsi="Symbol" w:hint="default"/>
+      </w:rPr>
+    </w:lvl>
+    <w:lvl w:ilvl="4" w:tplc="04090003" w:tentative="1">
+      <w:start w:val="1"/>
+      <w:numFmt w:val="bullet"/>
+      <w:lvlText w:val="o"/>
+      <w:lvlJc w:val="left"/>
+      <w:pPr>
+        <w:ind w:left="3600" w:hanging="360"/>
+      </w:pPr>
+      <w:rPr>
+        <w:rFonts w:ascii="Courier New" w:hAnsi="Courier New" w:cs="Courier New" w:hint="default"/>
+      </w:rPr>
+    </w:lvl>
+    <w:lvl w:ilvl="5" w:tplc="04090005" w:tentative="1">
+      <w:start w:val="1"/>
+      <w:numFmt w:val="bullet"/>
+      <w:lvlText w:val=""/>
+      <w:lvlJc w:val="left"/>
+      <w:pPr>
+        <w:ind w:left="4320" w:hanging="360"/>
+      </w:pPr>
+      <w:rPr>
+        <w:rFonts w:ascii="Wingdings" w:hAnsi="Wingdings" w:hint="default"/>
+      </w:rPr>
+    </w:lvl>
+    <w:lvl w:ilvl="6" w:tplc="04090001" w:tentative="1">
+      <w:start w:val="1"/>
+      <w:numFmt w:val="bullet"/>
+      <w:lvlText w:val=""/>
+      <w:lvlJc w:val="left"/>
+      <w:pPr>
+        <w:ind w:left="5040" w:hanging="360"/>
+      </w:pPr>
+      <w:rPr>
+        <w:rFonts w:ascii="Symbol" w:hAnsi="Symbol" w:hint="default"/>
+      </w:rPr>
+    </w:lvl>
+    <w:lvl w:ilvl="7" w:tplc="04090003" w:tentative="1">
+      <w:start w:val="1"/>
+      <w:numFmt w:val="bullet"/>
+      <w:lvlText w:val="o"/>
+      <w:lvlJc w:val="left"/>
+      <w:pPr>
+        <w:ind w:left="5760" w:hanging="360"/>
+      </w:pPr>
+      <w:rPr>
+        <w:rFonts w:ascii="Courier New" w:hAnsi="Courier New" w:cs="Courier New" w:hint="default"/>
+      </w:rPr>
+    </w:lvl>
+    <w:lvl w:ilvl="8" w:tplc="04090005" w:tentative="1">
+      <w:start w:val="1"/>
+      <w:numFmt w:val="bullet"/>
+      <w:lvlText w:val=""/>
+      <w:lvlJc w:val="left"/>
+      <w:pPr>
+        <w:ind w:left="6480" w:hanging="360"/>
+      </w:pPr>
+      <w:rPr>
+        <w:rFonts w:ascii="Wingdings" w:hAnsi="Wingdings" w:hint="default"/>
+      </w:rPr>
+    </w:lvl>
+  </w:abstractNum>
+  <w:abstractNum w:abstractNumId="16" w15:restartNumberingAfterBreak="0">
     <w:nsid w:val="176653C0"/>
     <w:multiLevelType w:val="hybridMultilevel"/>
     <w:tmpl w:val="2092EC22"/>
@@ -13570,7 +17660,432 @@
       </w:rPr>
     </w:lvl>
   </w:abstractNum>
-  <w:abstractNum w:abstractNumId="13" w15:restartNumberingAfterBreak="0">
+  <w:abstractNum w:abstractNumId="17" w15:restartNumberingAfterBreak="0">
+    <w:nsid w:val="1CCC70E7"/>
+    <w:multiLevelType w:val="hybridMultilevel"/>
+    <w:tmpl w:val="5F781118"/>
+    <w:lvl w:ilvl="0" w:tplc="04090001">
+      <w:start w:val="1"/>
+      <w:numFmt w:val="bullet"/>
+      <w:lvlText w:val=""/>
+      <w:lvlJc w:val="left"/>
+      <w:pPr>
+        <w:ind w:left="720" w:hanging="360"/>
+      </w:pPr>
+      <w:rPr>
+        <w:rFonts w:ascii="Symbol" w:hAnsi="Symbol" w:hint="default"/>
+      </w:rPr>
+    </w:lvl>
+    <w:lvl w:ilvl="1" w:tplc="04090003" w:tentative="1">
+      <w:start w:val="1"/>
+      <w:numFmt w:val="bullet"/>
+      <w:lvlText w:val="o"/>
+      <w:lvlJc w:val="left"/>
+      <w:pPr>
+        <w:ind w:left="1440" w:hanging="360"/>
+      </w:pPr>
+      <w:rPr>
+        <w:rFonts w:ascii="Courier New" w:hAnsi="Courier New" w:cs="Courier New" w:hint="default"/>
+      </w:rPr>
+    </w:lvl>
+    <w:lvl w:ilvl="2" w:tplc="04090005" w:tentative="1">
+      <w:start w:val="1"/>
+      <w:numFmt w:val="bullet"/>
+      <w:lvlText w:val=""/>
+      <w:lvlJc w:val="left"/>
+      <w:pPr>
+        <w:ind w:left="2160" w:hanging="360"/>
+      </w:pPr>
+      <w:rPr>
+        <w:rFonts w:ascii="Wingdings" w:hAnsi="Wingdings" w:hint="default"/>
+      </w:rPr>
+    </w:lvl>
+    <w:lvl w:ilvl="3" w:tplc="04090001" w:tentative="1">
+      <w:start w:val="1"/>
+      <w:numFmt w:val="bullet"/>
+      <w:lvlText w:val=""/>
+      <w:lvlJc w:val="left"/>
+      <w:pPr>
+        <w:ind w:left="2880" w:hanging="360"/>
+      </w:pPr>
+      <w:rPr>
+        <w:rFonts w:ascii="Symbol" w:hAnsi="Symbol" w:hint="default"/>
+      </w:rPr>
+    </w:lvl>
+    <w:lvl w:ilvl="4" w:tplc="04090003" w:tentative="1">
+      <w:start w:val="1"/>
+      <w:numFmt w:val="bullet"/>
+      <w:lvlText w:val="o"/>
+      <w:lvlJc w:val="left"/>
+      <w:pPr>
+        <w:ind w:left="3600" w:hanging="360"/>
+      </w:pPr>
+      <w:rPr>
+        <w:rFonts w:ascii="Courier New" w:hAnsi="Courier New" w:cs="Courier New" w:hint="default"/>
+      </w:rPr>
+    </w:lvl>
+    <w:lvl w:ilvl="5" w:tplc="04090005" w:tentative="1">
+      <w:start w:val="1"/>
+      <w:numFmt w:val="bullet"/>
+      <w:lvlText w:val=""/>
+      <w:lvlJc w:val="left"/>
+      <w:pPr>
+        <w:ind w:left="4320" w:hanging="360"/>
+      </w:pPr>
+      <w:rPr>
+        <w:rFonts w:ascii="Wingdings" w:hAnsi="Wingdings" w:hint="default"/>
+      </w:rPr>
+    </w:lvl>
+    <w:lvl w:ilvl="6" w:tplc="04090001" w:tentative="1">
+      <w:start w:val="1"/>
+      <w:numFmt w:val="bullet"/>
+      <w:lvlText w:val=""/>
+      <w:lvlJc w:val="left"/>
+      <w:pPr>
+        <w:ind w:left="5040" w:hanging="360"/>
+      </w:pPr>
+      <w:rPr>
+        <w:rFonts w:ascii="Symbol" w:hAnsi="Symbol" w:hint="default"/>
+      </w:rPr>
+    </w:lvl>
+    <w:lvl w:ilvl="7" w:tplc="04090003" w:tentative="1">
+      <w:start w:val="1"/>
+      <w:numFmt w:val="bullet"/>
+      <w:lvlText w:val="o"/>
+      <w:lvlJc w:val="left"/>
+      <w:pPr>
+        <w:ind w:left="5760" w:hanging="360"/>
+      </w:pPr>
+      <w:rPr>
+        <w:rFonts w:ascii="Courier New" w:hAnsi="Courier New" w:cs="Courier New" w:hint="default"/>
+      </w:rPr>
+    </w:lvl>
+    <w:lvl w:ilvl="8" w:tplc="04090005" w:tentative="1">
+      <w:start w:val="1"/>
+      <w:numFmt w:val="bullet"/>
+      <w:lvlText w:val=""/>
+      <w:lvlJc w:val="left"/>
+      <w:pPr>
+        <w:ind w:left="6480" w:hanging="360"/>
+      </w:pPr>
+      <w:rPr>
+        <w:rFonts w:ascii="Wingdings" w:hAnsi="Wingdings" w:hint="default"/>
+      </w:rPr>
+    </w:lvl>
+  </w:abstractNum>
+  <w:abstractNum w:abstractNumId="18" w15:restartNumberingAfterBreak="0">
+    <w:nsid w:val="24B90396"/>
+    <w:multiLevelType w:val="hybridMultilevel"/>
+    <w:tmpl w:val="75469786"/>
+    <w:lvl w:ilvl="0" w:tplc="04090001">
+      <w:start w:val="1"/>
+      <w:numFmt w:val="bullet"/>
+      <w:lvlText w:val=""/>
+      <w:lvlJc w:val="left"/>
+      <w:pPr>
+        <w:ind w:left="720" w:hanging="360"/>
+      </w:pPr>
+      <w:rPr>
+        <w:rFonts w:ascii="Symbol" w:hAnsi="Symbol" w:hint="default"/>
+      </w:rPr>
+    </w:lvl>
+    <w:lvl w:ilvl="1" w:tplc="04090003" w:tentative="1">
+      <w:start w:val="1"/>
+      <w:numFmt w:val="bullet"/>
+      <w:lvlText w:val="o"/>
+      <w:lvlJc w:val="left"/>
+      <w:pPr>
+        <w:ind w:left="1440" w:hanging="360"/>
+      </w:pPr>
+      <w:rPr>
+        <w:rFonts w:ascii="Courier New" w:hAnsi="Courier New" w:cs="Courier New" w:hint="default"/>
+      </w:rPr>
+    </w:lvl>
+    <w:lvl w:ilvl="2" w:tplc="04090005" w:tentative="1">
+      <w:start w:val="1"/>
+      <w:numFmt w:val="bullet"/>
+      <w:lvlText w:val=""/>
+      <w:lvlJc w:val="left"/>
+      <w:pPr>
+        <w:ind w:left="2160" w:hanging="360"/>
+      </w:pPr>
+      <w:rPr>
+        <w:rFonts w:ascii="Wingdings" w:hAnsi="Wingdings" w:hint="default"/>
+      </w:rPr>
+    </w:lvl>
+    <w:lvl w:ilvl="3" w:tplc="04090001" w:tentative="1">
+      <w:start w:val="1"/>
+      <w:numFmt w:val="bullet"/>
+      <w:lvlText w:val=""/>
+      <w:lvlJc w:val="left"/>
+      <w:pPr>
+        <w:ind w:left="2880" w:hanging="360"/>
+      </w:pPr>
+      <w:rPr>
+        <w:rFonts w:ascii="Symbol" w:hAnsi="Symbol" w:hint="default"/>
+      </w:rPr>
+    </w:lvl>
+    <w:lvl w:ilvl="4" w:tplc="04090003" w:tentative="1">
+      <w:start w:val="1"/>
+      <w:numFmt w:val="bullet"/>
+      <w:lvlText w:val="o"/>
+      <w:lvlJc w:val="left"/>
+      <w:pPr>
+        <w:ind w:left="3600" w:hanging="360"/>
+      </w:pPr>
+      <w:rPr>
+        <w:rFonts w:ascii="Courier New" w:hAnsi="Courier New" w:cs="Courier New" w:hint="default"/>
+      </w:rPr>
+    </w:lvl>
+    <w:lvl w:ilvl="5" w:tplc="04090005" w:tentative="1">
+      <w:start w:val="1"/>
+      <w:numFmt w:val="bullet"/>
+      <w:lvlText w:val=""/>
+      <w:lvlJc w:val="left"/>
+      <w:pPr>
+        <w:ind w:left="4320" w:hanging="360"/>
+      </w:pPr>
+      <w:rPr>
+        <w:rFonts w:ascii="Wingdings" w:hAnsi="Wingdings" w:hint="default"/>
+      </w:rPr>
+    </w:lvl>
+    <w:lvl w:ilvl="6" w:tplc="04090001" w:tentative="1">
+      <w:start w:val="1"/>
+      <w:numFmt w:val="bullet"/>
+      <w:lvlText w:val=""/>
+      <w:lvlJc w:val="left"/>
+      <w:pPr>
+        <w:ind w:left="5040" w:hanging="360"/>
+      </w:pPr>
+      <w:rPr>
+        <w:rFonts w:ascii="Symbol" w:hAnsi="Symbol" w:hint="default"/>
+      </w:rPr>
+    </w:lvl>
+    <w:lvl w:ilvl="7" w:tplc="04090003" w:tentative="1">
+      <w:start w:val="1"/>
+      <w:numFmt w:val="bullet"/>
+      <w:lvlText w:val="o"/>
+      <w:lvlJc w:val="left"/>
+      <w:pPr>
+        <w:ind w:left="5760" w:hanging="360"/>
+      </w:pPr>
+      <w:rPr>
+        <w:rFonts w:ascii="Courier New" w:hAnsi="Courier New" w:cs="Courier New" w:hint="default"/>
+      </w:rPr>
+    </w:lvl>
+    <w:lvl w:ilvl="8" w:tplc="04090005" w:tentative="1">
+      <w:start w:val="1"/>
+      <w:numFmt w:val="bullet"/>
+      <w:lvlText w:val=""/>
+      <w:lvlJc w:val="left"/>
+      <w:pPr>
+        <w:ind w:left="6480" w:hanging="360"/>
+      </w:pPr>
+      <w:rPr>
+        <w:rFonts w:ascii="Wingdings" w:hAnsi="Wingdings" w:hint="default"/>
+      </w:rPr>
+    </w:lvl>
+  </w:abstractNum>
+  <w:abstractNum w:abstractNumId="19" w15:restartNumberingAfterBreak="0">
+    <w:nsid w:val="26AC3E30"/>
+    <w:multiLevelType w:val="hybridMultilevel"/>
+    <w:tmpl w:val="D1FC649A"/>
+    <w:lvl w:ilvl="0" w:tplc="04090001">
+      <w:start w:val="1"/>
+      <w:numFmt w:val="bullet"/>
+      <w:lvlText w:val=""/>
+      <w:lvlJc w:val="left"/>
+      <w:pPr>
+        <w:ind w:left="720" w:hanging="360"/>
+      </w:pPr>
+      <w:rPr>
+        <w:rFonts w:ascii="Symbol" w:hAnsi="Symbol" w:hint="default"/>
+      </w:rPr>
+    </w:lvl>
+    <w:lvl w:ilvl="1" w:tplc="04090003" w:tentative="1">
+      <w:start w:val="1"/>
+      <w:numFmt w:val="bullet"/>
+      <w:lvlText w:val="o"/>
+      <w:lvlJc w:val="left"/>
+      <w:pPr>
+        <w:ind w:left="1440" w:hanging="360"/>
+      </w:pPr>
+      <w:rPr>
+        <w:rFonts w:ascii="Courier New" w:hAnsi="Courier New" w:cs="Courier New" w:hint="default"/>
+      </w:rPr>
+    </w:lvl>
+    <w:lvl w:ilvl="2" w:tplc="04090005" w:tentative="1">
+      <w:start w:val="1"/>
+      <w:numFmt w:val="bullet"/>
+      <w:lvlText w:val=""/>
+      <w:lvlJc w:val="left"/>
+      <w:pPr>
+        <w:ind w:left="2160" w:hanging="360"/>
+      </w:pPr>
+      <w:rPr>
+        <w:rFonts w:ascii="Wingdings" w:hAnsi="Wingdings" w:hint="default"/>
+      </w:rPr>
+    </w:lvl>
+    <w:lvl w:ilvl="3" w:tplc="04090001" w:tentative="1">
+      <w:start w:val="1"/>
+      <w:numFmt w:val="bullet"/>
+      <w:lvlText w:val=""/>
+      <w:lvlJc w:val="left"/>
+      <w:pPr>
+        <w:ind w:left="2880" w:hanging="360"/>
+      </w:pPr>
+      <w:rPr>
+        <w:rFonts w:ascii="Symbol" w:hAnsi="Symbol" w:hint="default"/>
+      </w:rPr>
+    </w:lvl>
+    <w:lvl w:ilvl="4" w:tplc="04090003" w:tentative="1">
+      <w:start w:val="1"/>
+      <w:numFmt w:val="bullet"/>
+      <w:lvlText w:val="o"/>
+      <w:lvlJc w:val="left"/>
+      <w:pPr>
+        <w:ind w:left="3600" w:hanging="360"/>
+      </w:pPr>
+      <w:rPr>
+        <w:rFonts w:ascii="Courier New" w:hAnsi="Courier New" w:cs="Courier New" w:hint="default"/>
+      </w:rPr>
+    </w:lvl>
+    <w:lvl w:ilvl="5" w:tplc="04090005" w:tentative="1">
+      <w:start w:val="1"/>
+      <w:numFmt w:val="bullet"/>
+      <w:lvlText w:val=""/>
+      <w:lvlJc w:val="left"/>
+      <w:pPr>
+        <w:ind w:left="4320" w:hanging="360"/>
+      </w:pPr>
+      <w:rPr>
+        <w:rFonts w:ascii="Wingdings" w:hAnsi="Wingdings" w:hint="default"/>
+      </w:rPr>
+    </w:lvl>
+    <w:lvl w:ilvl="6" w:tplc="04090001" w:tentative="1">
+      <w:start w:val="1"/>
+      <w:numFmt w:val="bullet"/>
+      <w:lvlText w:val=""/>
+      <w:lvlJc w:val="left"/>
+      <w:pPr>
+        <w:ind w:left="5040" w:hanging="360"/>
+      </w:pPr>
+      <w:rPr>
+        <w:rFonts w:ascii="Symbol" w:hAnsi="Symbol" w:hint="default"/>
+      </w:rPr>
+    </w:lvl>
+    <w:lvl w:ilvl="7" w:tplc="04090003" w:tentative="1">
+      <w:start w:val="1"/>
+      <w:numFmt w:val="bullet"/>
+      <w:lvlText w:val="o"/>
+      <w:lvlJc w:val="left"/>
+      <w:pPr>
+        <w:ind w:left="5760" w:hanging="360"/>
+      </w:pPr>
+      <w:rPr>
+        <w:rFonts w:ascii="Courier New" w:hAnsi="Courier New" w:cs="Courier New" w:hint="default"/>
+      </w:rPr>
+    </w:lvl>
+    <w:lvl w:ilvl="8" w:tplc="04090005" w:tentative="1">
+      <w:start w:val="1"/>
+      <w:numFmt w:val="bullet"/>
+      <w:lvlText w:val=""/>
+      <w:lvlJc w:val="left"/>
+      <w:pPr>
+        <w:ind w:left="6480" w:hanging="360"/>
+      </w:pPr>
+      <w:rPr>
+        <w:rFonts w:ascii="Wingdings" w:hAnsi="Wingdings" w:hint="default"/>
+      </w:rPr>
+    </w:lvl>
+  </w:abstractNum>
+  <w:abstractNum w:abstractNumId="20" w15:restartNumberingAfterBreak="0">
+    <w:nsid w:val="290D16D4"/>
+    <w:multiLevelType w:val="hybridMultilevel"/>
+    <w:tmpl w:val="850CA056"/>
+    <w:lvl w:ilvl="0" w:tplc="FFFFFFFF">
+      <w:start w:val="1"/>
+      <w:numFmt w:val="decimal"/>
+      <w:lvlText w:val="%1."/>
+      <w:lvlJc w:val="left"/>
+      <w:pPr>
+        <w:ind w:left="720" w:hanging="360"/>
+      </w:pPr>
+    </w:lvl>
+    <w:lvl w:ilvl="1" w:tplc="FFFFFFFF" w:tentative="1">
+      <w:start w:val="1"/>
+      <w:numFmt w:val="lowerLetter"/>
+      <w:lvlText w:val="%2."/>
+      <w:lvlJc w:val="left"/>
+      <w:pPr>
+        <w:ind w:left="1440" w:hanging="360"/>
+      </w:pPr>
+    </w:lvl>
+    <w:lvl w:ilvl="2" w:tplc="FFFFFFFF" w:tentative="1">
+      <w:start w:val="1"/>
+      <w:numFmt w:val="lowerRoman"/>
+      <w:lvlText w:val="%3."/>
+      <w:lvlJc w:val="right"/>
+      <w:pPr>
+        <w:ind w:left="2160" w:hanging="180"/>
+      </w:pPr>
+    </w:lvl>
+    <w:lvl w:ilvl="3" w:tplc="FFFFFFFF" w:tentative="1">
+      <w:start w:val="1"/>
+      <w:numFmt w:val="decimal"/>
+      <w:lvlText w:val="%4."/>
+      <w:lvlJc w:val="left"/>
+      <w:pPr>
+        <w:ind w:left="2880" w:hanging="360"/>
+      </w:pPr>
+    </w:lvl>
+    <w:lvl w:ilvl="4" w:tplc="FFFFFFFF" w:tentative="1">
+      <w:start w:val="1"/>
+      <w:numFmt w:val="lowerLetter"/>
+      <w:lvlText w:val="%5."/>
+      <w:lvlJc w:val="left"/>
+      <w:pPr>
+        <w:ind w:left="3600" w:hanging="360"/>
+      </w:pPr>
+    </w:lvl>
+    <w:lvl w:ilvl="5" w:tplc="FFFFFFFF" w:tentative="1">
+      <w:start w:val="1"/>
+      <w:numFmt w:val="lowerRoman"/>
+      <w:lvlText w:val="%6."/>
+      <w:lvlJc w:val="right"/>
+      <w:pPr>
+        <w:ind w:left="4320" w:hanging="180"/>
+      </w:pPr>
+    </w:lvl>
+    <w:lvl w:ilvl="6" w:tplc="FFFFFFFF" w:tentative="1">
+      <w:start w:val="1"/>
+      <w:numFmt w:val="decimal"/>
+      <w:lvlText w:val="%7."/>
+      <w:lvlJc w:val="left"/>
+      <w:pPr>
+        <w:ind w:left="5040" w:hanging="360"/>
+      </w:pPr>
+    </w:lvl>
+    <w:lvl w:ilvl="7" w:tplc="FFFFFFFF" w:tentative="1">
+      <w:start w:val="1"/>
+      <w:numFmt w:val="lowerLetter"/>
+      <w:lvlText w:val="%8."/>
+      <w:lvlJc w:val="left"/>
+      <w:pPr>
+        <w:ind w:left="5760" w:hanging="360"/>
+      </w:pPr>
+    </w:lvl>
+    <w:lvl w:ilvl="8" w:tplc="FFFFFFFF" w:tentative="1">
+      <w:start w:val="1"/>
+      <w:numFmt w:val="lowerRoman"/>
+      <w:lvlText w:val="%9."/>
+      <w:lvlJc w:val="right"/>
+      <w:pPr>
+        <w:ind w:left="6480" w:hanging="180"/>
+      </w:pPr>
+    </w:lvl>
+  </w:abstractNum>
+  <w:abstractNum w:abstractNumId="21" w15:restartNumberingAfterBreak="0">
     <w:nsid w:val="2A425DD0"/>
     <w:multiLevelType w:val="hybridMultilevel"/>
     <w:tmpl w:val="FC5CFAF2"/>
@@ -13656,7 +18171,7 @@
       </w:pPr>
     </w:lvl>
   </w:abstractNum>
-  <w:abstractNum w:abstractNumId="14" w15:restartNumberingAfterBreak="0">
+  <w:abstractNum w:abstractNumId="22" w15:restartNumberingAfterBreak="0">
     <w:nsid w:val="2B5F052B"/>
     <w:multiLevelType w:val="hybridMultilevel"/>
     <w:tmpl w:val="5030DC38"/>
@@ -13769,7 +18284,7 @@
       </w:rPr>
     </w:lvl>
   </w:abstractNum>
-  <w:abstractNum w:abstractNumId="15" w15:restartNumberingAfterBreak="0">
+  <w:abstractNum w:abstractNumId="23" w15:restartNumberingAfterBreak="0">
     <w:nsid w:val="2F9D4EBC"/>
     <w:multiLevelType w:val="hybridMultilevel"/>
     <w:tmpl w:val="75BE8682"/>
@@ -13882,7 +18397,7 @@
       </w:rPr>
     </w:lvl>
   </w:abstractNum>
-  <w:abstractNum w:abstractNumId="16" w15:restartNumberingAfterBreak="0">
+  <w:abstractNum w:abstractNumId="24" w15:restartNumberingAfterBreak="0">
     <w:nsid w:val="30B67E2F"/>
     <w:multiLevelType w:val="hybridMultilevel"/>
     <w:tmpl w:val="59660B40"/>
@@ -13995,7 +18510,120 @@
       </w:rPr>
     </w:lvl>
   </w:abstractNum>
-  <w:abstractNum w:abstractNumId="17" w15:restartNumberingAfterBreak="0">
+  <w:abstractNum w:abstractNumId="25" w15:restartNumberingAfterBreak="0">
+    <w:nsid w:val="30E50561"/>
+    <w:multiLevelType w:val="hybridMultilevel"/>
+    <w:tmpl w:val="32B6F57E"/>
+    <w:lvl w:ilvl="0" w:tplc="04090001">
+      <w:start w:val="1"/>
+      <w:numFmt w:val="bullet"/>
+      <w:lvlText w:val=""/>
+      <w:lvlJc w:val="left"/>
+      <w:pPr>
+        <w:ind w:left="720" w:hanging="360"/>
+      </w:pPr>
+      <w:rPr>
+        <w:rFonts w:ascii="Symbol" w:hAnsi="Symbol" w:hint="default"/>
+      </w:rPr>
+    </w:lvl>
+    <w:lvl w:ilvl="1" w:tplc="04090003" w:tentative="1">
+      <w:start w:val="1"/>
+      <w:numFmt w:val="bullet"/>
+      <w:lvlText w:val="o"/>
+      <w:lvlJc w:val="left"/>
+      <w:pPr>
+        <w:ind w:left="1440" w:hanging="360"/>
+      </w:pPr>
+      <w:rPr>
+        <w:rFonts w:ascii="Courier New" w:hAnsi="Courier New" w:cs="Courier New" w:hint="default"/>
+      </w:rPr>
+    </w:lvl>
+    <w:lvl w:ilvl="2" w:tplc="04090005" w:tentative="1">
+      <w:start w:val="1"/>
+      <w:numFmt w:val="bullet"/>
+      <w:lvlText w:val=""/>
+      <w:lvlJc w:val="left"/>
+      <w:pPr>
+        <w:ind w:left="2160" w:hanging="360"/>
+      </w:pPr>
+      <w:rPr>
+        <w:rFonts w:ascii="Wingdings" w:hAnsi="Wingdings" w:hint="default"/>
+      </w:rPr>
+    </w:lvl>
+    <w:lvl w:ilvl="3" w:tplc="04090001" w:tentative="1">
+      <w:start w:val="1"/>
+      <w:numFmt w:val="bullet"/>
+      <w:lvlText w:val=""/>
+      <w:lvlJc w:val="left"/>
+      <w:pPr>
+        <w:ind w:left="2880" w:hanging="360"/>
+      </w:pPr>
+      <w:rPr>
+        <w:rFonts w:ascii="Symbol" w:hAnsi="Symbol" w:hint="default"/>
+      </w:rPr>
+    </w:lvl>
+    <w:lvl w:ilvl="4" w:tplc="04090003" w:tentative="1">
+      <w:start w:val="1"/>
+      <w:numFmt w:val="bullet"/>
+      <w:lvlText w:val="o"/>
+      <w:lvlJc w:val="left"/>
+      <w:pPr>
+        <w:ind w:left="3600" w:hanging="360"/>
+      </w:pPr>
+      <w:rPr>
+        <w:rFonts w:ascii="Courier New" w:hAnsi="Courier New" w:cs="Courier New" w:hint="default"/>
+      </w:rPr>
+    </w:lvl>
+    <w:lvl w:ilvl="5" w:tplc="04090005" w:tentative="1">
+      <w:start w:val="1"/>
+      <w:numFmt w:val="bullet"/>
+      <w:lvlText w:val=""/>
+      <w:lvlJc w:val="left"/>
+      <w:pPr>
+        <w:ind w:left="4320" w:hanging="360"/>
+      </w:pPr>
+      <w:rPr>
+        <w:rFonts w:ascii="Wingdings" w:hAnsi="Wingdings" w:hint="default"/>
+      </w:rPr>
+    </w:lvl>
+    <w:lvl w:ilvl="6" w:tplc="04090001" w:tentative="1">
+      <w:start w:val="1"/>
+      <w:numFmt w:val="bullet"/>
+      <w:lvlText w:val=""/>
+      <w:lvlJc w:val="left"/>
+      <w:pPr>
+        <w:ind w:left="5040" w:hanging="360"/>
+      </w:pPr>
+      <w:rPr>
+        <w:rFonts w:ascii="Symbol" w:hAnsi="Symbol" w:hint="default"/>
+      </w:rPr>
+    </w:lvl>
+    <w:lvl w:ilvl="7" w:tplc="04090003" w:tentative="1">
+      <w:start w:val="1"/>
+      <w:numFmt w:val="bullet"/>
+      <w:lvlText w:val="o"/>
+      <w:lvlJc w:val="left"/>
+      <w:pPr>
+        <w:ind w:left="5760" w:hanging="360"/>
+      </w:pPr>
+      <w:rPr>
+        <w:rFonts w:ascii="Courier New" w:hAnsi="Courier New" w:cs="Courier New" w:hint="default"/>
+      </w:rPr>
+    </w:lvl>
+    <w:lvl w:ilvl="8" w:tplc="04090005" w:tentative="1">
+      <w:start w:val="1"/>
+      <w:numFmt w:val="bullet"/>
+      <w:lvlText w:val=""/>
+      <w:lvlJc w:val="left"/>
+      <w:pPr>
+        <w:ind w:left="6480" w:hanging="360"/>
+      </w:pPr>
+      <w:rPr>
+        <w:rFonts w:ascii="Wingdings" w:hAnsi="Wingdings" w:hint="default"/>
+      </w:rPr>
+    </w:lvl>
+  </w:abstractNum>
+  <w:abstractNum w:abstractNumId="26" w15:restartNumberingAfterBreak="0">
     <w:nsid w:val="39984B4A"/>
     <w:multiLevelType w:val="hybridMultilevel"/>
     <w:tmpl w:val="4B9CFE62"/>
@@ -14108,7 +18736,7 @@
       </w:rPr>
     </w:lvl>
   </w:abstractNum>
-  <w:abstractNum w:abstractNumId="18" w15:restartNumberingAfterBreak="0">
+  <w:abstractNum w:abstractNumId="27" w15:restartNumberingAfterBreak="0">
     <w:nsid w:val="3D8272C8"/>
     <w:multiLevelType w:val="hybridMultilevel"/>
     <w:tmpl w:val="69A42A26"/>
@@ -14221,7 +18849,7 @@
       </w:rPr>
     </w:lvl>
   </w:abstractNum>
-  <w:abstractNum w:abstractNumId="19" w15:restartNumberingAfterBreak="0">
+  <w:abstractNum w:abstractNumId="28" w15:restartNumberingAfterBreak="0">
     <w:nsid w:val="3E921BF7"/>
     <w:multiLevelType w:val="hybridMultilevel"/>
     <w:tmpl w:val="07D83C3E"/>
@@ -14334,7 +18962,7 @@
       </w:rPr>
     </w:lvl>
   </w:abstractNum>
-  <w:abstractNum w:abstractNumId="20" w15:restartNumberingAfterBreak="0">
+  <w:abstractNum w:abstractNumId="29" w15:restartNumberingAfterBreak="0">
     <w:nsid w:val="42767048"/>
     <w:multiLevelType w:val="hybridMultilevel"/>
     <w:tmpl w:val="1E98EFE6"/>
@@ -14420,7 +19048,7 @@
       </w:pPr>
     </w:lvl>
   </w:abstractNum>
-  <w:abstractNum w:abstractNumId="21" w15:restartNumberingAfterBreak="0">
+  <w:abstractNum w:abstractNumId="30" w15:restartNumberingAfterBreak="0">
     <w:nsid w:val="43067A6B"/>
     <w:multiLevelType w:val="hybridMultilevel"/>
     <w:tmpl w:val="6B8AF690"/>
@@ -14533,7 +19161,7 @@
       </w:rPr>
     </w:lvl>
   </w:abstractNum>
-  <w:abstractNum w:abstractNumId="22" w15:restartNumberingAfterBreak="0">
+  <w:abstractNum w:abstractNumId="31" w15:restartNumberingAfterBreak="0">
     <w:nsid w:val="438638CD"/>
     <w:multiLevelType w:val="hybridMultilevel"/>
     <w:tmpl w:val="8526AD56"/>
@@ -14646,7 +19274,7 @@
       </w:rPr>
     </w:lvl>
   </w:abstractNum>
-  <w:abstractNum w:abstractNumId="23" w15:restartNumberingAfterBreak="0">
+  <w:abstractNum w:abstractNumId="32" w15:restartNumberingAfterBreak="0">
     <w:nsid w:val="43FE2240"/>
     <w:multiLevelType w:val="hybridMultilevel"/>
     <w:tmpl w:val="379010B8"/>
@@ -14759,7 +19387,7 @@
       </w:rPr>
     </w:lvl>
   </w:abstractNum>
-  <w:abstractNum w:abstractNumId="24" w15:restartNumberingAfterBreak="0">
+  <w:abstractNum w:abstractNumId="33" w15:restartNumberingAfterBreak="0">
     <w:nsid w:val="440542AF"/>
     <w:multiLevelType w:val="hybridMultilevel"/>
     <w:tmpl w:val="3D3CB302"/>
@@ -14872,7 +19500,7 @@
       </w:rPr>
     </w:lvl>
   </w:abstractNum>
-  <w:abstractNum w:abstractNumId="25" w15:restartNumberingAfterBreak="0">
+  <w:abstractNum w:abstractNumId="34" w15:restartNumberingAfterBreak="0">
     <w:nsid w:val="465D19C4"/>
     <w:multiLevelType w:val="hybridMultilevel"/>
     <w:tmpl w:val="59DA5D9A"/>
@@ -14985,7 +19613,7 @@
       </w:rPr>
     </w:lvl>
   </w:abstractNum>
-  <w:abstractNum w:abstractNumId="26" w15:restartNumberingAfterBreak="0">
+  <w:abstractNum w:abstractNumId="35" w15:restartNumberingAfterBreak="0">
     <w:nsid w:val="49417DC1"/>
     <w:multiLevelType w:val="hybridMultilevel"/>
     <w:tmpl w:val="357411BA"/>
@@ -15098,7 +19726,7 @@
       </w:rPr>
     </w:lvl>
   </w:abstractNum>
-  <w:abstractNum w:abstractNumId="27" w15:restartNumberingAfterBreak="0">
+  <w:abstractNum w:abstractNumId="36" w15:restartNumberingAfterBreak="0">
     <w:nsid w:val="4EB719F3"/>
     <w:multiLevelType w:val="hybridMultilevel"/>
     <w:tmpl w:val="9306D736"/>
@@ -15211,7 +19839,7 @@
       </w:rPr>
     </w:lvl>
   </w:abstractNum>
-  <w:abstractNum w:abstractNumId="28" w15:restartNumberingAfterBreak="0">
+  <w:abstractNum w:abstractNumId="37" w15:restartNumberingAfterBreak="0">
     <w:nsid w:val="4F1224C7"/>
     <w:multiLevelType w:val="hybridMultilevel"/>
     <w:tmpl w:val="026C68CA"/>
@@ -15324,7 +19952,7 @@
       </w:rPr>
     </w:lvl>
   </w:abstractNum>
-  <w:abstractNum w:abstractNumId="29" w15:restartNumberingAfterBreak="0">
+  <w:abstractNum w:abstractNumId="38" w15:restartNumberingAfterBreak="0">
     <w:nsid w:val="53E65E4A"/>
     <w:multiLevelType w:val="hybridMultilevel"/>
     <w:tmpl w:val="8C7E6872"/>
@@ -15437,7 +20065,120 @@
       </w:rPr>
     </w:lvl>
   </w:abstractNum>
-  <w:abstractNum w:abstractNumId="30" w15:restartNumberingAfterBreak="0">
+  <w:abstractNum w:abstractNumId="39" w15:restartNumberingAfterBreak="0">
+    <w:nsid w:val="57A64A4A"/>
+    <w:multiLevelType w:val="hybridMultilevel"/>
+    <w:tmpl w:val="57F61210"/>
+    <w:lvl w:ilvl="0" w:tplc="04090001">
+      <w:start w:val="1"/>
+      <w:numFmt w:val="bullet"/>
+      <w:lvlText w:val=""/>
+      <w:lvlJc w:val="left"/>
+      <w:pPr>
+        <w:ind w:left="720" w:hanging="360"/>
+      </w:pPr>
+      <w:rPr>
+        <w:rFonts w:ascii="Symbol" w:hAnsi="Symbol" w:hint="default"/>
+      </w:rPr>
+    </w:lvl>
+    <w:lvl w:ilvl="1" w:tplc="04090003" w:tentative="1">
+      <w:start w:val="1"/>
+      <w:numFmt w:val="bullet"/>
+      <w:lvlText w:val="o"/>
+      <w:lvlJc w:val="left"/>
+      <w:pPr>
+        <w:ind w:left="1440" w:hanging="360"/>
+      </w:pPr>
+      <w:rPr>
+        <w:rFonts w:ascii="Courier New" w:hAnsi="Courier New" w:cs="Courier New" w:hint="default"/>
+      </w:rPr>
+    </w:lvl>
+    <w:lvl w:ilvl="2" w:tplc="04090005" w:tentative="1">
+      <w:start w:val="1"/>
+      <w:numFmt w:val="bullet"/>
+      <w:lvlText w:val=""/>
+      <w:lvlJc w:val="left"/>
+      <w:pPr>
+        <w:ind w:left="2160" w:hanging="360"/>
+      </w:pPr>
+      <w:rPr>
+        <w:rFonts w:ascii="Wingdings" w:hAnsi="Wingdings" w:hint="default"/>
+      </w:rPr>
+    </w:lvl>
+    <w:lvl w:ilvl="3" w:tplc="04090001" w:tentative="1">
+      <w:start w:val="1"/>
+      <w:numFmt w:val="bullet"/>
+      <w:lvlText w:val=""/>
+      <w:lvlJc w:val="left"/>
+      <w:pPr>
+        <w:ind w:left="2880" w:hanging="360"/>
+      </w:pPr>
+      <w:rPr>
+        <w:rFonts w:ascii="Symbol" w:hAnsi="Symbol" w:hint="default"/>
+      </w:rPr>
+    </w:lvl>
+    <w:lvl w:ilvl="4" w:tplc="04090003" w:tentative="1">
+      <w:start w:val="1"/>
+      <w:numFmt w:val="bullet"/>
+      <w:lvlText w:val="o"/>
+      <w:lvlJc w:val="left"/>
+      <w:pPr>
+        <w:ind w:left="3600" w:hanging="360"/>
+      </w:pPr>
+      <w:rPr>
+        <w:rFonts w:ascii="Courier New" w:hAnsi="Courier New" w:cs="Courier New" w:hint="default"/>
+      </w:rPr>
+    </w:lvl>
+    <w:lvl w:ilvl="5" w:tplc="04090005" w:tentative="1">
+      <w:start w:val="1"/>
+      <w:numFmt w:val="bullet"/>
+      <w:lvlText w:val=""/>
+      <w:lvlJc w:val="left"/>
+      <w:pPr>
+        <w:ind w:left="4320" w:hanging="360"/>
+      </w:pPr>
+      <w:rPr>
+        <w:rFonts w:ascii="Wingdings" w:hAnsi="Wingdings" w:hint="default"/>
+      </w:rPr>
+    </w:lvl>
+    <w:lvl w:ilvl="6" w:tplc="04090001" w:tentative="1">
+      <w:start w:val="1"/>
+      <w:numFmt w:val="bullet"/>
+      <w:lvlText w:val=""/>
+      <w:lvlJc w:val="left"/>
+      <w:pPr>
+        <w:ind w:left="5040" w:hanging="360"/>
+      </w:pPr>
+      <w:rPr>
+        <w:rFonts w:ascii="Symbol" w:hAnsi="Symbol" w:hint="default"/>
+      </w:rPr>
+    </w:lvl>
+    <w:lvl w:ilvl="7" w:tplc="04090003" w:tentative="1">
+      <w:start w:val="1"/>
+      <w:numFmt w:val="bullet"/>
+      <w:lvlText w:val="o"/>
+      <w:lvlJc w:val="left"/>
+      <w:pPr>
+        <w:ind w:left="5760" w:hanging="360"/>
+      </w:pPr>
+      <w:rPr>
+        <w:rFonts w:ascii="Courier New" w:hAnsi="Courier New" w:cs="Courier New" w:hint="default"/>
+      </w:rPr>
+    </w:lvl>
+    <w:lvl w:ilvl="8" w:tplc="04090005" w:tentative="1">
+      <w:start w:val="1"/>
+      <w:numFmt w:val="bullet"/>
+      <w:lvlText w:val=""/>
+      <w:lvlJc w:val="left"/>
+      <w:pPr>
+        <w:ind w:left="6480" w:hanging="360"/>
+      </w:pPr>
+      <w:rPr>
+        <w:rFonts w:ascii="Wingdings" w:hAnsi="Wingdings" w:hint="default"/>
+      </w:rPr>
+    </w:lvl>
+  </w:abstractNum>
+  <w:abstractNum w:abstractNumId="40" w15:restartNumberingAfterBreak="0">
     <w:nsid w:val="5BD1365B"/>
     <w:multiLevelType w:val="hybridMultilevel"/>
     <w:tmpl w:val="E5B0176A"/>
@@ -15550,7 +20291,7 @@
       </w:rPr>
     </w:lvl>
   </w:abstractNum>
-  <w:abstractNum w:abstractNumId="31" w15:restartNumberingAfterBreak="0">
+  <w:abstractNum w:abstractNumId="41" w15:restartNumberingAfterBreak="0">
     <w:nsid w:val="5EDB35EC"/>
     <w:multiLevelType w:val="hybridMultilevel"/>
     <w:tmpl w:val="74A42BD4"/>
@@ -15663,7 +20404,120 @@
       </w:rPr>
     </w:lvl>
   </w:abstractNum>
-  <w:abstractNum w:abstractNumId="32" w15:restartNumberingAfterBreak="0">
+  <w:abstractNum w:abstractNumId="42" w15:restartNumberingAfterBreak="0">
+    <w:nsid w:val="60224FA5"/>
+    <w:multiLevelType w:val="hybridMultilevel"/>
+    <w:tmpl w:val="7CE4CD1A"/>
+    <w:lvl w:ilvl="0" w:tplc="04090001">
+      <w:start w:val="1"/>
+      <w:numFmt w:val="bullet"/>
+      <w:lvlText w:val=""/>
+      <w:lvlJc w:val="left"/>
+      <w:pPr>
+        <w:ind w:left="720" w:hanging="360"/>
+      </w:pPr>
+      <w:rPr>
+        <w:rFonts w:ascii="Symbol" w:hAnsi="Symbol" w:hint="default"/>
+      </w:rPr>
+    </w:lvl>
+    <w:lvl w:ilvl="1" w:tplc="04090003" w:tentative="1">
+      <w:start w:val="1"/>
+      <w:numFmt w:val="bullet"/>
+      <w:lvlText w:val="o"/>
+      <w:lvlJc w:val="left"/>
+      <w:pPr>
+        <w:ind w:left="1440" w:hanging="360"/>
+      </w:pPr>
+      <w:rPr>
+        <w:rFonts w:ascii="Courier New" w:hAnsi="Courier New" w:cs="Courier New" w:hint="default"/>
+      </w:rPr>
+    </w:lvl>
+    <w:lvl w:ilvl="2" w:tplc="04090005" w:tentative="1">
+      <w:start w:val="1"/>
+      <w:numFmt w:val="bullet"/>
+      <w:lvlText w:val=""/>
+      <w:lvlJc w:val="left"/>
+      <w:pPr>
+        <w:ind w:left="2160" w:hanging="360"/>
+      </w:pPr>
+      <w:rPr>
+        <w:rFonts w:ascii="Wingdings" w:hAnsi="Wingdings" w:hint="default"/>
+      </w:rPr>
+    </w:lvl>
+    <w:lvl w:ilvl="3" w:tplc="04090001" w:tentative="1">
+      <w:start w:val="1"/>
+      <w:numFmt w:val="bullet"/>
+      <w:lvlText w:val=""/>
+      <w:lvlJc w:val="left"/>
+      <w:pPr>
+        <w:ind w:left="2880" w:hanging="360"/>
+      </w:pPr>
+      <w:rPr>
+        <w:rFonts w:ascii="Symbol" w:hAnsi="Symbol" w:hint="default"/>
+      </w:rPr>
+    </w:lvl>
+    <w:lvl w:ilvl="4" w:tplc="04090003" w:tentative="1">
+      <w:start w:val="1"/>
+      <w:numFmt w:val="bullet"/>
+      <w:lvlText w:val="o"/>
+      <w:lvlJc w:val="left"/>
+      <w:pPr>
+        <w:ind w:left="3600" w:hanging="360"/>
+      </w:pPr>
+      <w:rPr>
+        <w:rFonts w:ascii="Courier New" w:hAnsi="Courier New" w:cs="Courier New" w:hint="default"/>
+      </w:rPr>
+    </w:lvl>
+    <w:lvl w:ilvl="5" w:tplc="04090005" w:tentative="1">
+      <w:start w:val="1"/>
+      <w:numFmt w:val="bullet"/>
+      <w:lvlText w:val=""/>
+      <w:lvlJc w:val="left"/>
+      <w:pPr>
+        <w:ind w:left="4320" w:hanging="360"/>
+      </w:pPr>
+      <w:rPr>
+        <w:rFonts w:ascii="Wingdings" w:hAnsi="Wingdings" w:hint="default"/>
+      </w:rPr>
+    </w:lvl>
+    <w:lvl w:ilvl="6" w:tplc="04090001" w:tentative="1">
+      <w:start w:val="1"/>
+      <w:numFmt w:val="bullet"/>
+      <w:lvlText w:val=""/>
+      <w:lvlJc w:val="left"/>
+      <w:pPr>
+        <w:ind w:left="5040" w:hanging="360"/>
+      </w:pPr>
+      <w:rPr>
+        <w:rFonts w:ascii="Symbol" w:hAnsi="Symbol" w:hint="default"/>
+      </w:rPr>
+    </w:lvl>
+    <w:lvl w:ilvl="7" w:tplc="04090003" w:tentative="1">
+      <w:start w:val="1"/>
+      <w:numFmt w:val="bullet"/>
+      <w:lvlText w:val="o"/>
+      <w:lvlJc w:val="left"/>
+      <w:pPr>
+        <w:ind w:left="5760" w:hanging="360"/>
+      </w:pPr>
+      <w:rPr>
+        <w:rFonts w:ascii="Courier New" w:hAnsi="Courier New" w:cs="Courier New" w:hint="default"/>
+      </w:rPr>
+    </w:lvl>
+    <w:lvl w:ilvl="8" w:tplc="04090005" w:tentative="1">
+      <w:start w:val="1"/>
+      <w:numFmt w:val="bullet"/>
+      <w:lvlText w:val=""/>
+      <w:lvlJc w:val="left"/>
+      <w:pPr>
+        <w:ind w:left="6480" w:hanging="360"/>
+      </w:pPr>
+      <w:rPr>
+        <w:rFonts w:ascii="Wingdings" w:hAnsi="Wingdings" w:hint="default"/>
+      </w:rPr>
+    </w:lvl>
+  </w:abstractNum>
+  <w:abstractNum w:abstractNumId="43" w15:restartNumberingAfterBreak="0">
     <w:nsid w:val="60D33E1C"/>
     <w:multiLevelType w:val="hybridMultilevel"/>
     <w:tmpl w:val="83B05A04"/>
@@ -15776,7 +20630,346 @@
       </w:rPr>
     </w:lvl>
   </w:abstractNum>
-  <w:abstractNum w:abstractNumId="33" w15:restartNumberingAfterBreak="0">
+  <w:abstractNum w:abstractNumId="44" w15:restartNumberingAfterBreak="0">
+    <w:nsid w:val="63520FCD"/>
+    <w:multiLevelType w:val="hybridMultilevel"/>
+    <w:tmpl w:val="BC20B65E"/>
+    <w:lvl w:ilvl="0" w:tplc="04090001">
+      <w:start w:val="1"/>
+      <w:numFmt w:val="bullet"/>
+      <w:lvlText w:val=""/>
+      <w:lvlJc w:val="left"/>
+      <w:pPr>
+        <w:ind w:left="720" w:hanging="360"/>
+      </w:pPr>
+      <w:rPr>
+        <w:rFonts w:ascii="Symbol" w:hAnsi="Symbol" w:hint="default"/>
+      </w:rPr>
+    </w:lvl>
+    <w:lvl w:ilvl="1" w:tplc="04090003" w:tentative="1">
+      <w:start w:val="1"/>
+      <w:numFmt w:val="bullet"/>
+      <w:lvlText w:val="o"/>
+      <w:lvlJc w:val="left"/>
+      <w:pPr>
+        <w:ind w:left="1440" w:hanging="360"/>
+      </w:pPr>
+      <w:rPr>
+        <w:rFonts w:ascii="Courier New" w:hAnsi="Courier New" w:cs="Courier New" w:hint="default"/>
+      </w:rPr>
+    </w:lvl>
+    <w:lvl w:ilvl="2" w:tplc="04090005" w:tentative="1">
+      <w:start w:val="1"/>
+      <w:numFmt w:val="bullet"/>
+      <w:lvlText w:val=""/>
+      <w:lvlJc w:val="left"/>
+      <w:pPr>
+        <w:ind w:left="2160" w:hanging="360"/>
+      </w:pPr>
+      <w:rPr>
+        <w:rFonts w:ascii="Wingdings" w:hAnsi="Wingdings" w:hint="default"/>
+      </w:rPr>
+    </w:lvl>
+    <w:lvl w:ilvl="3" w:tplc="04090001" w:tentative="1">
+      <w:start w:val="1"/>
+      <w:numFmt w:val="bullet"/>
+      <w:lvlText w:val=""/>
+      <w:lvlJc w:val="left"/>
+      <w:pPr>
+        <w:ind w:left="2880" w:hanging="360"/>
+      </w:pPr>
+      <w:rPr>
+        <w:rFonts w:ascii="Symbol" w:hAnsi="Symbol" w:hint="default"/>
+      </w:rPr>
+    </w:lvl>
+    <w:lvl w:ilvl="4" w:tplc="04090003" w:tentative="1">
+      <w:start w:val="1"/>
+      <w:numFmt w:val="bullet"/>
+      <w:lvlText w:val="o"/>
+      <w:lvlJc w:val="left"/>
+      <w:pPr>
+        <w:ind w:left="3600" w:hanging="360"/>
+      </w:pPr>
+      <w:rPr>
+        <w:rFonts w:ascii="Courier New" w:hAnsi="Courier New" w:cs="Courier New" w:hint="default"/>
+      </w:rPr>
+    </w:lvl>
+    <w:lvl w:ilvl="5" w:tplc="04090005" w:tentative="1">
+      <w:start w:val="1"/>
+      <w:numFmt w:val="bullet"/>
+      <w:lvlText w:val=""/>
+      <w:lvlJc w:val="left"/>
+      <w:pPr>
+        <w:ind w:left="4320" w:hanging="360"/>
+      </w:pPr>
+      <w:rPr>
+        <w:rFonts w:ascii="Wingdings" w:hAnsi="Wingdings" w:hint="default"/>
+      </w:rPr>
+    </w:lvl>
+    <w:lvl w:ilvl="6" w:tplc="04090001" w:tentative="1">
+      <w:start w:val="1"/>
+      <w:numFmt w:val="bullet"/>
+      <w:lvlText w:val=""/>
+      <w:lvlJc w:val="left"/>
+      <w:pPr>
+        <w:ind w:left="5040" w:hanging="360"/>
+      </w:pPr>
+      <w:rPr>
+        <w:rFonts w:ascii="Symbol" w:hAnsi="Symbol" w:hint="default"/>
+      </w:rPr>
+    </w:lvl>
+    <w:lvl w:ilvl="7" w:tplc="04090003" w:tentative="1">
+      <w:start w:val="1"/>
+      <w:numFmt w:val="bullet"/>
+      <w:lvlText w:val="o"/>
+      <w:lvlJc w:val="left"/>
+      <w:pPr>
+        <w:ind w:left="5760" w:hanging="360"/>
+      </w:pPr>
+      <w:rPr>
+        <w:rFonts w:ascii="Courier New" w:hAnsi="Courier New" w:cs="Courier New" w:hint="default"/>
+      </w:rPr>
+    </w:lvl>
+    <w:lvl w:ilvl="8" w:tplc="04090005" w:tentative="1">
+      <w:start w:val="1"/>
+      <w:numFmt w:val="bullet"/>
+      <w:lvlText w:val=""/>
+      <w:lvlJc w:val="left"/>
+      <w:pPr>
+        <w:ind w:left="6480" w:hanging="360"/>
+      </w:pPr>
+      <w:rPr>
+        <w:rFonts w:ascii="Wingdings" w:hAnsi="Wingdings" w:hint="default"/>
+      </w:rPr>
+    </w:lvl>
+  </w:abstractNum>
+  <w:abstractNum w:abstractNumId="45" w15:restartNumberingAfterBreak="0">
+    <w:nsid w:val="67712598"/>
+    <w:multiLevelType w:val="hybridMultilevel"/>
+    <w:tmpl w:val="CF662074"/>
+    <w:lvl w:ilvl="0" w:tplc="04090001">
+      <w:start w:val="1"/>
+      <w:numFmt w:val="bullet"/>
+      <w:lvlText w:val=""/>
+      <w:lvlJc w:val="left"/>
+      <w:pPr>
+        <w:ind w:left="720" w:hanging="360"/>
+      </w:pPr>
+      <w:rPr>
+        <w:rFonts w:ascii="Symbol" w:hAnsi="Symbol" w:hint="default"/>
+      </w:rPr>
+    </w:lvl>
+    <w:lvl w:ilvl="1" w:tplc="04090003" w:tentative="1">
+      <w:start w:val="1"/>
+      <w:numFmt w:val="bullet"/>
+      <w:lvlText w:val="o"/>
+      <w:lvlJc w:val="left"/>
+      <w:pPr>
+        <w:ind w:left="1440" w:hanging="360"/>
+      </w:pPr>
+      <w:rPr>
+        <w:rFonts w:ascii="Courier New" w:hAnsi="Courier New" w:cs="Courier New" w:hint="default"/>
+      </w:rPr>
+    </w:lvl>
+    <w:lvl w:ilvl="2" w:tplc="04090005" w:tentative="1">
+      <w:start w:val="1"/>
+      <w:numFmt w:val="bullet"/>
+      <w:lvlText w:val=""/>
+      <w:lvlJc w:val="left"/>
+      <w:pPr>
+        <w:ind w:left="2160" w:hanging="360"/>
+      </w:pPr>
+      <w:rPr>
+        <w:rFonts w:ascii="Wingdings" w:hAnsi="Wingdings" w:hint="default"/>
+      </w:rPr>
+    </w:lvl>
+    <w:lvl w:ilvl="3" w:tplc="04090001" w:tentative="1">
+      <w:start w:val="1"/>
+      <w:numFmt w:val="bullet"/>
+      <w:lvlText w:val=""/>
+      <w:lvlJc w:val="left"/>
+      <w:pPr>
+        <w:ind w:left="2880" w:hanging="360"/>
+      </w:pPr>
+      <w:rPr>
+        <w:rFonts w:ascii="Symbol" w:hAnsi="Symbol" w:hint="default"/>
+      </w:rPr>
+    </w:lvl>
+    <w:lvl w:ilvl="4" w:tplc="04090003" w:tentative="1">
+      <w:start w:val="1"/>
+      <w:numFmt w:val="bullet"/>
+      <w:lvlText w:val="o"/>
+      <w:lvlJc w:val="left"/>
+      <w:pPr>
+        <w:ind w:left="3600" w:hanging="360"/>
+      </w:pPr>
+      <w:rPr>
+        <w:rFonts w:ascii="Courier New" w:hAnsi="Courier New" w:cs="Courier New" w:hint="default"/>
+      </w:rPr>
+    </w:lvl>
+    <w:lvl w:ilvl="5" w:tplc="04090005" w:tentative="1">
+      <w:start w:val="1"/>
+      <w:numFmt w:val="bullet"/>
+      <w:lvlText w:val=""/>
+      <w:lvlJc w:val="left"/>
+      <w:pPr>
+        <w:ind w:left="4320" w:hanging="360"/>
+      </w:pPr>
+      <w:rPr>
+        <w:rFonts w:ascii="Wingdings" w:hAnsi="Wingdings" w:hint="default"/>
+      </w:rPr>
+    </w:lvl>
+    <w:lvl w:ilvl="6" w:tplc="04090001" w:tentative="1">
+      <w:start w:val="1"/>
+      <w:numFmt w:val="bullet"/>
+      <w:lvlText w:val=""/>
+      <w:lvlJc w:val="left"/>
+      <w:pPr>
+        <w:ind w:left="5040" w:hanging="360"/>
+      </w:pPr>
+      <w:rPr>
+        <w:rFonts w:ascii="Symbol" w:hAnsi="Symbol" w:hint="default"/>
+      </w:rPr>
+    </w:lvl>
+    <w:lvl w:ilvl="7" w:tplc="04090003" w:tentative="1">
+      <w:start w:val="1"/>
+      <w:numFmt w:val="bullet"/>
+      <w:lvlText w:val="o"/>
+      <w:lvlJc w:val="left"/>
+      <w:pPr>
+        <w:ind w:left="5760" w:hanging="360"/>
+      </w:pPr>
+      <w:rPr>
+        <w:rFonts w:ascii="Courier New" w:hAnsi="Courier New" w:cs="Courier New" w:hint="default"/>
+      </w:rPr>
+    </w:lvl>
+    <w:lvl w:ilvl="8" w:tplc="04090005" w:tentative="1">
+      <w:start w:val="1"/>
+      <w:numFmt w:val="bullet"/>
+      <w:lvlText w:val=""/>
+      <w:lvlJc w:val="left"/>
+      <w:pPr>
+        <w:ind w:left="6480" w:hanging="360"/>
+      </w:pPr>
+      <w:rPr>
+        <w:rFonts w:ascii="Wingdings" w:hAnsi="Wingdings" w:hint="default"/>
+      </w:rPr>
+    </w:lvl>
+  </w:abstractNum>
+  <w:abstractNum w:abstractNumId="46" w15:restartNumberingAfterBreak="0">
+    <w:nsid w:val="685F5CFD"/>
+    <w:multiLevelType w:val="hybridMultilevel"/>
+    <w:tmpl w:val="3C88BD80"/>
+    <w:lvl w:ilvl="0" w:tplc="04090001">
+      <w:start w:val="1"/>
+      <w:numFmt w:val="bullet"/>
+      <w:lvlText w:val=""/>
+      <w:lvlJc w:val="left"/>
+      <w:pPr>
+        <w:ind w:left="720" w:hanging="360"/>
+      </w:pPr>
+      <w:rPr>
+        <w:rFonts w:ascii="Symbol" w:hAnsi="Symbol" w:hint="default"/>
+      </w:rPr>
+    </w:lvl>
+    <w:lvl w:ilvl="1" w:tplc="04090003" w:tentative="1">
+      <w:start w:val="1"/>
+      <w:numFmt w:val="bullet"/>
+      <w:lvlText w:val="o"/>
+      <w:lvlJc w:val="left"/>
+      <w:pPr>
+        <w:ind w:left="1440" w:hanging="360"/>
+      </w:pPr>
+      <w:rPr>
+        <w:rFonts w:ascii="Courier New" w:hAnsi="Courier New" w:cs="Courier New" w:hint="default"/>
+      </w:rPr>
+    </w:lvl>
+    <w:lvl w:ilvl="2" w:tplc="04090005" w:tentative="1">
+      <w:start w:val="1"/>
+      <w:numFmt w:val="bullet"/>
+      <w:lvlText w:val=""/>
+      <w:lvlJc w:val="left"/>
+      <w:pPr>
+        <w:ind w:left="2160" w:hanging="360"/>
+      </w:pPr>
+      <w:rPr>
+        <w:rFonts w:ascii="Wingdings" w:hAnsi="Wingdings" w:hint="default"/>
+      </w:rPr>
+    </w:lvl>
+    <w:lvl w:ilvl="3" w:tplc="04090001" w:tentative="1">
+      <w:start w:val="1"/>
+      <w:numFmt w:val="bullet"/>
+      <w:lvlText w:val=""/>
+      <w:lvlJc w:val="left"/>
+      <w:pPr>
+        <w:ind w:left="2880" w:hanging="360"/>
+      </w:pPr>
+      <w:rPr>
+        <w:rFonts w:ascii="Symbol" w:hAnsi="Symbol" w:hint="default"/>
+      </w:rPr>
+    </w:lvl>
+    <w:lvl w:ilvl="4" w:tplc="04090003" w:tentative="1">
+      <w:start w:val="1"/>
+      <w:numFmt w:val="bullet"/>
+      <w:lvlText w:val="o"/>
+      <w:lvlJc w:val="left"/>
+      <w:pPr>
+        <w:ind w:left="3600" w:hanging="360"/>
+      </w:pPr>
+      <w:rPr>
+        <w:rFonts w:ascii="Courier New" w:hAnsi="Courier New" w:cs="Courier New" w:hint="default"/>
+      </w:rPr>
+    </w:lvl>
+    <w:lvl w:ilvl="5" w:tplc="04090005" w:tentative="1">
+      <w:start w:val="1"/>
+      <w:numFmt w:val="bullet"/>
+      <w:lvlText w:val=""/>
+      <w:lvlJc w:val="left"/>
+      <w:pPr>
+        <w:ind w:left="4320" w:hanging="360"/>
+      </w:pPr>
+      <w:rPr>
+        <w:rFonts w:ascii="Wingdings" w:hAnsi="Wingdings" w:hint="default"/>
+      </w:rPr>
+    </w:lvl>
+    <w:lvl w:ilvl="6" w:tplc="04090001" w:tentative="1">
+      <w:start w:val="1"/>
+      <w:numFmt w:val="bullet"/>
+      <w:lvlText w:val=""/>
+      <w:lvlJc w:val="left"/>
+      <w:pPr>
+        <w:ind w:left="5040" w:hanging="360"/>
+      </w:pPr>
+      <w:rPr>
+        <w:rFonts w:ascii="Symbol" w:hAnsi="Symbol" w:hint="default"/>
+      </w:rPr>
+    </w:lvl>
+    <w:lvl w:ilvl="7" w:tplc="04090003" w:tentative="1">
+      <w:start w:val="1"/>
+      <w:numFmt w:val="bullet"/>
+      <w:lvlText w:val="o"/>
+      <w:lvlJc w:val="left"/>
+      <w:pPr>
+        <w:ind w:left="5760" w:hanging="360"/>
+      </w:pPr>
+      <w:rPr>
+        <w:rFonts w:ascii="Courier New" w:hAnsi="Courier New" w:cs="Courier New" w:hint="default"/>
+      </w:rPr>
+    </w:lvl>
+    <w:lvl w:ilvl="8" w:tplc="04090005" w:tentative="1">
+      <w:start w:val="1"/>
+      <w:numFmt w:val="bullet"/>
+      <w:lvlText w:val=""/>
+      <w:lvlJc w:val="left"/>
+      <w:pPr>
+        <w:ind w:left="6480" w:hanging="360"/>
+      </w:pPr>
+      <w:rPr>
+        <w:rFonts w:ascii="Wingdings" w:hAnsi="Wingdings" w:hint="default"/>
+      </w:rPr>
+    </w:lvl>
+  </w:abstractNum>
+  <w:abstractNum w:abstractNumId="47" w15:restartNumberingAfterBreak="0">
     <w:nsid w:val="68E30751"/>
     <w:multiLevelType w:val="hybridMultilevel"/>
     <w:tmpl w:val="C180F3BC"/>
@@ -15889,7 +21082,7 @@
       </w:rPr>
     </w:lvl>
   </w:abstractNum>
-  <w:abstractNum w:abstractNumId="34" w15:restartNumberingAfterBreak="0">
+  <w:abstractNum w:abstractNumId="48" w15:restartNumberingAfterBreak="0">
     <w:nsid w:val="690A7EF9"/>
     <w:multiLevelType w:val="hybridMultilevel"/>
     <w:tmpl w:val="DD549D3C"/>
@@ -16002,7 +21195,7 @@
       </w:rPr>
     </w:lvl>
   </w:abstractNum>
-  <w:abstractNum w:abstractNumId="35" w15:restartNumberingAfterBreak="0">
+  <w:abstractNum w:abstractNumId="49" w15:restartNumberingAfterBreak="0">
     <w:nsid w:val="69E07337"/>
     <w:multiLevelType w:val="hybridMultilevel"/>
     <w:tmpl w:val="8BD25784"/>
@@ -16115,7 +21308,7 @@
       </w:rPr>
     </w:lvl>
   </w:abstractNum>
-  <w:abstractNum w:abstractNumId="36" w15:restartNumberingAfterBreak="0">
+  <w:abstractNum w:abstractNumId="50" w15:restartNumberingAfterBreak="0">
     <w:nsid w:val="6A921E1A"/>
     <w:multiLevelType w:val="hybridMultilevel"/>
     <w:tmpl w:val="EC482F82"/>
@@ -16228,7 +21421,7 @@
       </w:rPr>
     </w:lvl>
   </w:abstractNum>
-  <w:abstractNum w:abstractNumId="37" w15:restartNumberingAfterBreak="0">
+  <w:abstractNum w:abstractNumId="51" w15:restartNumberingAfterBreak="0">
     <w:nsid w:val="6A992E25"/>
     <w:multiLevelType w:val="hybridMultilevel"/>
     <w:tmpl w:val="7CB82F38"/>
@@ -16341,7 +21534,7 @@
       </w:rPr>
     </w:lvl>
   </w:abstractNum>
-  <w:abstractNum w:abstractNumId="38" w15:restartNumberingAfterBreak="0">
+  <w:abstractNum w:abstractNumId="52" w15:restartNumberingAfterBreak="0">
     <w:nsid w:val="6C0B2D42"/>
     <w:multiLevelType w:val="hybridMultilevel"/>
     <w:tmpl w:val="D8408682"/>
@@ -16454,7 +21647,7 @@
       </w:rPr>
     </w:lvl>
   </w:abstractNum>
-  <w:abstractNum w:abstractNumId="39" w15:restartNumberingAfterBreak="0">
+  <w:abstractNum w:abstractNumId="53" w15:restartNumberingAfterBreak="0">
     <w:nsid w:val="6EE87CD0"/>
     <w:multiLevelType w:val="hybridMultilevel"/>
     <w:tmpl w:val="1326F5B2"/>
@@ -16567,7 +21760,120 @@
       </w:rPr>
     </w:lvl>
   </w:abstractNum>
-  <w:abstractNum w:abstractNumId="40" w15:restartNumberingAfterBreak="0">
+  <w:abstractNum w:abstractNumId="54" w15:restartNumberingAfterBreak="0">
+    <w:nsid w:val="747D26C2"/>
+    <w:multiLevelType w:val="hybridMultilevel"/>
+    <w:tmpl w:val="585EA518"/>
+    <w:lvl w:ilvl="0" w:tplc="FFFFFFFF">
+      <w:start w:val="1"/>
+      <w:numFmt w:val="bullet"/>
+      <w:lvlText w:val="o"/>
+      <w:lvlJc w:val="left"/>
+      <w:pPr>
+        <w:ind w:left="720" w:hanging="360"/>
+      </w:pPr>
+      <w:rPr>
+        <w:rFonts w:ascii="Courier New" w:hAnsi="Courier New" w:cs="Courier New" w:hint="default"/>
+      </w:rPr>
+    </w:lvl>
+    <w:lvl w:ilvl="1" w:tplc="04090003" w:tentative="1">
+      <w:start w:val="1"/>
+      <w:numFmt w:val="bullet"/>
+      <w:lvlText w:val="o"/>
+      <w:lvlJc w:val="left"/>
+      <w:pPr>
+        <w:ind w:left="1440" w:hanging="360"/>
+      </w:pPr>
+      <w:rPr>
+        <w:rFonts w:ascii="Courier New" w:hAnsi="Courier New" w:cs="Courier New" w:hint="default"/>
+      </w:rPr>
+    </w:lvl>
+    <w:lvl w:ilvl="2" w:tplc="04090005" w:tentative="1">
+      <w:start w:val="1"/>
+      <w:numFmt w:val="bullet"/>
+      <w:lvlText w:val=""/>
+      <w:lvlJc w:val="left"/>
+      <w:pPr>
+        <w:ind w:left="2160" w:hanging="360"/>
+      </w:pPr>
+      <w:rPr>
+        <w:rFonts w:ascii="Wingdings" w:hAnsi="Wingdings" w:hint="default"/>
+      </w:rPr>
+    </w:lvl>
+    <w:lvl w:ilvl="3" w:tplc="04090001" w:tentative="1">
+      <w:start w:val="1"/>
+      <w:numFmt w:val="bullet"/>
+      <w:lvlText w:val=""/>
+      <w:lvlJc w:val="left"/>
+      <w:pPr>
+        <w:ind w:left="2880" w:hanging="360"/>
+      </w:pPr>
+      <w:rPr>
+        <w:rFonts w:ascii="Symbol" w:hAnsi="Symbol" w:hint="default"/>
+      </w:rPr>
+    </w:lvl>
+    <w:lvl w:ilvl="4" w:tplc="04090003" w:tentative="1">
+      <w:start w:val="1"/>
+      <w:numFmt w:val="bullet"/>
+      <w:lvlText w:val="o"/>
+      <w:lvlJc w:val="left"/>
+      <w:pPr>
+        <w:ind w:left="3600" w:hanging="360"/>
+      </w:pPr>
+      <w:rPr>
+        <w:rFonts w:ascii="Courier New" w:hAnsi="Courier New" w:cs="Courier New" w:hint="default"/>
+      </w:rPr>
+    </w:lvl>
+    <w:lvl w:ilvl="5" w:tplc="04090005" w:tentative="1">
+      <w:start w:val="1"/>
+      <w:numFmt w:val="bullet"/>
+      <w:lvlText w:val=""/>
+      <w:lvlJc w:val="left"/>
+      <w:pPr>
+        <w:ind w:left="4320" w:hanging="360"/>
+      </w:pPr>
+      <w:rPr>
+        <w:rFonts w:ascii="Wingdings" w:hAnsi="Wingdings" w:hint="default"/>
+      </w:rPr>
+    </w:lvl>
+    <w:lvl w:ilvl="6" w:tplc="04090001" w:tentative="1">
+      <w:start w:val="1"/>
+      <w:numFmt w:val="bullet"/>
+      <w:lvlText w:val=""/>
+      <w:lvlJc w:val="left"/>
+      <w:pPr>
+        <w:ind w:left="5040" w:hanging="360"/>
+      </w:pPr>
+      <w:rPr>
+        <w:rFonts w:ascii="Symbol" w:hAnsi="Symbol" w:hint="default"/>
+      </w:rPr>
+    </w:lvl>
+    <w:lvl w:ilvl="7" w:tplc="04090003" w:tentative="1">
+      <w:start w:val="1"/>
+      <w:numFmt w:val="bullet"/>
+      <w:lvlText w:val="o"/>
+      <w:lvlJc w:val="left"/>
+      <w:pPr>
+        <w:ind w:left="5760" w:hanging="360"/>
+      </w:pPr>
+      <w:rPr>
+        <w:rFonts w:ascii="Courier New" w:hAnsi="Courier New" w:cs="Courier New" w:hint="default"/>
+      </w:rPr>
+    </w:lvl>
+    <w:lvl w:ilvl="8" w:tplc="04090005" w:tentative="1">
+      <w:start w:val="1"/>
+      <w:numFmt w:val="bullet"/>
+      <w:lvlText w:val=""/>
+      <w:lvlJc w:val="left"/>
+      <w:pPr>
+        <w:ind w:left="6480" w:hanging="360"/>
+      </w:pPr>
+      <w:rPr>
+        <w:rFonts w:ascii="Wingdings" w:hAnsi="Wingdings" w:hint="default"/>
+      </w:rPr>
+    </w:lvl>
+  </w:abstractNum>
+  <w:abstractNum w:abstractNumId="55" w15:restartNumberingAfterBreak="0">
     <w:nsid w:val="74BC1C1B"/>
     <w:multiLevelType w:val="hybridMultilevel"/>
     <w:tmpl w:val="DF3A32BC"/>
@@ -16680,7 +21986,7 @@
       </w:rPr>
     </w:lvl>
   </w:abstractNum>
-  <w:abstractNum w:abstractNumId="41" w15:restartNumberingAfterBreak="0">
+  <w:abstractNum w:abstractNumId="56" w15:restartNumberingAfterBreak="0">
     <w:nsid w:val="78E404C7"/>
     <w:multiLevelType w:val="hybridMultilevel"/>
     <w:tmpl w:val="FB0ED528"/>
@@ -16766,137 +22072,298 @@
       </w:pPr>
     </w:lvl>
   </w:abstractNum>
+  <w:abstractNum w:abstractNumId="57" w15:restartNumberingAfterBreak="0">
+    <w:nsid w:val="7A880265"/>
+    <w:multiLevelType w:val="hybridMultilevel"/>
+    <w:tmpl w:val="00CE3C72"/>
+    <w:lvl w:ilvl="0" w:tplc="04090001">
+      <w:start w:val="1"/>
+      <w:numFmt w:val="bullet"/>
+      <w:lvlText w:val=""/>
+      <w:lvlJc w:val="left"/>
+      <w:pPr>
+        <w:ind w:left="720" w:hanging="360"/>
+      </w:pPr>
+      <w:rPr>
+        <w:rFonts w:ascii="Symbol" w:hAnsi="Symbol" w:hint="default"/>
+      </w:rPr>
+    </w:lvl>
+    <w:lvl w:ilvl="1" w:tplc="04090003" w:tentative="1">
+      <w:start w:val="1"/>
+      <w:numFmt w:val="bullet"/>
+      <w:lvlText w:val="o"/>
+      <w:lvlJc w:val="left"/>
+      <w:pPr>
+        <w:ind w:left="1440" w:hanging="360"/>
+      </w:pPr>
+      <w:rPr>
+        <w:rFonts w:ascii="Courier New" w:hAnsi="Courier New" w:cs="Courier New" w:hint="default"/>
+      </w:rPr>
+    </w:lvl>
+    <w:lvl w:ilvl="2" w:tplc="04090005" w:tentative="1">
+      <w:start w:val="1"/>
+      <w:numFmt w:val="bullet"/>
+      <w:lvlText w:val=""/>
+      <w:lvlJc w:val="left"/>
+      <w:pPr>
+        <w:ind w:left="2160" w:hanging="360"/>
+      </w:pPr>
+      <w:rPr>
+        <w:rFonts w:ascii="Wingdings" w:hAnsi="Wingdings" w:hint="default"/>
+      </w:rPr>
+    </w:lvl>
+    <w:lvl w:ilvl="3" w:tplc="04090001" w:tentative="1">
+      <w:start w:val="1"/>
+      <w:numFmt w:val="bullet"/>
+      <w:lvlText w:val=""/>
+      <w:lvlJc w:val="left"/>
+      <w:pPr>
+        <w:ind w:left="2880" w:hanging="360"/>
+      </w:pPr>
+      <w:rPr>
+        <w:rFonts w:ascii="Symbol" w:hAnsi="Symbol" w:hint="default"/>
+      </w:rPr>
+    </w:lvl>
+    <w:lvl w:ilvl="4" w:tplc="04090003" w:tentative="1">
+      <w:start w:val="1"/>
+      <w:numFmt w:val="bullet"/>
+      <w:lvlText w:val="o"/>
+      <w:lvlJc w:val="left"/>
+      <w:pPr>
+        <w:ind w:left="3600" w:hanging="360"/>
+      </w:pPr>
+      <w:rPr>
+        <w:rFonts w:ascii="Courier New" w:hAnsi="Courier New" w:cs="Courier New" w:hint="default"/>
+      </w:rPr>
+    </w:lvl>
+    <w:lvl w:ilvl="5" w:tplc="04090005" w:tentative="1">
+      <w:start w:val="1"/>
+      <w:numFmt w:val="bullet"/>
+      <w:lvlText w:val=""/>
+      <w:lvlJc w:val="left"/>
+      <w:pPr>
+        <w:ind w:left="4320" w:hanging="360"/>
+      </w:pPr>
+      <w:rPr>
+        <w:rFonts w:ascii="Wingdings" w:hAnsi="Wingdings" w:hint="default"/>
+      </w:rPr>
+    </w:lvl>
+    <w:lvl w:ilvl="6" w:tplc="04090001" w:tentative="1">
+      <w:start w:val="1"/>
+      <w:numFmt w:val="bullet"/>
+      <w:lvlText w:val=""/>
+      <w:lvlJc w:val="left"/>
+      <w:pPr>
+        <w:ind w:left="5040" w:hanging="360"/>
+      </w:pPr>
+      <w:rPr>
+        <w:rFonts w:ascii="Symbol" w:hAnsi="Symbol" w:hint="default"/>
+      </w:rPr>
+    </w:lvl>
+    <w:lvl w:ilvl="7" w:tplc="04090003" w:tentative="1">
+      <w:start w:val="1"/>
+      <w:numFmt w:val="bullet"/>
+      <w:lvlText w:val="o"/>
+      <w:lvlJc w:val="left"/>
+      <w:pPr>
+        <w:ind w:left="5760" w:hanging="360"/>
+      </w:pPr>
+      <w:rPr>
+        <w:rFonts w:ascii="Courier New" w:hAnsi="Courier New" w:cs="Courier New" w:hint="default"/>
+      </w:rPr>
+    </w:lvl>
+    <w:lvl w:ilvl="8" w:tplc="04090005" w:tentative="1">
+      <w:start w:val="1"/>
+      <w:numFmt w:val="bullet"/>
+      <w:lvlText w:val=""/>
+      <w:lvlJc w:val="left"/>
+      <w:pPr>
+        <w:ind w:left="6480" w:hanging="360"/>
+      </w:pPr>
+      <w:rPr>
+        <w:rFonts w:ascii="Wingdings" w:hAnsi="Wingdings" w:hint="default"/>
+      </w:rPr>
+    </w:lvl>
+  </w:abstractNum>
   <w:num w:numId="1" w16cid:durableId="451706812">
-    <w:abstractNumId w:val="8"/>
+    <w:abstractNumId w:val="10"/>
   </w:num>
   <w:num w:numId="2" w16cid:durableId="943072337">
-    <w:abstractNumId w:val="31"/>
+    <w:abstractNumId w:val="41"/>
   </w:num>
   <w:num w:numId="3" w16cid:durableId="667709974">
-    <w:abstractNumId w:val="41"/>
+    <w:abstractNumId w:val="56"/>
   </w:num>
   <w:num w:numId="4" w16cid:durableId="42875176">
     <w:abstractNumId w:val="2"/>
   </w:num>
   <w:num w:numId="5" w16cid:durableId="1469126308">
-    <w:abstractNumId w:val="18"/>
+    <w:abstractNumId w:val="27"/>
   </w:num>
   <w:num w:numId="6" w16cid:durableId="2092892987">
-    <w:abstractNumId w:val="24"/>
+    <w:abstractNumId w:val="33"/>
   </w:num>
   <w:num w:numId="7" w16cid:durableId="722296573">
-    <w:abstractNumId w:val="34"/>
+    <w:abstractNumId w:val="48"/>
   </w:num>
   <w:num w:numId="8" w16cid:durableId="938299569">
-    <w:abstractNumId w:val="20"/>
+    <w:abstractNumId w:val="29"/>
   </w:num>
   <w:num w:numId="9" w16cid:durableId="1003119981">
     <w:abstractNumId w:val="1"/>
   </w:num>
   <w:num w:numId="10" w16cid:durableId="742533557">
-    <w:abstractNumId w:val="10"/>
+    <w:abstractNumId w:val="12"/>
   </w:num>
   <w:num w:numId="11" w16cid:durableId="1140876254">
-    <w:abstractNumId w:val="9"/>
+    <w:abstractNumId w:val="11"/>
   </w:num>
   <w:num w:numId="12" w16cid:durableId="311175087">
-    <w:abstractNumId w:val="16"/>
+    <w:abstractNumId w:val="24"/>
   </w:num>
   <w:num w:numId="13" w16cid:durableId="1643578613">
-    <w:abstractNumId w:val="33"/>
+    <w:abstractNumId w:val="47"/>
   </w:num>
   <w:num w:numId="14" w16cid:durableId="28188523">
-    <w:abstractNumId w:val="11"/>
+    <w:abstractNumId w:val="14"/>
   </w:num>
   <w:num w:numId="15" w16cid:durableId="273635984">
     <w:abstractNumId w:val="0"/>
   </w:num>
   <w:num w:numId="16" w16cid:durableId="632515647">
-    <w:abstractNumId w:val="39"/>
+    <w:abstractNumId w:val="53"/>
   </w:num>
   <w:num w:numId="17" w16cid:durableId="1717313687">
     <w:abstractNumId w:val="3"/>
   </w:num>
   <w:num w:numId="18" w16cid:durableId="350423995">
-    <w:abstractNumId w:val="29"/>
+    <w:abstractNumId w:val="38"/>
   </w:num>
   <w:num w:numId="19" w16cid:durableId="1476485022">
+    <w:abstractNumId w:val="55"/>
+  </w:num>
+  <w:num w:numId="20" w16cid:durableId="798887380">
+    <w:abstractNumId w:val="21"/>
+  </w:num>
+  <w:num w:numId="21" w16cid:durableId="865338109">
+    <w:abstractNumId w:val="30"/>
+  </w:num>
+  <w:num w:numId="22" w16cid:durableId="1891963560">
+    <w:abstractNumId w:val="50"/>
+  </w:num>
+  <w:num w:numId="23" w16cid:durableId="337780777">
+    <w:abstractNumId w:val="49"/>
+  </w:num>
+  <w:num w:numId="24" w16cid:durableId="1319992471">
+    <w:abstractNumId w:val="5"/>
+  </w:num>
+  <w:num w:numId="25" w16cid:durableId="127862042">
     <w:abstractNumId w:val="40"/>
   </w:num>
-  <w:num w:numId="20" w16cid:durableId="798887380">
+  <w:num w:numId="26" w16cid:durableId="1227882914">
+    <w:abstractNumId w:val="23"/>
+  </w:num>
+  <w:num w:numId="27" w16cid:durableId="780151792">
+    <w:abstractNumId w:val="31"/>
+  </w:num>
+  <w:num w:numId="28" w16cid:durableId="1863471563">
+    <w:abstractNumId w:val="8"/>
+  </w:num>
+  <w:num w:numId="29" w16cid:durableId="371878930">
+    <w:abstractNumId w:val="36"/>
+  </w:num>
+  <w:num w:numId="30" w16cid:durableId="388262574">
+    <w:abstractNumId w:val="51"/>
+  </w:num>
+  <w:num w:numId="31" w16cid:durableId="1178665434">
+    <w:abstractNumId w:val="35"/>
+  </w:num>
+  <w:num w:numId="32" w16cid:durableId="915287788">
+    <w:abstractNumId w:val="34"/>
+  </w:num>
+  <w:num w:numId="33" w16cid:durableId="1896235540">
+    <w:abstractNumId w:val="32"/>
+  </w:num>
+  <w:num w:numId="34" w16cid:durableId="1107042679">
+    <w:abstractNumId w:val="6"/>
+  </w:num>
+  <w:num w:numId="35" w16cid:durableId="874779833">
+    <w:abstractNumId w:val="26"/>
+  </w:num>
+  <w:num w:numId="36" w16cid:durableId="948898611">
+    <w:abstractNumId w:val="37"/>
+  </w:num>
+  <w:num w:numId="37" w16cid:durableId="590242007">
+    <w:abstractNumId w:val="52"/>
+  </w:num>
+  <w:num w:numId="38" w16cid:durableId="857157669">
+    <w:abstractNumId w:val="22"/>
+  </w:num>
+  <w:num w:numId="39" w16cid:durableId="906645066">
+    <w:abstractNumId w:val="28"/>
+  </w:num>
+  <w:num w:numId="40" w16cid:durableId="780346730">
+    <w:abstractNumId w:val="16"/>
+  </w:num>
+  <w:num w:numId="41" w16cid:durableId="1991328286">
+    <w:abstractNumId w:val="43"/>
+  </w:num>
+  <w:num w:numId="42" w16cid:durableId="1379402897">
+    <w:abstractNumId w:val="7"/>
+  </w:num>
+  <w:num w:numId="43" w16cid:durableId="1461269641">
+    <w:abstractNumId w:val="17"/>
+  </w:num>
+  <w:num w:numId="44" w16cid:durableId="2044283027">
+    <w:abstractNumId w:val="57"/>
+  </w:num>
+  <w:num w:numId="45" w16cid:durableId="1396320795">
     <w:abstractNumId w:val="13"/>
   </w:num>
-  <w:num w:numId="21" w16cid:durableId="865338109">
-    <w:abstractNumId w:val="21"/>
+  <w:num w:numId="46" w16cid:durableId="1484538646">
+    <w:abstractNumId w:val="39"/>
   </w:num>
-  <w:num w:numId="22" w16cid:durableId="1891963560">
-    <w:abstractNumId w:val="36"/>
+  <w:num w:numId="47" w16cid:durableId="1667320133">
+    <w:abstractNumId w:val="25"/>
   </w:num>
-  <w:num w:numId="23" w16cid:durableId="337780777">
-    <w:abstractNumId w:val="35"/>
+  <w:num w:numId="48" w16cid:durableId="894658374">
+    <w:abstractNumId w:val="19"/>
   </w:num>
-  <w:num w:numId="24" w16cid:durableId="1319992471">
+  <w:num w:numId="49" w16cid:durableId="41682562">
+    <w:abstractNumId w:val="42"/>
+  </w:num>
+  <w:num w:numId="50" w16cid:durableId="681009789">
+    <w:abstractNumId w:val="9"/>
+  </w:num>
+  <w:num w:numId="51" w16cid:durableId="1973946117">
+    <w:abstractNumId w:val="20"/>
+  </w:num>
+  <w:num w:numId="52" w16cid:durableId="267203936">
+    <w:abstractNumId w:val="45"/>
+  </w:num>
+  <w:num w:numId="53" w16cid:durableId="1364747124">
+    <w:abstractNumId w:val="18"/>
+  </w:num>
+  <w:num w:numId="54" w16cid:durableId="465391243">
+    <w:abstractNumId w:val="44"/>
+  </w:num>
+  <w:num w:numId="55" w16cid:durableId="1051079903">
+    <w:abstractNumId w:val="15"/>
+  </w:num>
+  <w:num w:numId="56" w16cid:durableId="1185172641">
+    <w:abstractNumId w:val="54"/>
+  </w:num>
+  <w:num w:numId="57" w16cid:durableId="762216263">
     <w:abstractNumId w:val="4"/>
   </w:num>
-  <w:num w:numId="25" w16cid:durableId="127862042">
-    <w:abstractNumId w:val="30"/>
-  </w:num>
-  <w:num w:numId="26" w16cid:durableId="1227882914">
-    <w:abstractNumId w:val="15"/>
-  </w:num>
-  <w:num w:numId="27" w16cid:durableId="780151792">
-    <w:abstractNumId w:val="22"/>
-  </w:num>
-  <w:num w:numId="28" w16cid:durableId="1863471563">
-    <w:abstractNumId w:val="7"/>
-  </w:num>
-  <w:num w:numId="29" w16cid:durableId="371878930">
-    <w:abstractNumId w:val="27"/>
-  </w:num>
-  <w:num w:numId="30" w16cid:durableId="388262574">
-    <w:abstractNumId w:val="37"/>
-  </w:num>
-  <w:num w:numId="31" w16cid:durableId="1178665434">
-    <w:abstractNumId w:val="26"/>
-  </w:num>
-  <w:num w:numId="32" w16cid:durableId="915287788">
-    <w:abstractNumId w:val="25"/>
-  </w:num>
-  <w:num w:numId="33" w16cid:durableId="1896235540">
-    <w:abstractNumId w:val="23"/>
-  </w:num>
-  <w:num w:numId="34" w16cid:durableId="1107042679">
-    <w:abstractNumId w:val="5"/>
-  </w:num>
-  <w:num w:numId="35" w16cid:durableId="874779833">
-    <w:abstractNumId w:val="17"/>
-  </w:num>
-  <w:num w:numId="36" w16cid:durableId="948898611">
-    <w:abstractNumId w:val="28"/>
-  </w:num>
-  <w:num w:numId="37" w16cid:durableId="590242007">
-    <w:abstractNumId w:val="38"/>
-  </w:num>
-  <w:num w:numId="38" w16cid:durableId="857157669">
-    <w:abstractNumId w:val="14"/>
-  </w:num>
-  <w:num w:numId="39" w16cid:durableId="906645066">
-    <w:abstractNumId w:val="19"/>
-  </w:num>
-  <w:num w:numId="40" w16cid:durableId="780346730">
-    <w:abstractNumId w:val="12"/>
-  </w:num>
-  <w:num w:numId="41" w16cid:durableId="1991328286">
-    <w:abstractNumId w:val="32"/>
-  </w:num>
-  <w:num w:numId="42" w16cid:durableId="1379402897">
-    <w:abstractNumId w:val="6"/>
+  <w:num w:numId="58" w16cid:durableId="523446550">
+    <w:abstractNumId w:val="46"/>
   </w:num>
 </w:numbering>
 </file>
 
 <file path=word/styles.xml><?xml version="1.0" encoding="utf-8"?>
-<w:styles xmlns:mc="http://schemas.openxmlformats.org/markup-compatibility/2006" xmlns:r="http://schemas.openxmlformats.org/officeDocument/2006/relationships" xmlns:w="http://schemas.openxmlformats.org/wordprocessingml/2006/main" xmlns:w14="http://schemas.microsoft.com/office/word/2010/wordml" xmlns:w15="http://schemas.microsoft.com/office/word/2012/wordml" xmlns:w16cex="http://schemas.microsoft.com/office/word/2018/wordml/cex" xmlns:w16cid="http://schemas.microsoft.com/office/word/2016/wordml/cid" xmlns:w16="http://schemas.microsoft.com/office/word/2018/wordml" xmlns:w16sdtdh="http://schemas.microsoft.com/office/word/2020/wordml/sdtdatahash" xmlns:w16se="http://schemas.microsoft.com/office/word/2015/wordml/symex" mc:Ignorable="w14 w15 w16se w16cid w16 w16cex w16sdtdh">
+<w:styles xmlns:mc="http://schemas.openxmlformats.org/markup-compatibility/2006" xmlns:r="http://schemas.openxmlformats.org/officeDocument/2006/relationships" xmlns:w="http://schemas.openxmlformats.org/wordprocessingml/2006/main" xmlns:w14="http://schemas.microsoft.com/office/word/2010/wordml" xmlns:w15="http://schemas.microsoft.com/office/word/2012/wordml" xmlns:w16cex="http://schemas.microsoft.com/office/word/2018/wordml/cex" xmlns:w16cid="http://schemas.microsoft.com/office/word/2016/wordml/cid" xmlns:w16="http://schemas.microsoft.com/office/word/2018/wordml" xmlns:w16du="http://schemas.microsoft.com/office/word/2023/wordml/word16du" xmlns:w16sdtdh="http://schemas.microsoft.com/office/word/2020/wordml/sdtdatahash" xmlns:w16sdtfl="http://schemas.microsoft.com/office/word/2024/wordml/sdtformatlock" xmlns:w16se="http://schemas.microsoft.com/office/word/2015/wordml/symex" mc:Ignorable="w14 w15 w16se w16cid w16 w16cex w16sdtdh w16sdtfl w16du">
   <w:docDefaults>
     <w:rPrDefault>
       <w:rPr>
